--- a/RadiographyTracking/RadiographyTracking.Web/ReportTemplates/RadiographyReportTemplate_BAIKAMPADY.docx
+++ b/RadiographyTracking/RadiographyTracking.Web/ReportTemplates/RadiographyReportTemplate_BAIKAMPADY.docx
@@ -1,34 +1,164 @@
 
 <file path=word/document.xml><?xml version="1.0" encoding="utf-8"?>
-<w:document xmlns:wpc="http://schemas.microsoft.com/office/word/2010/wordprocessingCanvas" xmlns:mc="http://schemas.openxmlformats.org/markup-compatibility/2006" xmlns:o="urn:schemas-microsoft-com:office:office" xmlns:r="http://schemas.openxmlformats.org/officeDocument/2006/relationships" xmlns:m="http://schemas.openxmlformats.org/officeDocument/2006/math" xmlns:v="urn:schemas-microsoft-com:vml" xmlns:wp14="http://schemas.microsoft.com/office/word/2010/wordprocessingDrawing" xmlns:wp="http://schemas.openxmlformats.org/drawingml/2006/wordprocessingDrawing" xmlns:w10="urn:schemas-microsoft-com:office:word" xmlns:w="http://schemas.openxmlformats.org/wordprocessingml/2006/main" xmlns:w14="http://schemas.microsoft.com/office/word/2010/wordml" xmlns:wpg="http://schemas.microsoft.com/office/word/2010/wordprocessingGroup" xmlns:wpi="http://schemas.microsoft.com/office/word/2010/wordprocessingInk" xmlns:wne="http://schemas.microsoft.com/office/word/2006/wordml" xmlns:wps="http://schemas.microsoft.com/office/word/2010/wordprocessingShape" mc:Ignorable="w14 wp14">
+<w:document xmlns:ve="http://schemas.openxmlformats.org/markup-compatibility/2006" xmlns:o="urn:schemas-microsoft-com:office:office" xmlns:r="http://schemas.openxmlformats.org/officeDocument/2006/relationships" xmlns:m="http://schemas.openxmlformats.org/officeDocument/2006/math" xmlns:v="urn:schemas-microsoft-com:vml" xmlns:wp="http://schemas.openxmlformats.org/drawingml/2006/wordprocessingDrawing" xmlns:w10="urn:schemas-microsoft-com:office:word" xmlns:w="http://schemas.openxmlformats.org/wordprocessingml/2006/main" xmlns:wne="http://schemas.microsoft.com/office/word/2006/wordml">
   <w:body>
     <w:tbl>
       <w:tblPr>
         <w:tblStyle w:val="TableGrid"/>
-        <w:tblW w:w="9724" w:type="dxa"/>
-        <w:jc w:val="center"/>
-        <w:tblLook w:val="04A0" w:firstRow="1" w:lastRow="0" w:firstColumn="1" w:lastColumn="0" w:noHBand="0" w:noVBand="1"/>
+        <w:tblW w:w="5988" w:type="pct"/>
+        <w:tblInd w:w="-882" w:type="dxa"/>
+        <w:tblLayout w:type="fixed"/>
+        <w:tblLook w:val="04A0"/>
       </w:tblPr>
       <w:tblGrid>
-        <w:gridCol w:w="640"/>
-        <w:gridCol w:w="937"/>
-        <w:gridCol w:w="1065"/>
-        <w:gridCol w:w="668"/>
-        <w:gridCol w:w="1236"/>
-        <w:gridCol w:w="1071"/>
-        <w:gridCol w:w="875"/>
-        <w:gridCol w:w="975"/>
-        <w:gridCol w:w="1277"/>
-        <w:gridCol w:w="980"/>
+        <w:gridCol w:w="541"/>
+        <w:gridCol w:w="811"/>
+        <w:gridCol w:w="902"/>
+        <w:gridCol w:w="899"/>
+        <w:gridCol w:w="810"/>
+        <w:gridCol w:w="899"/>
+        <w:gridCol w:w="1262"/>
+        <w:gridCol w:w="808"/>
+        <w:gridCol w:w="808"/>
+        <w:gridCol w:w="810"/>
+        <w:gridCol w:w="1080"/>
+        <w:gridCol w:w="1439"/>
       </w:tblGrid>
       <w:tr>
         <w:trPr>
-          <w:trHeight w:val="402"/>
-          <w:jc w:val="center"/>
+          <w:trHeight w:val="413"/>
+          <w:tblHeader/>
         </w:trPr>
         <w:tc>
           <w:tcPr>
-            <w:tcW w:w="640" w:type="dxa"/>
+            <w:tcW w:w="244" w:type="pct"/>
+            <w:vMerge w:val="restart"/>
+            <w:textDirection w:val="btLr"/>
+            <w:vAlign w:val="center"/>
+          </w:tcPr>
+          <w:p>
+            <w:pPr>
+              <w:ind w:left="113" w:right="113"/>
+              <w:jc w:val="center"/>
+              <w:rPr>
+                <w:rFonts w:ascii="Times New Roman" w:hAnsi="Times New Roman" w:cs="Times New Roman"/>
+                <w:sz w:val="18"/>
+                <w:szCs w:val="18"/>
+              </w:rPr>
+            </w:pPr>
+            <w:r>
+              <w:rPr>
+                <w:rFonts w:ascii="Times New Roman" w:hAnsi="Times New Roman" w:cs="Times New Roman"/>
+                <w:sz w:val="18"/>
+                <w:szCs w:val="18"/>
+              </w:rPr>
+              <w:t>Sl No.</w:t>
+            </w:r>
+          </w:p>
+        </w:tc>
+        <w:tc>
+          <w:tcPr>
+            <w:tcW w:w="366" w:type="pct"/>
+            <w:vMerge w:val="restart"/>
+            <w:textDirection w:val="btLr"/>
+            <w:vAlign w:val="center"/>
+          </w:tcPr>
+          <w:p>
+            <w:pPr>
+              <w:ind w:left="113" w:right="113"/>
+              <w:jc w:val="center"/>
+              <w:rPr>
+                <w:rFonts w:ascii="Times New Roman" w:hAnsi="Times New Roman" w:cs="Times New Roman"/>
+                <w:sz w:val="18"/>
+                <w:szCs w:val="18"/>
+              </w:rPr>
+            </w:pPr>
+            <w:r>
+              <w:rPr>
+                <w:rFonts w:ascii="Times New Roman" w:hAnsi="Times New Roman" w:cs="Times New Roman"/>
+                <w:sz w:val="18"/>
+                <w:szCs w:val="18"/>
+              </w:rPr>
+              <w:t>Location</w:t>
+            </w:r>
+          </w:p>
+        </w:tc>
+        <w:tc>
+          <w:tcPr>
+            <w:tcW w:w="407" w:type="pct"/>
+            <w:vMerge w:val="restart"/>
+            <w:textDirection w:val="btLr"/>
+            <w:vAlign w:val="center"/>
+          </w:tcPr>
+          <w:p>
+            <w:pPr>
+              <w:ind w:left="113" w:right="113"/>
+              <w:jc w:val="center"/>
+              <w:rPr>
+                <w:rFonts w:ascii="Times New Roman" w:hAnsi="Times New Roman" w:cs="Times New Roman"/>
+                <w:sz w:val="18"/>
+                <w:szCs w:val="18"/>
+              </w:rPr>
+            </w:pPr>
+            <w:r>
+              <w:rPr>
+                <w:rFonts w:ascii="Times New Roman" w:hAnsi="Times New Roman" w:cs="Times New Roman"/>
+                <w:sz w:val="18"/>
+                <w:szCs w:val="18"/>
+              </w:rPr>
+              <w:t>Segment</w:t>
+            </w:r>
+          </w:p>
+        </w:tc>
+        <w:tc>
+          <w:tcPr>
+            <w:tcW w:w="406" w:type="pct"/>
+            <w:vMerge w:val="restart"/>
+            <w:textDirection w:val="btLr"/>
+            <w:vAlign w:val="center"/>
+          </w:tcPr>
+          <w:p>
+            <w:pPr>
+              <w:ind w:left="113" w:right="113"/>
+              <w:jc w:val="center"/>
+              <w:rPr>
+                <w:rFonts w:ascii="Times New Roman" w:hAnsi="Times New Roman" w:cs="Times New Roman"/>
+                <w:sz w:val="18"/>
+                <w:szCs w:val="18"/>
+              </w:rPr>
+            </w:pPr>
+            <w:r>
+              <w:rPr>
+                <w:rFonts w:ascii="Times New Roman" w:hAnsi="Times New Roman" w:cs="Times New Roman"/>
+                <w:sz w:val="18"/>
+                <w:szCs w:val="18"/>
+              </w:rPr>
+              <w:t>Thickness</w:t>
+            </w:r>
+          </w:p>
+          <w:p>
+            <w:pPr>
+              <w:ind w:left="113" w:right="113"/>
+              <w:jc w:val="center"/>
+              <w:rPr>
+                <w:rFonts w:ascii="Times New Roman" w:hAnsi="Times New Roman" w:cs="Times New Roman"/>
+                <w:sz w:val="18"/>
+                <w:szCs w:val="18"/>
+              </w:rPr>
+            </w:pPr>
+            <w:r>
+              <w:rPr>
+                <w:rFonts w:ascii="Times New Roman" w:hAnsi="Times New Roman" w:cs="Times New Roman"/>
+                <w:sz w:val="18"/>
+                <w:szCs w:val="18"/>
+              </w:rPr>
+              <w:t>(mm)</w:t>
+            </w:r>
+          </w:p>
+        </w:tc>
+        <w:tc>
+          <w:tcPr>
+            <w:tcW w:w="366" w:type="pct"/>
             <w:vMerge w:val="restart"/>
             <w:vAlign w:val="center"/>
           </w:tcPr>
@@ -36,31 +166,243 @@
             <w:pPr>
               <w:jc w:val="center"/>
               <w:rPr>
+                <w:rFonts w:ascii="Times New Roman" w:hAnsi="Times New Roman" w:cs="Times New Roman"/>
                 <w:sz w:val="18"/>
                 <w:szCs w:val="18"/>
               </w:rPr>
             </w:pPr>
-            <w:proofErr w:type="spellStart"/>
             <w:r>
               <w:rPr>
+                <w:rFonts w:ascii="Times New Roman" w:hAnsi="Times New Roman" w:cs="Times New Roman"/>
                 <w:sz w:val="18"/>
                 <w:szCs w:val="18"/>
               </w:rPr>
-              <w:t>Sl</w:t>
+              <w:t>SFD</w:t>
             </w:r>
-            <w:proofErr w:type="spellEnd"/>
-            <w:r>
-              <w:rPr>
+          </w:p>
+          <w:p>
+            <w:pPr>
+              <w:jc w:val="center"/>
+              <w:rPr>
+                <w:rFonts w:ascii="Times New Roman" w:hAnsi="Times New Roman" w:cs="Times New Roman"/>
                 <w:sz w:val="18"/>
                 <w:szCs w:val="18"/>
               </w:rPr>
-              <w:t xml:space="preserve"> No.</w:t>
+            </w:pPr>
+            <w:r>
+              <w:rPr>
+                <w:rFonts w:ascii="Times New Roman" w:hAnsi="Times New Roman" w:cs="Times New Roman"/>
+                <w:sz w:val="18"/>
+                <w:szCs w:val="18"/>
+              </w:rPr>
+              <w:t>(mm)</w:t>
             </w:r>
           </w:p>
         </w:tc>
         <w:tc>
           <w:tcPr>
-            <w:tcW w:w="937" w:type="dxa"/>
+            <w:tcW w:w="406" w:type="pct"/>
+            <w:vMerge w:val="restart"/>
+            <w:textDirection w:val="btLr"/>
+            <w:vAlign w:val="center"/>
+          </w:tcPr>
+          <w:p>
+            <w:pPr>
+              <w:ind w:left="113" w:right="113"/>
+              <w:jc w:val="center"/>
+              <w:rPr>
+                <w:rFonts w:ascii="Times New Roman" w:hAnsi="Times New Roman" w:cs="Times New Roman"/>
+                <w:sz w:val="18"/>
+                <w:szCs w:val="18"/>
+              </w:rPr>
+            </w:pPr>
+            <w:r>
+              <w:rPr>
+                <w:rFonts w:ascii="Times New Roman" w:hAnsi="Times New Roman" w:cs="Times New Roman"/>
+                <w:sz w:val="18"/>
+                <w:szCs w:val="18"/>
+              </w:rPr>
+              <w:t>Technique</w:t>
+            </w:r>
+          </w:p>
+        </w:tc>
+        <w:tc>
+          <w:tcPr>
+            <w:tcW w:w="935" w:type="pct"/>
+            <w:gridSpan w:val="2"/>
+            <w:vAlign w:val="center"/>
+          </w:tcPr>
+          <w:p>
+            <w:pPr>
+              <w:jc w:val="center"/>
+              <w:rPr>
+                <w:rFonts w:ascii="Times New Roman" w:hAnsi="Times New Roman" w:cs="Times New Roman"/>
+                <w:sz w:val="18"/>
+                <w:szCs w:val="18"/>
+              </w:rPr>
+            </w:pPr>
+            <w:r>
+              <w:rPr>
+                <w:rFonts w:ascii="Times New Roman" w:hAnsi="Times New Roman" w:cs="Times New Roman"/>
+                <w:sz w:val="18"/>
+                <w:szCs w:val="18"/>
+              </w:rPr>
+              <w:t>IQI</w:t>
+            </w:r>
+          </w:p>
+        </w:tc>
+        <w:tc>
+          <w:tcPr>
+            <w:tcW w:w="365" w:type="pct"/>
+            <w:vMerge w:val="restart"/>
+            <w:textDirection w:val="btLr"/>
+            <w:vAlign w:val="center"/>
+          </w:tcPr>
+          <w:p>
+            <w:pPr>
+              <w:ind w:left="113" w:right="113"/>
+              <w:jc w:val="center"/>
+              <w:rPr>
+                <w:rFonts w:ascii="Times New Roman" w:hAnsi="Times New Roman" w:cs="Times New Roman"/>
+                <w:sz w:val="18"/>
+                <w:szCs w:val="18"/>
+              </w:rPr>
+            </w:pPr>
+            <w:r>
+              <w:rPr>
+                <w:rFonts w:ascii="Times New Roman" w:hAnsi="Times New Roman" w:cs="Times New Roman"/>
+                <w:sz w:val="18"/>
+                <w:szCs w:val="18"/>
+              </w:rPr>
+              <w:t>Density</w:t>
+            </w:r>
+          </w:p>
+        </w:tc>
+        <w:tc>
+          <w:tcPr>
+            <w:tcW w:w="366" w:type="pct"/>
+            <w:vMerge w:val="restart"/>
+            <w:textDirection w:val="btLr"/>
+            <w:vAlign w:val="center"/>
+          </w:tcPr>
+          <w:p>
+            <w:pPr>
+              <w:ind w:left="113" w:right="113"/>
+              <w:jc w:val="center"/>
+              <w:rPr>
+                <w:rFonts w:ascii="Times New Roman" w:hAnsi="Times New Roman" w:cs="Times New Roman"/>
+                <w:sz w:val="18"/>
+                <w:szCs w:val="18"/>
+              </w:rPr>
+            </w:pPr>
+            <w:r>
+              <w:rPr>
+                <w:rFonts w:ascii="Times New Roman" w:hAnsi="Times New Roman" w:cs="Times New Roman"/>
+                <w:sz w:val="18"/>
+                <w:szCs w:val="18"/>
+              </w:rPr>
+              <w:t>Film Size</w:t>
+            </w:r>
+          </w:p>
+          <w:p>
+            <w:pPr>
+              <w:ind w:left="113" w:right="113"/>
+              <w:jc w:val="center"/>
+              <w:rPr>
+                <w:rFonts w:ascii="Times New Roman" w:hAnsi="Times New Roman" w:cs="Times New Roman"/>
+                <w:sz w:val="18"/>
+                <w:szCs w:val="18"/>
+              </w:rPr>
+            </w:pPr>
+            <w:r>
+              <w:rPr>
+                <w:rFonts w:ascii="Times New Roman" w:hAnsi="Times New Roman" w:cs="Times New Roman"/>
+                <w:sz w:val="18"/>
+                <w:szCs w:val="18"/>
+              </w:rPr>
+              <w:t>(</w:t>
+            </w:r>
+            <w:sdt>
+              <w:sdtPr>
+                <w:rPr>
+                  <w:rFonts w:ascii="Times New Roman" w:hAnsi="Times New Roman" w:cs="Times New Roman"/>
+                  <w:sz w:val="18"/>
+                  <w:szCs w:val="18"/>
+                </w:rPr>
+                <w:alias w:val="InchsCms"/>
+                <w:tag w:val="InchsCms"/>
+                <w:id w:val="11529594"/>
+                <w:placeholder>
+                  <w:docPart w:val="DefaultPlaceholder_22675703"/>
+                </w:placeholder>
+              </w:sdtPr>
+              <w:sdtContent>
+                <w:r>
+                  <w:rPr>
+                    <w:rFonts w:ascii="Times New Roman" w:hAnsi="Times New Roman" w:cs="Times New Roman"/>
+                    <w:sz w:val="18"/>
+                    <w:szCs w:val="18"/>
+                  </w:rPr>
+                  <w:t>[</w:t>
+                </w:r>
+                <w:r>
+                  <w:rPr>
+                    <w:rFonts w:ascii="Times New Roman" w:hAnsi="Times New Roman" w:cs="Times New Roman"/>
+                    <w:sz w:val="18"/>
+                    <w:szCs w:val="18"/>
+                  </w:rPr>
+                  <w:t>InchsCms</w:t>
+                </w:r>
+                <w:r>
+                  <w:rPr>
+                    <w:rFonts w:ascii="Times New Roman" w:hAnsi="Times New Roman" w:cs="Times New Roman"/>
+                    <w:sz w:val="18"/>
+                    <w:szCs w:val="18"/>
+                  </w:rPr>
+                  <w:t>]</w:t>
+                </w:r>
+              </w:sdtContent>
+            </w:sdt>
+            <w:r>
+              <w:rPr>
+                <w:rFonts w:ascii="Times New Roman" w:hAnsi="Times New Roman" w:cs="Times New Roman"/>
+                <w:sz w:val="18"/>
+                <w:szCs w:val="18"/>
+              </w:rPr>
+              <w:t>)</w:t>
+            </w:r>
+          </w:p>
+        </w:tc>
+        <w:tc>
+          <w:tcPr>
+            <w:tcW w:w="488" w:type="pct"/>
+            <w:vMerge w:val="restart"/>
+            <w:textDirection w:val="btLr"/>
+            <w:vAlign w:val="center"/>
+          </w:tcPr>
+          <w:p>
+            <w:pPr>
+              <w:ind w:left="113" w:right="113"/>
+              <w:jc w:val="center"/>
+              <w:rPr>
+                <w:rFonts w:ascii="Times New Roman" w:hAnsi="Times New Roman" w:cs="Times New Roman"/>
+                <w:sz w:val="18"/>
+                <w:szCs w:val="18"/>
+              </w:rPr>
+            </w:pPr>
+            <w:r>
+              <w:rPr>
+                <w:rFonts w:ascii="Times New Roman" w:hAnsi="Times New Roman" w:cs="Times New Roman"/>
+                <w:sz w:val="18"/>
+                <w:szCs w:val="18"/>
+              </w:rPr>
+              <w:t>Observation</w:t>
+            </w:r>
+          </w:p>
+        </w:tc>
+        <w:tc>
+          <w:tcPr>
+            <w:tcW w:w="650" w:type="pct"/>
             <w:vMerge w:val="restart"/>
             <w:vAlign w:val="center"/>
           </w:tcPr>
@@ -68,221 +410,14 @@
             <w:pPr>
               <w:jc w:val="center"/>
               <w:rPr>
+                <w:rFonts w:ascii="Times New Roman" w:hAnsi="Times New Roman" w:cs="Times New Roman"/>
                 <w:sz w:val="18"/>
                 <w:szCs w:val="18"/>
               </w:rPr>
             </w:pPr>
             <w:r>
               <w:rPr>
-                <w:sz w:val="18"/>
-                <w:szCs w:val="18"/>
-              </w:rPr>
-              <w:t>Location</w:t>
-            </w:r>
-          </w:p>
-        </w:tc>
-        <w:tc>
-          <w:tcPr>
-            <w:tcW w:w="1065" w:type="dxa"/>
-            <w:vMerge w:val="restart"/>
-            <w:vAlign w:val="center"/>
-          </w:tcPr>
-          <w:p>
-            <w:pPr>
-              <w:jc w:val="center"/>
-              <w:rPr>
-                <w:sz w:val="18"/>
-                <w:szCs w:val="18"/>
-              </w:rPr>
-            </w:pPr>
-            <w:r>
-              <w:rPr>
-                <w:sz w:val="18"/>
-                <w:szCs w:val="18"/>
-              </w:rPr>
-              <w:t>Thickness</w:t>
-            </w:r>
-          </w:p>
-          <w:p>
-            <w:pPr>
-              <w:jc w:val="center"/>
-              <w:rPr>
-                <w:sz w:val="18"/>
-                <w:szCs w:val="18"/>
-              </w:rPr>
-            </w:pPr>
-            <w:r>
-              <w:rPr>
-                <w:sz w:val="18"/>
-                <w:szCs w:val="18"/>
-              </w:rPr>
-              <w:t>(mm)</w:t>
-            </w:r>
-          </w:p>
-        </w:tc>
-        <w:tc>
-          <w:tcPr>
-            <w:tcW w:w="668" w:type="dxa"/>
-            <w:vMerge w:val="restart"/>
-            <w:vAlign w:val="center"/>
-          </w:tcPr>
-          <w:p>
-            <w:pPr>
-              <w:jc w:val="center"/>
-              <w:rPr>
-                <w:sz w:val="18"/>
-                <w:szCs w:val="18"/>
-              </w:rPr>
-            </w:pPr>
-            <w:r>
-              <w:rPr>
-                <w:sz w:val="18"/>
-                <w:szCs w:val="18"/>
-              </w:rPr>
-              <w:t>SFD</w:t>
-            </w:r>
-          </w:p>
-          <w:p>
-            <w:pPr>
-              <w:jc w:val="center"/>
-              <w:rPr>
-                <w:sz w:val="18"/>
-                <w:szCs w:val="18"/>
-              </w:rPr>
-            </w:pPr>
-            <w:r>
-              <w:rPr>
-                <w:sz w:val="18"/>
-                <w:szCs w:val="18"/>
-              </w:rPr>
-              <w:t>(mm)</w:t>
-            </w:r>
-          </w:p>
-        </w:tc>
-        <w:tc>
-          <w:tcPr>
-            <w:tcW w:w="2307" w:type="dxa"/>
-            <w:gridSpan w:val="2"/>
-            <w:vAlign w:val="center"/>
-          </w:tcPr>
-          <w:p>
-            <w:pPr>
-              <w:jc w:val="center"/>
-              <w:rPr>
-                <w:sz w:val="18"/>
-                <w:szCs w:val="18"/>
-              </w:rPr>
-            </w:pPr>
-            <w:r>
-              <w:rPr>
-                <w:sz w:val="18"/>
-                <w:szCs w:val="18"/>
-              </w:rPr>
-              <w:t>IQI-ASTM</w:t>
-            </w:r>
-          </w:p>
-        </w:tc>
-        <w:tc>
-          <w:tcPr>
-            <w:tcW w:w="875" w:type="dxa"/>
-            <w:vMerge w:val="restart"/>
-            <w:vAlign w:val="center"/>
-          </w:tcPr>
-          <w:p>
-            <w:pPr>
-              <w:jc w:val="center"/>
-              <w:rPr>
-                <w:sz w:val="18"/>
-                <w:szCs w:val="18"/>
-              </w:rPr>
-            </w:pPr>
-            <w:r>
-              <w:rPr>
-                <w:sz w:val="18"/>
-                <w:szCs w:val="18"/>
-              </w:rPr>
-              <w:t>Density</w:t>
-            </w:r>
-          </w:p>
-        </w:tc>
-        <w:tc>
-          <w:tcPr>
-            <w:tcW w:w="975" w:type="dxa"/>
-            <w:vMerge w:val="restart"/>
-            <w:vAlign w:val="center"/>
-          </w:tcPr>
-          <w:p>
-            <w:pPr>
-              <w:jc w:val="center"/>
-              <w:rPr>
-                <w:sz w:val="18"/>
-                <w:szCs w:val="18"/>
-              </w:rPr>
-            </w:pPr>
-            <w:r>
-              <w:rPr>
-                <w:sz w:val="18"/>
-                <w:szCs w:val="18"/>
-              </w:rPr>
-              <w:t>Film Size</w:t>
-            </w:r>
-          </w:p>
-          <w:p>
-            <w:pPr>
-              <w:jc w:val="center"/>
-              <w:rPr>
-                <w:sz w:val="18"/>
-                <w:szCs w:val="18"/>
-              </w:rPr>
-            </w:pPr>
-            <w:r>
-              <w:rPr>
-                <w:sz w:val="18"/>
-                <w:szCs w:val="18"/>
-              </w:rPr>
-              <w:t>(inch)</w:t>
-            </w:r>
-          </w:p>
-        </w:tc>
-        <w:tc>
-          <w:tcPr>
-            <w:tcW w:w="1277" w:type="dxa"/>
-            <w:vMerge w:val="restart"/>
-            <w:vAlign w:val="center"/>
-          </w:tcPr>
-          <w:p>
-            <w:pPr>
-              <w:jc w:val="center"/>
-              <w:rPr>
-                <w:sz w:val="18"/>
-                <w:szCs w:val="18"/>
-              </w:rPr>
-            </w:pPr>
-            <w:r>
-              <w:rPr>
-                <w:sz w:val="18"/>
-                <w:szCs w:val="18"/>
-              </w:rPr>
-              <w:t>Observation</w:t>
-            </w:r>
-          </w:p>
-        </w:tc>
-        <w:tc>
-          <w:tcPr>
-            <w:tcW w:w="980" w:type="dxa"/>
-            <w:vMerge w:val="restart"/>
-            <w:vAlign w:val="center"/>
-          </w:tcPr>
-          <w:p>
-            <w:pPr>
-              <w:jc w:val="center"/>
-              <w:rPr>
-                <w:sz w:val="18"/>
-                <w:szCs w:val="18"/>
-              </w:rPr>
-            </w:pPr>
-            <w:r>
-              <w:rPr>
+                <w:rFonts w:ascii="Times New Roman" w:hAnsi="Times New Roman" w:cs="Times New Roman"/>
                 <w:sz w:val="18"/>
                 <w:szCs w:val="18"/>
               </w:rPr>
@@ -293,18 +428,54 @@
       </w:tr>
       <w:tr>
         <w:trPr>
-          <w:trHeight w:val="402"/>
-          <w:jc w:val="center"/>
+          <w:cantSplit/>
+          <w:trHeight w:val="1340"/>
+          <w:tblHeader/>
         </w:trPr>
         <w:tc>
           <w:tcPr>
-            <w:tcW w:w="640" w:type="dxa"/>
+            <w:tcW w:w="244" w:type="pct"/>
+            <w:vMerge/>
+            <w:vAlign w:val="center"/>
+          </w:tcPr>
+          <w:p>
+            <w:pPr>
+              <w:jc w:val="center"/>
+              <w:rPr>
+                <w:rFonts w:ascii="Times New Roman" w:hAnsi="Times New Roman" w:cs="Times New Roman"/>
+                <w:sz w:val="18"/>
+                <w:szCs w:val="18"/>
+              </w:rPr>
+            </w:pPr>
+          </w:p>
+        </w:tc>
+        <w:tc>
+          <w:tcPr>
+            <w:tcW w:w="366" w:type="pct"/>
+            <w:vMerge/>
+            <w:vAlign w:val="center"/>
+          </w:tcPr>
+          <w:p>
+            <w:pPr>
+              <w:jc w:val="center"/>
+              <w:rPr>
+                <w:rFonts w:ascii="Times New Roman" w:hAnsi="Times New Roman" w:cs="Times New Roman"/>
+                <w:sz w:val="18"/>
+                <w:szCs w:val="18"/>
+              </w:rPr>
+            </w:pPr>
+          </w:p>
+        </w:tc>
+        <w:tc>
+          <w:tcPr>
+            <w:tcW w:w="407" w:type="pct"/>
             <w:vMerge/>
           </w:tcPr>
           <w:p>
             <w:pPr>
               <w:jc w:val="center"/>
               <w:rPr>
+                <w:rFonts w:ascii="Times New Roman" w:hAnsi="Times New Roman" w:cs="Times New Roman"/>
                 <w:sz w:val="18"/>
                 <w:szCs w:val="18"/>
               </w:rPr>
@@ -313,13 +484,48 @@
         </w:tc>
         <w:tc>
           <w:tcPr>
-            <w:tcW w:w="937" w:type="dxa"/>
+            <w:tcW w:w="406" w:type="pct"/>
+            <w:vMerge/>
+            <w:vAlign w:val="center"/>
+          </w:tcPr>
+          <w:p>
+            <w:pPr>
+              <w:jc w:val="center"/>
+              <w:rPr>
+                <w:rFonts w:ascii="Times New Roman" w:hAnsi="Times New Roman" w:cs="Times New Roman"/>
+                <w:sz w:val="18"/>
+                <w:szCs w:val="18"/>
+              </w:rPr>
+            </w:pPr>
+          </w:p>
+        </w:tc>
+        <w:tc>
+          <w:tcPr>
+            <w:tcW w:w="366" w:type="pct"/>
+            <w:vMerge/>
+            <w:vAlign w:val="center"/>
+          </w:tcPr>
+          <w:p>
+            <w:pPr>
+              <w:jc w:val="center"/>
+              <w:rPr>
+                <w:rFonts w:ascii="Times New Roman" w:hAnsi="Times New Roman" w:cs="Times New Roman"/>
+                <w:sz w:val="18"/>
+                <w:szCs w:val="18"/>
+              </w:rPr>
+            </w:pPr>
+          </w:p>
+        </w:tc>
+        <w:tc>
+          <w:tcPr>
+            <w:tcW w:w="406" w:type="pct"/>
             <w:vMerge/>
           </w:tcPr>
           <w:p>
             <w:pPr>
               <w:jc w:val="center"/>
               <w:rPr>
+                <w:rFonts w:ascii="Times New Roman" w:hAnsi="Times New Roman" w:cs="Times New Roman"/>
                 <w:sz w:val="18"/>
                 <w:szCs w:val="18"/>
               </w:rPr>
@@ -328,48 +534,23 @@
         </w:tc>
         <w:tc>
           <w:tcPr>
-            <w:tcW w:w="1065" w:type="dxa"/>
-            <w:vMerge/>
+            <w:tcW w:w="570" w:type="pct"/>
+            <w:textDirection w:val="btLr"/>
+            <w:vAlign w:val="center"/>
           </w:tcPr>
           <w:p>
             <w:pPr>
+              <w:ind w:left="113" w:right="113"/>
               <w:jc w:val="center"/>
               <w:rPr>
+                <w:rFonts w:ascii="Times New Roman" w:hAnsi="Times New Roman" w:cs="Times New Roman"/>
                 <w:sz w:val="18"/>
                 <w:szCs w:val="18"/>
               </w:rPr>
             </w:pPr>
-          </w:p>
-        </w:tc>
-        <w:tc>
-          <w:tcPr>
-            <w:tcW w:w="668" w:type="dxa"/>
-            <w:vMerge/>
-          </w:tcPr>
-          <w:p>
-            <w:pPr>
-              <w:jc w:val="center"/>
-              <w:rPr>
-                <w:sz w:val="18"/>
-                <w:szCs w:val="18"/>
-              </w:rPr>
-            </w:pPr>
-          </w:p>
-        </w:tc>
-        <w:tc>
-          <w:tcPr>
-            <w:tcW w:w="1236" w:type="dxa"/>
-          </w:tcPr>
-          <w:p>
-            <w:pPr>
-              <w:jc w:val="center"/>
-              <w:rPr>
-                <w:sz w:val="18"/>
-                <w:szCs w:val="18"/>
-              </w:rPr>
-            </w:pPr>
             <w:r>
               <w:rPr>
+                <w:rFonts w:ascii="Times New Roman" w:hAnsi="Times New Roman" w:cs="Times New Roman"/>
                 <w:sz w:val="18"/>
                 <w:szCs w:val="18"/>
               </w:rPr>
@@ -379,18 +560,23 @@
         </w:tc>
         <w:tc>
           <w:tcPr>
-            <w:tcW w:w="1071" w:type="dxa"/>
+            <w:tcW w:w="365" w:type="pct"/>
+            <w:textDirection w:val="btLr"/>
+            <w:vAlign w:val="center"/>
           </w:tcPr>
           <w:p>
             <w:pPr>
+              <w:ind w:left="113" w:right="113"/>
               <w:jc w:val="center"/>
               <w:rPr>
+                <w:rFonts w:ascii="Times New Roman" w:hAnsi="Times New Roman" w:cs="Times New Roman"/>
                 <w:sz w:val="18"/>
                 <w:szCs w:val="18"/>
               </w:rPr>
             </w:pPr>
             <w:r>
               <w:rPr>
+                <w:rFonts w:ascii="Times New Roman" w:hAnsi="Times New Roman" w:cs="Times New Roman"/>
                 <w:sz w:val="18"/>
                 <w:szCs w:val="18"/>
               </w:rPr>
@@ -400,13 +586,15 @@
         </w:tc>
         <w:tc>
           <w:tcPr>
-            <w:tcW w:w="875" w:type="dxa"/>
+            <w:tcW w:w="365" w:type="pct"/>
             <w:vMerge/>
+            <w:vAlign w:val="center"/>
           </w:tcPr>
           <w:p>
             <w:pPr>
               <w:jc w:val="center"/>
               <w:rPr>
+                <w:rFonts w:ascii="Times New Roman" w:hAnsi="Times New Roman" w:cs="Times New Roman"/>
                 <w:sz w:val="18"/>
                 <w:szCs w:val="18"/>
               </w:rPr>
@@ -415,13 +603,15 @@
         </w:tc>
         <w:tc>
           <w:tcPr>
-            <w:tcW w:w="975" w:type="dxa"/>
+            <w:tcW w:w="366" w:type="pct"/>
             <w:vMerge/>
+            <w:vAlign w:val="center"/>
           </w:tcPr>
           <w:p>
             <w:pPr>
               <w:jc w:val="center"/>
               <w:rPr>
+                <w:rFonts w:ascii="Times New Roman" w:hAnsi="Times New Roman" w:cs="Times New Roman"/>
                 <w:sz w:val="18"/>
                 <w:szCs w:val="18"/>
               </w:rPr>
@@ -430,13 +620,15 @@
         </w:tc>
         <w:tc>
           <w:tcPr>
-            <w:tcW w:w="1277" w:type="dxa"/>
+            <w:tcW w:w="488" w:type="pct"/>
             <w:vMerge/>
+            <w:vAlign w:val="center"/>
           </w:tcPr>
           <w:p>
             <w:pPr>
               <w:jc w:val="center"/>
               <w:rPr>
+                <w:rFonts w:ascii="Times New Roman" w:hAnsi="Times New Roman" w:cs="Times New Roman"/>
                 <w:sz w:val="18"/>
                 <w:szCs w:val="18"/>
               </w:rPr>
@@ -445,13 +637,15 @@
         </w:tc>
         <w:tc>
           <w:tcPr>
-            <w:tcW w:w="980" w:type="dxa"/>
+            <w:tcW w:w="650" w:type="pct"/>
             <w:vMerge/>
+            <w:vAlign w:val="center"/>
           </w:tcPr>
           <w:p>
             <w:pPr>
               <w:jc w:val="center"/>
               <w:rPr>
+                <w:rFonts w:ascii="Times New Roman" w:hAnsi="Times New Roman" w:cs="Times New Roman"/>
                 <w:sz w:val="18"/>
                 <w:szCs w:val="18"/>
               </w:rPr>
@@ -462,6 +656,7 @@
       <w:sdt>
         <w:sdtPr>
           <w:rPr>
+            <w:rFonts w:ascii="Times New Roman" w:hAnsi="Times New Roman" w:cs="Times New Roman"/>
             <w:sz w:val="18"/>
             <w:szCs w:val="18"/>
           </w:rPr>
@@ -469,498 +664,652 @@
           <w:tag w:val="RGReportRow"/>
           <w:id w:val="31606684"/>
           <w:placeholder>
-            <w:docPart w:val="519FCF0FECCF4125A03C70B9BD6481EA"/>
+            <w:docPart w:val="361557836A184CB895789B1F10134771"/>
           </w:placeholder>
         </w:sdtPr>
-        <w:sdtEndPr/>
         <w:sdtContent>
           <w:tr>
             <w:trPr>
-              <w:trHeight w:val="281"/>
-              <w:jc w:val="center"/>
+              <w:trHeight w:val="413"/>
             </w:trPr>
-            <w:sdt>
-              <w:sdtPr>
-                <w:rPr>
-                  <w:sz w:val="18"/>
-                  <w:szCs w:val="18"/>
-                </w:rPr>
-                <w:alias w:val="SlNo"/>
-                <w:tag w:val="SlNo"/>
-                <w:id w:val="17066506"/>
-                <w:placeholder>
-                  <w:docPart w:val="519FCF0FECCF4125A03C70B9BD6481EA"/>
-                </w:placeholder>
-                <w:text/>
-              </w:sdtPr>
-              <w:sdtEndPr/>
-              <w:sdtContent>
-                <w:tc>
-                  <w:tcPr>
-                    <w:tcW w:w="640" w:type="dxa"/>
-                  </w:tcPr>
-                  <w:p>
-                    <w:pPr>
-                      <w:jc w:val="center"/>
+            <w:tc>
+              <w:tcPr>
+                <w:tcW w:w="244" w:type="pct"/>
+                <w:vAlign w:val="center"/>
+              </w:tcPr>
+              <w:p>
+                <w:pPr>
+                  <w:jc w:val="center"/>
+                  <w:rPr>
+                    <w:rFonts w:ascii="Times New Roman" w:hAnsi="Times New Roman" w:cs="Times New Roman"/>
+                    <w:sz w:val="18"/>
+                    <w:szCs w:val="18"/>
+                  </w:rPr>
+                </w:pPr>
+                <w:sdt>
+                  <w:sdtPr>
+                    <w:rPr>
+                      <w:rFonts w:ascii="Times New Roman" w:hAnsi="Times New Roman" w:cs="Times New Roman"/>
+                      <w:sz w:val="18"/>
+                      <w:szCs w:val="18"/>
+                    </w:rPr>
+                    <w:alias w:val="SlNo"/>
+                    <w:tag w:val="SlNo"/>
+                    <w:id w:val="17066506"/>
+                    <w:placeholder>
+                      <w:docPart w:val="361557836A184CB895789B1F10134771"/>
+                    </w:placeholder>
+                    <w:text/>
+                  </w:sdtPr>
+                  <w:sdtContent>
+                    <w:r>
                       <w:rPr>
+                        <w:rFonts w:ascii="Times New Roman" w:hAnsi="Times New Roman" w:cs="Times New Roman"/>
                         <w:sz w:val="18"/>
                         <w:szCs w:val="18"/>
                       </w:rPr>
-                    </w:pPr>
+                      <w:t>[Slno]</w:t>
+                    </w:r>
+                  </w:sdtContent>
+                </w:sdt>
+                <w:r>
+                  <w:rPr>
+                    <w:rFonts w:ascii="Times New Roman" w:hAnsi="Times New Roman" w:cs="Times New Roman"/>
+                    <w:sz w:val="18"/>
+                    <w:szCs w:val="18"/>
+                  </w:rPr>
+                  <w:t xml:space="preserve"> </w:t>
+                </w:r>
+              </w:p>
+            </w:tc>
+            <w:tc>
+              <w:tcPr>
+                <w:tcW w:w="366" w:type="pct"/>
+                <w:vAlign w:val="center"/>
+              </w:tcPr>
+              <w:p>
+                <w:pPr>
+                  <w:jc w:val="center"/>
+                  <w:rPr>
+                    <w:rFonts w:ascii="Times New Roman" w:hAnsi="Times New Roman" w:cs="Times New Roman"/>
+                    <w:sz w:val="18"/>
+                    <w:szCs w:val="18"/>
+                  </w:rPr>
+                </w:pPr>
+                <w:sdt>
+                  <w:sdtPr>
+                    <w:rPr>
+                      <w:rFonts w:ascii="Times New Roman" w:hAnsi="Times New Roman" w:cs="Times New Roman"/>
+                      <w:sz w:val="18"/>
+                      <w:szCs w:val="18"/>
+                    </w:rPr>
+                    <w:alias w:val="Location"/>
+                    <w:tag w:val="Location"/>
+                    <w:id w:val="17066514"/>
+                    <w:placeholder>
+                      <w:docPart w:val="361557836A184CB895789B1F10134771"/>
+                    </w:placeholder>
+                    <w:text/>
+                  </w:sdtPr>
+                  <w:sdtContent>
                     <w:r>
                       <w:rPr>
+                        <w:rFonts w:ascii="Times New Roman" w:hAnsi="Times New Roman" w:cs="Times New Roman"/>
                         <w:sz w:val="18"/>
                         <w:szCs w:val="18"/>
                       </w:rPr>
-                      <w:t>[</w:t>
+                      <w:t>[Locn]</w:t>
                     </w:r>
-                    <w:proofErr w:type="spellStart"/>
+                  </w:sdtContent>
+                </w:sdt>
+                <w:r>
+                  <w:rPr>
+                    <w:rFonts w:ascii="Times New Roman" w:hAnsi="Times New Roman" w:cs="Times New Roman"/>
+                    <w:sz w:val="18"/>
+                    <w:szCs w:val="18"/>
+                  </w:rPr>
+                  <w:t xml:space="preserve"> </w:t>
+                </w:r>
+              </w:p>
+            </w:tc>
+            <w:tc>
+              <w:tcPr>
+                <w:tcW w:w="407" w:type="pct"/>
+                <w:vAlign w:val="center"/>
+              </w:tcPr>
+              <w:p>
+                <w:pPr>
+                  <w:jc w:val="center"/>
+                  <w:rPr>
+                    <w:rFonts w:ascii="Times New Roman" w:hAnsi="Times New Roman" w:cs="Times New Roman"/>
+                    <w:sz w:val="18"/>
+                    <w:szCs w:val="18"/>
+                  </w:rPr>
+                </w:pPr>
+                <w:sdt>
+                  <w:sdtPr>
+                    <w:rPr>
+                      <w:rFonts w:ascii="Times New Roman" w:hAnsi="Times New Roman" w:cs="Times New Roman"/>
+                      <w:sz w:val="18"/>
+                      <w:szCs w:val="18"/>
+                    </w:rPr>
+                    <w:alias w:val="Segment"/>
+                    <w:tag w:val="Segment"/>
+                    <w:id w:val="3971679"/>
+                    <w:placeholder>
+                      <w:docPart w:val="DefaultPlaceholder_22675703"/>
+                    </w:placeholder>
+                  </w:sdtPr>
+                  <w:sdtContent>
                     <w:r>
                       <w:rPr>
+                        <w:rFonts w:ascii="Times New Roman" w:hAnsi="Times New Roman" w:cs="Times New Roman"/>
                         <w:sz w:val="18"/>
                         <w:szCs w:val="18"/>
                       </w:rPr>
-                      <w:t>Slno</w:t>
+                      <w:t>[Segement]</w:t>
                     </w:r>
-                    <w:proofErr w:type="spellEnd"/>
+                  </w:sdtContent>
+                </w:sdt>
+                <w:r>
+                  <w:rPr>
+                    <w:rFonts w:ascii="Times New Roman" w:hAnsi="Times New Roman" w:cs="Times New Roman"/>
+                    <w:sz w:val="18"/>
+                    <w:szCs w:val="18"/>
+                  </w:rPr>
+                  <w:t xml:space="preserve"> </w:t>
+                </w:r>
+              </w:p>
+            </w:tc>
+            <w:tc>
+              <w:tcPr>
+                <w:tcW w:w="406" w:type="pct"/>
+                <w:vAlign w:val="center"/>
+              </w:tcPr>
+              <w:p>
+                <w:pPr>
+                  <w:jc w:val="center"/>
+                  <w:rPr>
+                    <w:rFonts w:ascii="Times New Roman" w:hAnsi="Times New Roman" w:cs="Times New Roman"/>
+                    <w:sz w:val="18"/>
+                    <w:szCs w:val="18"/>
+                  </w:rPr>
+                </w:pPr>
+                <w:sdt>
+                  <w:sdtPr>
+                    <w:rPr>
+                      <w:rFonts w:ascii="Times New Roman" w:hAnsi="Times New Roman" w:cs="Times New Roman"/>
+                      <w:sz w:val="18"/>
+                      <w:szCs w:val="18"/>
+                    </w:rPr>
+                    <w:alias w:val="Thickness"/>
+                    <w:tag w:val="Thickness"/>
+                    <w:id w:val="17066519"/>
+                    <w:placeholder>
+                      <w:docPart w:val="9191554918C64B2FBE1DB33B492B1027"/>
+                    </w:placeholder>
+                    <w:text/>
+                  </w:sdtPr>
+                  <w:sdtContent>
                     <w:r>
                       <w:rPr>
-                        <w:sz w:val="18"/>
-                        <w:szCs w:val="18"/>
-                      </w:rPr>
-                      <w:t>]</w:t>
-                    </w:r>
-                  </w:p>
-                </w:tc>
-              </w:sdtContent>
-            </w:sdt>
-            <w:sdt>
-              <w:sdtPr>
-                <w:rPr>
-                  <w:sz w:val="18"/>
-                  <w:szCs w:val="18"/>
-                </w:rPr>
-                <w:alias w:val="Location"/>
-                <w:tag w:val="Location"/>
-                <w:id w:val="17066514"/>
-                <w:placeholder>
-                  <w:docPart w:val="519FCF0FECCF4125A03C70B9BD6481EA"/>
-                </w:placeholder>
-                <w:text/>
-              </w:sdtPr>
-              <w:sdtEndPr/>
-              <w:sdtContent>
-                <w:tc>
-                  <w:tcPr>
-                    <w:tcW w:w="937" w:type="dxa"/>
-                  </w:tcPr>
-                  <w:p>
-                    <w:pPr>
-                      <w:jc w:val="center"/>
-                      <w:rPr>
-                        <w:sz w:val="18"/>
-                        <w:szCs w:val="18"/>
-                      </w:rPr>
-                    </w:pPr>
-                    <w:r>
-                      <w:rPr>
-                        <w:sz w:val="18"/>
-                        <w:szCs w:val="18"/>
-                      </w:rPr>
-                      <w:t>[</w:t>
-                    </w:r>
-                    <w:proofErr w:type="spellStart"/>
-                    <w:r>
-                      <w:rPr>
-                        <w:sz w:val="18"/>
-                        <w:szCs w:val="18"/>
-                      </w:rPr>
-                      <w:t>Locn</w:t>
-                    </w:r>
-                    <w:proofErr w:type="spellEnd"/>
-                    <w:r>
-                      <w:rPr>
-                        <w:sz w:val="18"/>
-                        <w:szCs w:val="18"/>
-                      </w:rPr>
-                      <w:t>]</w:t>
-                    </w:r>
-                  </w:p>
-                </w:tc>
-              </w:sdtContent>
-            </w:sdt>
-            <w:sdt>
-              <w:sdtPr>
-                <w:rPr>
-                  <w:sz w:val="18"/>
-                  <w:szCs w:val="18"/>
-                </w:rPr>
-                <w:alias w:val="Thickness"/>
-                <w:tag w:val="Thickness"/>
-                <w:id w:val="17066519"/>
-                <w:lock w:val="sdtLocked"/>
-                <w:placeholder>
-                  <w:docPart w:val="6F0C8224CCE04D4E9574050EA6EB30A7"/>
-                </w:placeholder>
-                <w:text w:multiLine="1"/>
-              </w:sdtPr>
-              <w:sdtEndPr/>
-              <w:sdtContent>
-                <w:tc>
-                  <w:tcPr>
-                    <w:tcW w:w="1065" w:type="dxa"/>
-                  </w:tcPr>
-                  <w:p>
-                    <w:pPr>
-                      <w:jc w:val="center"/>
-                      <w:rPr>
-                        <w:sz w:val="18"/>
-                        <w:szCs w:val="18"/>
-                      </w:rPr>
-                    </w:pPr>
-                    <w:r>
-                      <w:rPr>
+                        <w:rFonts w:ascii="Times New Roman" w:hAnsi="Times New Roman" w:cs="Times New Roman"/>
                         <w:sz w:val="18"/>
                         <w:szCs w:val="18"/>
                       </w:rPr>
                       <w:t>[Thickness]</w:t>
                     </w:r>
-                  </w:p>
-                </w:tc>
-              </w:sdtContent>
-            </w:sdt>
-            <w:sdt>
-              <w:sdtPr>
-                <w:rPr>
-                  <w:sz w:val="18"/>
-                  <w:szCs w:val="18"/>
-                </w:rPr>
-                <w:alias w:val="SFD"/>
-                <w:tag w:val="SFD"/>
-                <w:id w:val="17066520"/>
-                <w:placeholder>
-                  <w:docPart w:val="8713B4B16305423EB13D67C1241B546D"/>
-                </w:placeholder>
-                <w:text/>
-              </w:sdtPr>
-              <w:sdtEndPr/>
-              <w:sdtContent>
-                <w:tc>
-                  <w:tcPr>
-                    <w:tcW w:w="668" w:type="dxa"/>
-                  </w:tcPr>
-                  <w:p>
-                    <w:pPr>
-                      <w:jc w:val="center"/>
-                      <w:rPr>
-                        <w:sz w:val="18"/>
-                        <w:szCs w:val="18"/>
-                      </w:rPr>
-                    </w:pPr>
+                  </w:sdtContent>
+                </w:sdt>
+                <w:r>
+                  <w:rPr>
+                    <w:rFonts w:ascii="Times New Roman" w:hAnsi="Times New Roman" w:cs="Times New Roman"/>
+                    <w:sz w:val="18"/>
+                    <w:szCs w:val="18"/>
+                  </w:rPr>
+                  <w:t xml:space="preserve"> </w:t>
+                </w:r>
+              </w:p>
+            </w:tc>
+            <w:tc>
+              <w:tcPr>
+                <w:tcW w:w="366" w:type="pct"/>
+                <w:vAlign w:val="center"/>
+              </w:tcPr>
+              <w:p>
+                <w:pPr>
+                  <w:jc w:val="center"/>
+                  <w:rPr>
+                    <w:rFonts w:ascii="Times New Roman" w:hAnsi="Times New Roman" w:cs="Times New Roman"/>
+                    <w:sz w:val="18"/>
+                    <w:szCs w:val="18"/>
+                  </w:rPr>
+                </w:pPr>
+                <w:sdt>
+                  <w:sdtPr>
+                    <w:rPr>
+                      <w:rFonts w:ascii="Times New Roman" w:hAnsi="Times New Roman" w:cs="Times New Roman"/>
+                      <w:sz w:val="18"/>
+                      <w:szCs w:val="18"/>
+                    </w:rPr>
+                    <w:alias w:val="SFD"/>
+                    <w:tag w:val="SFD"/>
+                    <w:id w:val="17066520"/>
+                    <w:placeholder>
+                      <w:docPart w:val="C0DE6D0FA28A4E8FB65EB1871827D8D8"/>
+                    </w:placeholder>
+                    <w:text/>
+                  </w:sdtPr>
+                  <w:sdtContent>
                     <w:r>
                       <w:rPr>
+                        <w:rFonts w:ascii="Times New Roman" w:hAnsi="Times New Roman" w:cs="Times New Roman"/>
                         <w:sz w:val="18"/>
                         <w:szCs w:val="18"/>
                       </w:rPr>
                       <w:t>[SFD]</w:t>
                     </w:r>
-                  </w:p>
-                </w:tc>
-              </w:sdtContent>
-            </w:sdt>
-            <w:sdt>
-              <w:sdtPr>
-                <w:rPr>
-                  <w:sz w:val="18"/>
-                  <w:szCs w:val="18"/>
-                </w:rPr>
-                <w:alias w:val="Designation"/>
-                <w:tag w:val="Designation"/>
-                <w:id w:val="17066521"/>
-                <w:placeholder>
-                  <w:docPart w:val="8B19B5DD90BC40C286ED5991CA2303AA"/>
-                </w:placeholder>
-                <w:text/>
-              </w:sdtPr>
-              <w:sdtEndPr/>
-              <w:sdtContent>
-                <w:tc>
-                  <w:tcPr>
-                    <w:tcW w:w="1236" w:type="dxa"/>
-                  </w:tcPr>
-                  <w:p>
-                    <w:pPr>
-                      <w:jc w:val="center"/>
+                  </w:sdtContent>
+                </w:sdt>
+                <w:r>
+                  <w:rPr>
+                    <w:rFonts w:ascii="Times New Roman" w:hAnsi="Times New Roman" w:cs="Times New Roman"/>
+                    <w:sz w:val="18"/>
+                    <w:szCs w:val="18"/>
+                  </w:rPr>
+                  <w:t xml:space="preserve"> </w:t>
+                </w:r>
+              </w:p>
+            </w:tc>
+            <w:tc>
+              <w:tcPr>
+                <w:tcW w:w="406" w:type="pct"/>
+                <w:vAlign w:val="center"/>
+              </w:tcPr>
+              <w:p>
+                <w:pPr>
+                  <w:jc w:val="center"/>
+                  <w:rPr>
+                    <w:rFonts w:ascii="Times New Roman" w:hAnsi="Times New Roman" w:cs="Times New Roman"/>
+                    <w:sz w:val="18"/>
+                    <w:szCs w:val="18"/>
+                  </w:rPr>
+                </w:pPr>
+                <w:sdt>
+                  <w:sdtPr>
+                    <w:rPr>
+                      <w:rFonts w:ascii="Times New Roman" w:hAnsi="Times New Roman" w:cs="Times New Roman"/>
+                      <w:sz w:val="18"/>
+                      <w:szCs w:val="18"/>
+                    </w:rPr>
+                    <w:alias w:val="Technique"/>
+                    <w:tag w:val="Technique"/>
+                    <w:id w:val="3969326"/>
+                    <w:placeholder>
+                      <w:docPart w:val="7A1F2A7267BB4DF898892AB6BA58A717"/>
+                    </w:placeholder>
+                  </w:sdtPr>
+                  <w:sdtContent>
+                    <w:r>
                       <w:rPr>
+                        <w:rFonts w:ascii="Times New Roman" w:hAnsi="Times New Roman" w:cs="Times New Roman"/>
                         <w:sz w:val="18"/>
                         <w:szCs w:val="18"/>
                       </w:rPr>
-                    </w:pPr>
+                      <w:t>[Technique]</w:t>
+                    </w:r>
+                  </w:sdtContent>
+                </w:sdt>
+                <w:r>
+                  <w:rPr>
+                    <w:rFonts w:ascii="Times New Roman" w:hAnsi="Times New Roman" w:cs="Times New Roman"/>
+                    <w:sz w:val="18"/>
+                    <w:szCs w:val="18"/>
+                  </w:rPr>
+                  <w:t xml:space="preserve"> </w:t>
+                </w:r>
+              </w:p>
+            </w:tc>
+            <w:tc>
+              <w:tcPr>
+                <w:tcW w:w="570" w:type="pct"/>
+                <w:vAlign w:val="center"/>
+              </w:tcPr>
+              <w:p>
+                <w:pPr>
+                  <w:jc w:val="center"/>
+                  <w:rPr>
+                    <w:rFonts w:ascii="Times New Roman" w:hAnsi="Times New Roman" w:cs="Times New Roman"/>
+                    <w:sz w:val="18"/>
+                    <w:szCs w:val="18"/>
+                  </w:rPr>
+                </w:pPr>
+                <w:sdt>
+                  <w:sdtPr>
+                    <w:rPr>
+                      <w:rFonts w:ascii="Times New Roman" w:hAnsi="Times New Roman" w:cs="Times New Roman"/>
+                      <w:sz w:val="18"/>
+                      <w:szCs w:val="18"/>
+                    </w:rPr>
+                    <w:alias w:val="Designation"/>
+                    <w:tag w:val="Designation"/>
+                    <w:id w:val="17066521"/>
+                    <w:placeholder>
+                      <w:docPart w:val="91148C6C900B42CA9E38406D6791DF1A"/>
+                    </w:placeholder>
+                    <w:text/>
+                  </w:sdtPr>
+                  <w:sdtContent>
                     <w:r>
                       <w:rPr>
+                        <w:rFonts w:ascii="Times New Roman" w:hAnsi="Times New Roman" w:cs="Times New Roman"/>
                         <w:sz w:val="18"/>
                         <w:szCs w:val="18"/>
                       </w:rPr>
                       <w:t>[Designation]</w:t>
                     </w:r>
-                  </w:p>
-                </w:tc>
-              </w:sdtContent>
-            </w:sdt>
-            <w:sdt>
-              <w:sdtPr>
-                <w:rPr>
-                  <w:sz w:val="18"/>
-                  <w:szCs w:val="18"/>
-                </w:rPr>
-                <w:alias w:val="Sensitivity"/>
-                <w:tag w:val="Sensitivity"/>
-                <w:id w:val="17066522"/>
-                <w:placeholder>
-                  <w:docPart w:val="67FF9EB5728543439C8D257780E303F6"/>
-                </w:placeholder>
-                <w:text/>
-              </w:sdtPr>
-              <w:sdtEndPr/>
-              <w:sdtContent>
-                <w:tc>
-                  <w:tcPr>
-                    <w:tcW w:w="1071" w:type="dxa"/>
-                  </w:tcPr>
-                  <w:p>
-                    <w:pPr>
-                      <w:jc w:val="center"/>
-                      <w:rPr>
-                        <w:sz w:val="18"/>
-                        <w:szCs w:val="18"/>
-                      </w:rPr>
-                    </w:pPr>
+                  </w:sdtContent>
+                </w:sdt>
+                <w:r>
+                  <w:rPr>
+                    <w:rFonts w:ascii="Times New Roman" w:hAnsi="Times New Roman" w:cs="Times New Roman"/>
+                    <w:sz w:val="18"/>
+                    <w:szCs w:val="18"/>
+                  </w:rPr>
+                  <w:t xml:space="preserve"> </w:t>
+                </w:r>
+              </w:p>
+            </w:tc>
+            <w:tc>
+              <w:tcPr>
+                <w:tcW w:w="365" w:type="pct"/>
+                <w:vAlign w:val="center"/>
+              </w:tcPr>
+              <w:p>
+                <w:pPr>
+                  <w:jc w:val="center"/>
+                  <w:rPr>
+                    <w:rFonts w:ascii="Times New Roman" w:hAnsi="Times New Roman" w:cs="Times New Roman"/>
+                    <w:sz w:val="18"/>
+                    <w:szCs w:val="18"/>
+                  </w:rPr>
+                </w:pPr>
+                <w:sdt>
+                  <w:sdtPr>
+                    <w:rPr>
+                      <w:rFonts w:ascii="Times New Roman" w:hAnsi="Times New Roman" w:cs="Times New Roman"/>
+                      <w:sz w:val="18"/>
+                      <w:szCs w:val="18"/>
+                    </w:rPr>
+                    <w:alias w:val="Sensitivity"/>
+                    <w:tag w:val="Sensitivity"/>
+                    <w:id w:val="3970384"/>
+                    <w:placeholder>
+                      <w:docPart w:val="DefaultPlaceholder_22675703"/>
+                    </w:placeholder>
+                  </w:sdtPr>
+                  <w:sdtContent>
                     <w:r>
                       <w:rPr>
+                        <w:rFonts w:ascii="Times New Roman" w:hAnsi="Times New Roman" w:cs="Times New Roman"/>
                         <w:sz w:val="18"/>
                         <w:szCs w:val="18"/>
                       </w:rPr>
                       <w:t>[Sensitivity]</w:t>
                     </w:r>
-                  </w:p>
-                </w:tc>
-              </w:sdtContent>
-            </w:sdt>
-            <w:sdt>
-              <w:sdtPr>
-                <w:rPr>
-                  <w:sz w:val="18"/>
-                  <w:szCs w:val="18"/>
-                </w:rPr>
-                <w:alias w:val="Density"/>
-                <w:tag w:val="Density"/>
-                <w:id w:val="17066523"/>
-                <w:placeholder>
-                  <w:docPart w:val="0DA9C42211F54C2984C971A036C05959"/>
-                </w:placeholder>
-                <w:text/>
-              </w:sdtPr>
-              <w:sdtEndPr/>
-              <w:sdtContent>
-                <w:tc>
-                  <w:tcPr>
-                    <w:tcW w:w="875" w:type="dxa"/>
-                  </w:tcPr>
-                  <w:p>
-                    <w:pPr>
-                      <w:jc w:val="center"/>
-                      <w:rPr>
-                        <w:sz w:val="18"/>
-                        <w:szCs w:val="18"/>
-                      </w:rPr>
-                    </w:pPr>
+                  </w:sdtContent>
+                </w:sdt>
+                <w:r>
+                  <w:rPr>
+                    <w:rFonts w:ascii="Times New Roman" w:hAnsi="Times New Roman" w:cs="Times New Roman"/>
+                    <w:sz w:val="18"/>
+                    <w:szCs w:val="18"/>
+                  </w:rPr>
+                  <w:t xml:space="preserve"> </w:t>
+                </w:r>
+              </w:p>
+            </w:tc>
+            <w:tc>
+              <w:tcPr>
+                <w:tcW w:w="365" w:type="pct"/>
+                <w:vAlign w:val="center"/>
+              </w:tcPr>
+              <w:p>
+                <w:pPr>
+                  <w:jc w:val="center"/>
+                  <w:rPr>
+                    <w:rFonts w:ascii="Times New Roman" w:hAnsi="Times New Roman" w:cs="Times New Roman"/>
+                    <w:sz w:val="18"/>
+                    <w:szCs w:val="18"/>
+                  </w:rPr>
+                </w:pPr>
+                <w:sdt>
+                  <w:sdtPr>
+                    <w:rPr>
+                      <w:rFonts w:ascii="Times New Roman" w:hAnsi="Times New Roman" w:cs="Times New Roman"/>
+                      <w:sz w:val="18"/>
+                      <w:szCs w:val="18"/>
+                    </w:rPr>
+                    <w:alias w:val="Density"/>
+                    <w:tag w:val="Density"/>
+                    <w:id w:val="17066523"/>
+                    <w:placeholder>
+                      <w:docPart w:val="D1D743A3D10D4544A223E41FE9C032DE"/>
+                    </w:placeholder>
+                    <w:text/>
+                  </w:sdtPr>
+                  <w:sdtContent>
                     <w:r>
                       <w:rPr>
+                        <w:rFonts w:ascii="Times New Roman" w:hAnsi="Times New Roman" w:cs="Times New Roman"/>
                         <w:sz w:val="18"/>
                         <w:szCs w:val="18"/>
                       </w:rPr>
                       <w:t>[Density]</w:t>
                     </w:r>
-                  </w:p>
-                </w:tc>
-              </w:sdtContent>
-            </w:sdt>
-            <w:sdt>
-              <w:sdtPr>
-                <w:rPr>
-                  <w:sz w:val="18"/>
-                  <w:szCs w:val="18"/>
-                </w:rPr>
-                <w:alias w:val="FilmSize"/>
-                <w:tag w:val="FilmSize"/>
-                <w:id w:val="17066524"/>
-                <w:placeholder>
-                  <w:docPart w:val="AA6A0E267F6447F8B6AD7067A0D5F42A"/>
-                </w:placeholder>
-                <w:text/>
-              </w:sdtPr>
-              <w:sdtEndPr/>
-              <w:sdtContent>
-                <w:tc>
-                  <w:tcPr>
-                    <w:tcW w:w="975" w:type="dxa"/>
-                  </w:tcPr>
-                  <w:p>
-                    <w:pPr>
-                      <w:jc w:val="center"/>
+                  </w:sdtContent>
+                </w:sdt>
+                <w:r>
+                  <w:rPr>
+                    <w:rFonts w:ascii="Times New Roman" w:hAnsi="Times New Roman" w:cs="Times New Roman"/>
+                    <w:sz w:val="18"/>
+                    <w:szCs w:val="18"/>
+                  </w:rPr>
+                  <w:t xml:space="preserve"> </w:t>
+                </w:r>
+              </w:p>
+            </w:tc>
+            <w:tc>
+              <w:tcPr>
+                <w:tcW w:w="366" w:type="pct"/>
+                <w:vAlign w:val="center"/>
+              </w:tcPr>
+              <w:p>
+                <w:pPr>
+                  <w:jc w:val="center"/>
+                  <w:rPr>
+                    <w:rFonts w:ascii="Times New Roman" w:hAnsi="Times New Roman" w:cs="Times New Roman"/>
+                    <w:sz w:val="18"/>
+                    <w:szCs w:val="18"/>
+                  </w:rPr>
+                </w:pPr>
+                <w:sdt>
+                  <w:sdtPr>
+                    <w:rPr>
+                      <w:rFonts w:ascii="Times New Roman" w:hAnsi="Times New Roman" w:cs="Times New Roman"/>
+                      <w:sz w:val="18"/>
+                      <w:szCs w:val="18"/>
+                    </w:rPr>
+                    <w:alias w:val="FilmSize"/>
+                    <w:tag w:val="FilmSize"/>
+                    <w:id w:val="17066524"/>
+                    <w:placeholder>
+                      <w:docPart w:val="CBE7EC595F3E4CB7BAF49E8628CF24C5"/>
+                    </w:placeholder>
+                    <w:text/>
+                  </w:sdtPr>
+                  <w:sdtContent>
+                    <w:r>
                       <w:rPr>
+                        <w:rFonts w:ascii="Times New Roman" w:hAnsi="Times New Roman" w:cs="Times New Roman"/>
                         <w:sz w:val="18"/>
                         <w:szCs w:val="18"/>
                       </w:rPr>
-                    </w:pPr>
+                      <w:t>[FilmSize]</w:t>
+                    </w:r>
+                  </w:sdtContent>
+                </w:sdt>
+                <w:r>
+                  <w:rPr>
+                    <w:rFonts w:ascii="Times New Roman" w:hAnsi="Times New Roman" w:cs="Times New Roman"/>
+                    <w:sz w:val="18"/>
+                    <w:szCs w:val="18"/>
+                  </w:rPr>
+                  <w:t xml:space="preserve"> </w:t>
+                </w:r>
+              </w:p>
+            </w:tc>
+            <w:tc>
+              <w:tcPr>
+                <w:tcW w:w="488" w:type="pct"/>
+                <w:vAlign w:val="center"/>
+              </w:tcPr>
+              <w:p>
+                <w:pPr>
+                  <w:jc w:val="center"/>
+                  <w:rPr>
+                    <w:rFonts w:ascii="Times New Roman" w:hAnsi="Times New Roman" w:cs="Times New Roman"/>
+                    <w:sz w:val="18"/>
+                    <w:szCs w:val="18"/>
+                  </w:rPr>
+                </w:pPr>
+                <w:sdt>
+                  <w:sdtPr>
+                    <w:rPr>
+                      <w:rFonts w:ascii="Times New Roman" w:hAnsi="Times New Roman" w:cs="Times New Roman"/>
+                      <w:sz w:val="18"/>
+                      <w:szCs w:val="18"/>
+                    </w:rPr>
+                    <w:alias w:val="Observation"/>
+                    <w:tag w:val="Observation"/>
+                    <w:id w:val="17066525"/>
+                    <w:placeholder>
+                      <w:docPart w:val="3565C51D757E42129515456347AF6EDC"/>
+                    </w:placeholder>
+                    <w:text/>
+                  </w:sdtPr>
+                  <w:sdtContent>
                     <w:r>
                       <w:rPr>
-                        <w:sz w:val="18"/>
-                        <w:szCs w:val="18"/>
-                      </w:rPr>
-                      <w:t>[</w:t>
-                    </w:r>
-                    <w:proofErr w:type="spellStart"/>
-                    <w:r>
-                      <w:rPr>
-                        <w:sz w:val="18"/>
-                        <w:szCs w:val="18"/>
-                      </w:rPr>
-                      <w:t>FilmSize</w:t>
-                    </w:r>
-                    <w:proofErr w:type="spellEnd"/>
-                    <w:r>
-                      <w:rPr>
-                        <w:sz w:val="18"/>
-                        <w:szCs w:val="18"/>
-                      </w:rPr>
-                      <w:t>]</w:t>
-                    </w:r>
-                  </w:p>
-                </w:tc>
-              </w:sdtContent>
-            </w:sdt>
-            <w:sdt>
-              <w:sdtPr>
-                <w:rPr>
-                  <w:sz w:val="18"/>
-                  <w:szCs w:val="18"/>
-                </w:rPr>
-                <w:alias w:val="Observation"/>
-                <w:tag w:val="Observation"/>
-                <w:id w:val="17066525"/>
-                <w:placeholder>
-                  <w:docPart w:val="DECA62C43B464266A19C9D8E59B4313D"/>
-                </w:placeholder>
-                <w:text/>
-              </w:sdtPr>
-              <w:sdtEndPr/>
-              <w:sdtContent>
-                <w:tc>
-                  <w:tcPr>
-                    <w:tcW w:w="1277" w:type="dxa"/>
-                  </w:tcPr>
-                  <w:p>
-                    <w:pPr>
-                      <w:jc w:val="center"/>
-                      <w:rPr>
-                        <w:sz w:val="18"/>
-                        <w:szCs w:val="18"/>
-                      </w:rPr>
-                    </w:pPr>
-                    <w:r>
-                      <w:rPr>
+                        <w:rFonts w:ascii="Times New Roman" w:hAnsi="Times New Roman" w:cs="Times New Roman"/>
                         <w:sz w:val="18"/>
                         <w:szCs w:val="18"/>
                       </w:rPr>
                       <w:t>[Observation]</w:t>
                     </w:r>
-                  </w:p>
-                </w:tc>
-              </w:sdtContent>
-            </w:sdt>
-            <w:sdt>
-              <w:sdtPr>
-                <w:rPr>
-                  <w:sz w:val="18"/>
-                  <w:szCs w:val="18"/>
-                </w:rPr>
-                <w:alias w:val="Remarks"/>
-                <w:tag w:val="Remarks"/>
-                <w:id w:val="17066526"/>
-                <w:placeholder>
-                  <w:docPart w:val="E359B71E91D7461A8FA8C82CF0D6844A"/>
-                </w:placeholder>
-                <w:text/>
-              </w:sdtPr>
-              <w:sdtEndPr/>
-              <w:sdtContent>
-                <w:tc>
-                  <w:tcPr>
-                    <w:tcW w:w="980" w:type="dxa"/>
-                  </w:tcPr>
-                  <w:p>
-                    <w:pPr>
-                      <w:jc w:val="center"/>
-                      <w:rPr>
-                        <w:sz w:val="18"/>
-                        <w:szCs w:val="18"/>
-                      </w:rPr>
-                    </w:pPr>
+                  </w:sdtContent>
+                </w:sdt>
+                <w:r>
+                  <w:rPr>
+                    <w:rFonts w:ascii="Times New Roman" w:hAnsi="Times New Roman" w:cs="Times New Roman"/>
+                    <w:sz w:val="18"/>
+                    <w:szCs w:val="18"/>
+                  </w:rPr>
+                  <w:t xml:space="preserve"> </w:t>
+                </w:r>
+              </w:p>
+            </w:tc>
+            <w:tc>
+              <w:tcPr>
+                <w:tcW w:w="650" w:type="pct"/>
+                <w:vAlign w:val="center"/>
+              </w:tcPr>
+              <w:p>
+                <w:pPr>
+                  <w:jc w:val="center"/>
+                  <w:rPr>
+                    <w:rFonts w:ascii="Times New Roman" w:hAnsi="Times New Roman" w:cs="Times New Roman"/>
+                    <w:sz w:val="18"/>
+                    <w:szCs w:val="18"/>
+                  </w:rPr>
+                </w:pPr>
+                <w:sdt>
+                  <w:sdtPr>
+                    <w:rPr>
+                      <w:rFonts w:ascii="Times New Roman" w:hAnsi="Times New Roman" w:cs="Times New Roman"/>
+                      <w:sz w:val="18"/>
+                      <w:szCs w:val="18"/>
+                    </w:rPr>
+                    <w:alias w:val="Remarks"/>
+                    <w:tag w:val="Remarks"/>
+                    <w:id w:val="17066526"/>
+                    <w:placeholder>
+                      <w:docPart w:val="1AC8F6DAA5DF47BDABC8E910F55AB09C"/>
+                    </w:placeholder>
+                    <w:text/>
+                  </w:sdtPr>
+                  <w:sdtContent>
                     <w:r>
                       <w:rPr>
+                        <w:rFonts w:ascii="Times New Roman" w:hAnsi="Times New Roman" w:cs="Times New Roman"/>
                         <w:sz w:val="18"/>
                         <w:szCs w:val="18"/>
                       </w:rPr>
                       <w:t>[Remarks]</w:t>
                     </w:r>
-                  </w:p>
-                </w:tc>
-              </w:sdtContent>
-            </w:sdt>
+                  </w:sdtContent>
+                </w:sdt>
+                <w:r>
+                  <w:rPr>
+                    <w:rFonts w:ascii="Times New Roman" w:hAnsi="Times New Roman" w:cs="Times New Roman"/>
+                    <w:sz w:val="18"/>
+                    <w:szCs w:val="18"/>
+                  </w:rPr>
+                  <w:t xml:space="preserve"> </w:t>
+                </w:r>
+              </w:p>
+            </w:tc>
           </w:tr>
         </w:sdtContent>
       </w:sdt>
     </w:tbl>
-    <w:p/>
     <w:p>
       <w:pPr>
+        <w:spacing w:line="240" w:lineRule="auto"/>
         <w:rPr>
+          <w:rFonts w:ascii="Times New Roman" w:hAnsi="Times New Roman" w:cs="Times New Roman"/>
+        </w:rPr>
+      </w:pPr>
+    </w:p>
+    <w:p>
+      <w:pPr>
+        <w:spacing w:line="240" w:lineRule="auto"/>
+        <w:rPr>
+          <w:rFonts w:ascii="Times New Roman" w:hAnsi="Times New Roman" w:cs="Times New Roman"/>
           <w:sz w:val="20"/>
           <w:szCs w:val="20"/>
         </w:rPr>
       </w:pPr>
       <w:r>
         <w:rPr>
+          <w:rFonts w:ascii="Times New Roman" w:hAnsi="Times New Roman" w:cs="Times New Roman"/>
           <w:sz w:val="20"/>
           <w:szCs w:val="20"/>
         </w:rPr>
-        <w:t>Total area of</w:t>
+        <w:t>Total area of acceptable films submitted</w:t>
       </w:r>
       <w:r>
         <w:rPr>
+          <w:rFonts w:ascii="Times New Roman" w:hAnsi="Times New Roman" w:cs="Times New Roman"/>
           <w:sz w:val="20"/>
           <w:szCs w:val="20"/>
         </w:rPr>
-        <w:t xml:space="preserve"> acceptable</w:t>
-      </w:r>
-      <w:r>
-        <w:rPr>
-          <w:sz w:val="20"/>
-          <w:szCs w:val="20"/>
-        </w:rPr>
-        <w:t xml:space="preserve"> films submitted</w:t>
-      </w:r>
-      <w:r>
-        <w:rPr>
-          <w:sz w:val="20"/>
-          <w:szCs w:val="20"/>
-        </w:rPr>
-        <w:tab/>
+        <w:t xml:space="preserve">: </w:t>
       </w:r>
       <w:sdt>
         <w:sdtPr>
           <w:rPr>
+            <w:rFonts w:ascii="Times New Roman" w:hAnsi="Times New Roman" w:cs="Times New Roman"/>
             <w:sz w:val="20"/>
             <w:szCs w:val="20"/>
           </w:rPr>
@@ -968,18 +1317,67 @@
           <w:tag w:val="TotalArea"/>
           <w:id w:val="38435388"/>
           <w:placeholder>
-            <w:docPart w:val="DefaultPlaceholder_22675703"/>
+            <w:docPart w:val="21C3EAA12A474A3B8E526E0FFEC3CCC5"/>
           </w:placeholder>
           <w:text/>
         </w:sdtPr>
-        <w:sdtEndPr/>
         <w:sdtContent>
           <w:r>
             <w:rPr>
+              <w:rFonts w:ascii="Times New Roman" w:hAnsi="Times New Roman" w:cs="Times New Roman"/>
               <w:sz w:val="20"/>
               <w:szCs w:val="20"/>
             </w:rPr>
             <w:t>[total area]</w:t>
+          </w:r>
+        </w:sdtContent>
+      </w:sdt>
+      <w:r>
+        <w:rPr>
+          <w:rFonts w:ascii="Times New Roman" w:hAnsi="Times New Roman" w:cs="Times New Roman"/>
+          <w:sz w:val="20"/>
+          <w:szCs w:val="20"/>
+        </w:rPr>
+        <w:t xml:space="preserve"> Sq. </w:t>
+      </w:r>
+      <w:sdt>
+        <w:sdtPr>
+          <w:rPr>
+            <w:rFonts w:ascii="Times New Roman" w:hAnsi="Times New Roman" w:cs="Times New Roman"/>
+            <w:sz w:val="20"/>
+            <w:szCs w:val="20"/>
+          </w:rPr>
+          <w:alias w:val="InchsCms"/>
+          <w:tag w:val="InchsCms"/>
+          <w:id w:val="11529597"/>
+          <w:placeholder>
+            <w:docPart w:val="DefaultPlaceholder_22675703"/>
+          </w:placeholder>
+        </w:sdtPr>
+        <w:sdtContent>
+          <w:r>
+            <w:rPr>
+              <w:rFonts w:ascii="Times New Roman" w:hAnsi="Times New Roman" w:cs="Times New Roman"/>
+              <w:sz w:val="20"/>
+              <w:szCs w:val="20"/>
+            </w:rPr>
+            <w:t>[</w:t>
+          </w:r>
+          <w:r>
+            <w:rPr>
+              <w:rFonts w:ascii="Times New Roman" w:hAnsi="Times New Roman" w:cs="Times New Roman"/>
+              <w:sz w:val="20"/>
+              <w:szCs w:val="20"/>
+            </w:rPr>
+            <w:t>InchsCms</w:t>
+          </w:r>
+          <w:r>
+            <w:rPr>
+              <w:rFonts w:ascii="Times New Roman" w:hAnsi="Times New Roman" w:cs="Times New Roman"/>
+              <w:sz w:val="20"/>
+              <w:szCs w:val="20"/>
+            </w:rPr>
+            <w:t>]</w:t>
           </w:r>
         </w:sdtContent>
       </w:sdt>
@@ -987,17 +1385,41 @@
     <w:tbl>
       <w:tblPr>
         <w:tblStyle w:val="TableGrid"/>
+        <w:tblpPr w:leftFromText="180" w:rightFromText="180" w:vertAnchor="text" w:tblpY="1"/>
+        <w:tblOverlap w:val="never"/>
         <w:tblW w:w="0" w:type="auto"/>
-        <w:tblLook w:val="04A0" w:firstRow="1" w:lastRow="0" w:firstColumn="1" w:lastColumn="0" w:noHBand="0" w:noVBand="1"/>
+        <w:tblLook w:val="04A0"/>
       </w:tblPr>
       <w:tblGrid>
-        <w:gridCol w:w="987"/>
-        <w:gridCol w:w="950"/>
+        <w:gridCol w:w="1809"/>
+        <w:gridCol w:w="1418"/>
+        <w:gridCol w:w="1276"/>
       </w:tblGrid>
       <w:tr>
         <w:tc>
           <w:tcPr>
-            <w:tcW w:w="817" w:type="dxa"/>
+            <w:tcW w:w="1809" w:type="dxa"/>
+          </w:tcPr>
+          <w:p>
+            <w:pPr>
+              <w:jc w:val="center"/>
+              <w:rPr>
+                <w:sz w:val="20"/>
+                <w:szCs w:val="20"/>
+              </w:rPr>
+            </w:pPr>
+            <w:r>
+              <w:rPr>
+                <w:sz w:val="20"/>
+                <w:szCs w:val="20"/>
+              </w:rPr>
+              <w:t>Film Count</w:t>
+            </w:r>
+          </w:p>
+        </w:tc>
+        <w:tc>
+          <w:tcPr>
+            <w:tcW w:w="1418" w:type="dxa"/>
           </w:tcPr>
           <w:p>
             <w:pPr>
@@ -1026,10 +1448,9 @@
             <w:tag w:val="IsotopeCollection"/>
             <w:id w:val="44762336"/>
             <w:placeholder>
-              <w:docPart w:val="DefaultPlaceholder_22675703"/>
+              <w:docPart w:val="23E246B247F34EDD8101E64931586699"/>
             </w:placeholder>
           </w:sdtPr>
-          <w:sdtEndPr/>
           <w:sdtContent>
             <w:sdt>
               <w:sdtPr>
@@ -1041,15 +1462,14 @@
                 <w:tag w:val="Isotope"/>
                 <w:id w:val="38435392"/>
                 <w:placeholder>
-                  <w:docPart w:val="DefaultPlaceholder_22675703"/>
+                  <w:docPart w:val="23E246B247F34EDD8101E64931586699"/>
                 </w:placeholder>
                 <w:text/>
               </w:sdtPr>
-              <w:sdtEndPr/>
               <w:sdtContent>
                 <w:tc>
                   <w:tcPr>
-                    <w:tcW w:w="817" w:type="dxa"/>
+                    <w:tcW w:w="1276" w:type="dxa"/>
                   </w:tcPr>
                   <w:p>
                     <w:pPr>
@@ -1076,7 +1496,7 @@
       <w:tr>
         <w:tc>
           <w:tcPr>
-            <w:tcW w:w="817" w:type="dxa"/>
+            <w:tcW w:w="1809" w:type="dxa"/>
           </w:tcPr>
           <w:p>
             <w:pPr>
@@ -1086,15 +1506,64 @@
                 <w:szCs w:val="20"/>
               </w:rPr>
             </w:pPr>
-            <w:proofErr w:type="spellStart"/>
             <w:r>
               <w:rPr>
                 <w:sz w:val="20"/>
                 <w:szCs w:val="20"/>
               </w:rPr>
-              <w:t>Sq.Inches</w:t>
+              <w:t>First Film</w:t>
             </w:r>
-            <w:proofErr w:type="spellEnd"/>
+          </w:p>
+        </w:tc>
+        <w:tc>
+          <w:tcPr>
+            <w:tcW w:w="1418" w:type="dxa"/>
+          </w:tcPr>
+          <w:p>
+            <w:pPr>
+              <w:jc w:val="center"/>
+              <w:rPr>
+                <w:sz w:val="20"/>
+                <w:szCs w:val="20"/>
+              </w:rPr>
+            </w:pPr>
+            <w:r>
+              <w:rPr>
+                <w:sz w:val="20"/>
+                <w:szCs w:val="20"/>
+              </w:rPr>
+              <w:t>Sq.</w:t>
+            </w:r>
+            <w:sdt>
+              <w:sdtPr>
+                <w:rPr>
+                  <w:sz w:val="20"/>
+                  <w:szCs w:val="20"/>
+                </w:rPr>
+                <w:alias w:val="InchsCms"/>
+                <w:tag w:val="InchsCms"/>
+                <w:id w:val="1710554"/>
+                <w:placeholder>
+                  <w:docPart w:val="23E246B247F34EDD8101E64931586699"/>
+                </w:placeholder>
+              </w:sdtPr>
+              <w:sdtContent>
+                <w:r>
+                  <w:rPr>
+                    <w:sz w:val="20"/>
+                    <w:szCs w:val="20"/>
+                  </w:rPr>
+                  <w:t>[</w:t>
+                </w:r>
+                <w:r>
+                  <w:rPr>
+                    <w:sz w:val="18"/>
+                    <w:szCs w:val="18"/>
+                  </w:rPr>
+                  <w:t>InchsCms]</w:t>
+                </w:r>
+              </w:sdtContent>
+            </w:sdt>
           </w:p>
         </w:tc>
         <w:sdt>
@@ -1107,10 +1576,9 @@
             <w:tag w:val="AreaCollection"/>
             <w:id w:val="44762338"/>
             <w:placeholder>
-              <w:docPart w:val="DefaultPlaceholder_22675703"/>
+              <w:docPart w:val="23E246B247F34EDD8101E64931586699"/>
             </w:placeholder>
           </w:sdtPr>
-          <w:sdtEndPr/>
           <w:sdtContent>
             <w:sdt>
               <w:sdtPr>
@@ -1122,15 +1590,581 @@
                 <w:tag w:val="Area"/>
                 <w:id w:val="38435396"/>
                 <w:placeholder>
-                  <w:docPart w:val="DefaultPlaceholder_22675703"/>
+                  <w:docPart w:val="23E246B247F34EDD8101E64931586699"/>
                 </w:placeholder>
                 <w:text/>
               </w:sdtPr>
-              <w:sdtEndPr/>
               <w:sdtContent>
                 <w:tc>
                   <w:tcPr>
-                    <w:tcW w:w="817" w:type="dxa"/>
+                    <w:tcW w:w="1276" w:type="dxa"/>
+                  </w:tcPr>
+                  <w:p>
+                    <w:pPr>
+                      <w:jc w:val="center"/>
+                      <w:rPr>
+                        <w:sz w:val="20"/>
+                        <w:szCs w:val="20"/>
+                      </w:rPr>
+                    </w:pPr>
+                    <w:r>
+                      <w:rPr>
+                        <w:sz w:val="20"/>
+                        <w:szCs w:val="20"/>
+                      </w:rPr>
+                      <w:t>[area]</w:t>
+                    </w:r>
+                  </w:p>
+                </w:tc>
+              </w:sdtContent>
+            </w:sdt>
+          </w:sdtContent>
+        </w:sdt>
+      </w:tr>
+      <w:tr>
+        <w:tc>
+          <w:tcPr>
+            <w:tcW w:w="1809" w:type="dxa"/>
+          </w:tcPr>
+          <w:p>
+            <w:pPr>
+              <w:jc w:val="center"/>
+              <w:rPr>
+                <w:sz w:val="20"/>
+                <w:szCs w:val="20"/>
+              </w:rPr>
+            </w:pPr>
+            <w:r>
+              <w:rPr>
+                <w:sz w:val="20"/>
+                <w:szCs w:val="20"/>
+              </w:rPr>
+              <w:t>Additional Film</w:t>
+            </w:r>
+          </w:p>
+        </w:tc>
+        <w:tc>
+          <w:tcPr>
+            <w:tcW w:w="1418" w:type="dxa"/>
+          </w:tcPr>
+          <w:p>
+            <w:pPr>
+              <w:jc w:val="center"/>
+              <w:rPr>
+                <w:sz w:val="20"/>
+                <w:szCs w:val="20"/>
+              </w:rPr>
+            </w:pPr>
+            <w:r>
+              <w:rPr>
+                <w:sz w:val="20"/>
+                <w:szCs w:val="20"/>
+              </w:rPr>
+              <w:t>Sq.</w:t>
+            </w:r>
+            <w:sdt>
+              <w:sdtPr>
+                <w:rPr>
+                  <w:sz w:val="20"/>
+                  <w:szCs w:val="20"/>
+                </w:rPr>
+                <w:alias w:val="InchsCms"/>
+                <w:tag w:val="InchsCms"/>
+                <w:id w:val="134542453"/>
+                <w:placeholder>
+                  <w:docPart w:val="CD2AC5D4894A4B04ADB6AE60DB36E248"/>
+                </w:placeholder>
+              </w:sdtPr>
+              <w:sdtContent>
+                <w:r>
+                  <w:rPr>
+                    <w:sz w:val="20"/>
+                    <w:szCs w:val="20"/>
+                  </w:rPr>
+                  <w:t>[</w:t>
+                </w:r>
+                <w:r>
+                  <w:rPr>
+                    <w:sz w:val="18"/>
+                    <w:szCs w:val="18"/>
+                  </w:rPr>
+                  <w:t>InchsCms]</w:t>
+                </w:r>
+              </w:sdtContent>
+            </w:sdt>
+          </w:p>
+        </w:tc>
+        <w:sdt>
+          <w:sdtPr>
+            <w:rPr>
+              <w:sz w:val="20"/>
+              <w:szCs w:val="20"/>
+            </w:rPr>
+            <w:alias w:val="AdditionalAreaCollection"/>
+            <w:tag w:val="AdditionalAreaCollection"/>
+            <w:id w:val="134542454"/>
+            <w:placeholder>
+              <w:docPart w:val="459BEC5049DE4FB3A5BC5CBA441C77C9"/>
+            </w:placeholder>
+          </w:sdtPr>
+          <w:sdtContent>
+            <w:sdt>
+              <w:sdtPr>
+                <w:rPr>
+                  <w:sz w:val="20"/>
+                  <w:szCs w:val="20"/>
+                </w:rPr>
+                <w:alias w:val="Area"/>
+                <w:tag w:val="Area"/>
+                <w:id w:val="134542455"/>
+                <w:placeholder>
+                  <w:docPart w:val="459BEC5049DE4FB3A5BC5CBA441C77C9"/>
+                </w:placeholder>
+                <w:text/>
+              </w:sdtPr>
+              <w:sdtContent>
+                <w:tc>
+                  <w:tcPr>
+                    <w:tcW w:w="1276" w:type="dxa"/>
+                  </w:tcPr>
+                  <w:p>
+                    <w:pPr>
+                      <w:jc w:val="center"/>
+                      <w:rPr>
+                        <w:sz w:val="20"/>
+                        <w:szCs w:val="20"/>
+                      </w:rPr>
+                    </w:pPr>
+                    <w:r>
+                      <w:rPr>
+                        <w:sz w:val="20"/>
+                        <w:szCs w:val="20"/>
+                      </w:rPr>
+                      <w:t>[area]</w:t>
+                    </w:r>
+                  </w:p>
+                </w:tc>
+              </w:sdtContent>
+            </w:sdt>
+          </w:sdtContent>
+        </w:sdt>
+      </w:tr>
+    </w:tbl>
+    <w:p>
+      <w:pPr>
+        <w:tabs>
+          <w:tab w:val="left" w:pos="2085"/>
+        </w:tabs>
+        <w:spacing w:line="240" w:lineRule="auto"/>
+        <w:rPr>
+          <w:rFonts w:ascii="Times New Roman" w:hAnsi="Times New Roman" w:cs="Times New Roman"/>
+          <w:sz w:val="20"/>
+          <w:szCs w:val="20"/>
+        </w:rPr>
+      </w:pPr>
+    </w:p>
+    <w:p>
+      <w:pPr>
+        <w:tabs>
+          <w:tab w:val="left" w:pos="2085"/>
+        </w:tabs>
+        <w:spacing w:line="240" w:lineRule="auto"/>
+        <w:rPr>
+          <w:rFonts w:ascii="Times New Roman" w:hAnsi="Times New Roman" w:cs="Times New Roman"/>
+          <w:sz w:val="20"/>
+          <w:szCs w:val="20"/>
+        </w:rPr>
+      </w:pPr>
+    </w:p>
+    <w:p>
+      <w:pPr>
+        <w:rPr>
+          <w:sz w:val="20"/>
+          <w:szCs w:val="20"/>
+        </w:rPr>
+      </w:pPr>
+    </w:p>
+    <w:p>
+      <w:pPr>
+        <w:rPr>
+          <w:sz w:val="20"/>
+          <w:szCs w:val="20"/>
+        </w:rPr>
+      </w:pPr>
+      <w:r>
+        <w:rPr>
+          <w:sz w:val="20"/>
+          <w:szCs w:val="20"/>
+        </w:rPr>
+        <w:t xml:space="preserve">Total area of films exposed: </w:t>
+      </w:r>
+      <w:sdt>
+        <w:sdtPr>
+          <w:rPr>
+            <w:sz w:val="20"/>
+            <w:szCs w:val="20"/>
+          </w:rPr>
+          <w:alias w:val="ExposedTotalArea"/>
+          <w:tag w:val="ExposedTotalArea"/>
+          <w:id w:val="-485014268"/>
+          <w:placeholder>
+            <w:docPart w:val="A7AF5F86450A428E91F333941FF65A20"/>
+          </w:placeholder>
+          <w:text/>
+        </w:sdtPr>
+        <w:sdtContent>
+          <w:r>
+            <w:rPr>
+              <w:sz w:val="20"/>
+              <w:szCs w:val="20"/>
+            </w:rPr>
+            <w:t>[total area]</w:t>
+          </w:r>
+        </w:sdtContent>
+      </w:sdt>
+    </w:p>
+    <w:tbl>
+      <w:tblPr>
+        <w:tblStyle w:val="TableGrid"/>
+        <w:tblW w:w="0" w:type="auto"/>
+        <w:tblLook w:val="04A0"/>
+      </w:tblPr>
+      <w:tblGrid>
+        <w:gridCol w:w="1809"/>
+        <w:gridCol w:w="1418"/>
+        <w:gridCol w:w="1276"/>
+      </w:tblGrid>
+      <w:tr>
+        <w:tc>
+          <w:tcPr>
+            <w:tcW w:w="1809" w:type="dxa"/>
+          </w:tcPr>
+          <w:p>
+            <w:pPr>
+              <w:jc w:val="center"/>
+              <w:rPr>
+                <w:sz w:val="20"/>
+                <w:szCs w:val="20"/>
+              </w:rPr>
+            </w:pPr>
+            <w:r>
+              <w:rPr>
+                <w:sz w:val="20"/>
+                <w:szCs w:val="20"/>
+              </w:rPr>
+              <w:t>Film Count</w:t>
+            </w:r>
+          </w:p>
+        </w:tc>
+        <w:tc>
+          <w:tcPr>
+            <w:tcW w:w="1418" w:type="dxa"/>
+          </w:tcPr>
+          <w:p>
+            <w:pPr>
+              <w:jc w:val="center"/>
+              <w:rPr>
+                <w:sz w:val="20"/>
+                <w:szCs w:val="20"/>
+              </w:rPr>
+            </w:pPr>
+            <w:r>
+              <w:rPr>
+                <w:sz w:val="20"/>
+                <w:szCs w:val="20"/>
+              </w:rPr>
+              <w:t>Isotope</w:t>
+            </w:r>
+          </w:p>
+        </w:tc>
+        <w:sdt>
+          <w:sdtPr>
+            <w:rPr>
+              <w:sz w:val="20"/>
+              <w:szCs w:val="20"/>
+            </w:rPr>
+            <w:alias w:val="ExposedIsotopeCollection"/>
+            <w:tag w:val="ExposedIsotopeCollection"/>
+            <w:id w:val="-1771079797"/>
+            <w:placeholder>
+              <w:docPart w:val="8945D50550CD471890EFDD04EC86EB0C"/>
+            </w:placeholder>
+          </w:sdtPr>
+          <w:sdtContent>
+            <w:sdt>
+              <w:sdtPr>
+                <w:rPr>
+                  <w:sz w:val="20"/>
+                  <w:szCs w:val="20"/>
+                </w:rPr>
+                <w:alias w:val="Isotope"/>
+                <w:tag w:val="Isotope"/>
+                <w:id w:val="1795248316"/>
+                <w:placeholder>
+                  <w:docPart w:val="8945D50550CD471890EFDD04EC86EB0C"/>
+                </w:placeholder>
+                <w:text/>
+              </w:sdtPr>
+              <w:sdtContent>
+                <w:tc>
+                  <w:tcPr>
+                    <w:tcW w:w="1276" w:type="dxa"/>
+                  </w:tcPr>
+                  <w:p>
+                    <w:pPr>
+                      <w:jc w:val="center"/>
+                      <w:rPr>
+                        <w:sz w:val="20"/>
+                        <w:szCs w:val="20"/>
+                      </w:rPr>
+                    </w:pPr>
+                    <w:r>
+                      <w:rPr>
+                        <w:sz w:val="20"/>
+                        <w:szCs w:val="20"/>
+                      </w:rPr>
+                      <w:t>[Isotope]</w:t>
+                    </w:r>
+                  </w:p>
+                </w:tc>
+              </w:sdtContent>
+            </w:sdt>
+          </w:sdtContent>
+        </w:sdt>
+      </w:tr>
+      <w:tr>
+        <w:tc>
+          <w:tcPr>
+            <w:tcW w:w="1809" w:type="dxa"/>
+          </w:tcPr>
+          <w:p>
+            <w:pPr>
+              <w:jc w:val="center"/>
+              <w:rPr>
+                <w:sz w:val="20"/>
+                <w:szCs w:val="20"/>
+              </w:rPr>
+            </w:pPr>
+            <w:r>
+              <w:rPr>
+                <w:sz w:val="20"/>
+                <w:szCs w:val="20"/>
+              </w:rPr>
+              <w:t>First Film</w:t>
+            </w:r>
+          </w:p>
+        </w:tc>
+        <w:tc>
+          <w:tcPr>
+            <w:tcW w:w="1418" w:type="dxa"/>
+          </w:tcPr>
+          <w:p>
+            <w:pPr>
+              <w:jc w:val="center"/>
+              <w:rPr>
+                <w:sz w:val="20"/>
+                <w:szCs w:val="20"/>
+              </w:rPr>
+            </w:pPr>
+            <w:r>
+              <w:rPr>
+                <w:sz w:val="20"/>
+                <w:szCs w:val="20"/>
+              </w:rPr>
+              <w:t>Sq.</w:t>
+            </w:r>
+            <w:sdt>
+              <w:sdtPr>
+                <w:rPr>
+                  <w:sz w:val="20"/>
+                  <w:szCs w:val="20"/>
+                </w:rPr>
+                <w:alias w:val="InchsCms"/>
+                <w:tag w:val="InchsCms"/>
+                <w:id w:val="1710562"/>
+                <w:placeholder>
+                  <w:docPart w:val="D7710700F34B4BC9AE77DB0703528F1D"/>
+                </w:placeholder>
+              </w:sdtPr>
+              <w:sdtContent>
+                <w:r>
+                  <w:rPr>
+                    <w:sz w:val="20"/>
+                    <w:szCs w:val="20"/>
+                  </w:rPr>
+                  <w:t>[</w:t>
+                </w:r>
+                <w:r>
+                  <w:rPr>
+                    <w:sz w:val="18"/>
+                    <w:szCs w:val="18"/>
+                  </w:rPr>
+                  <w:t>InchsCms]</w:t>
+                </w:r>
+              </w:sdtContent>
+            </w:sdt>
+          </w:p>
+        </w:tc>
+        <w:sdt>
+          <w:sdtPr>
+            <w:rPr>
+              <w:sz w:val="20"/>
+              <w:szCs w:val="20"/>
+            </w:rPr>
+            <w:alias w:val="ExposedAreaCollection"/>
+            <w:tag w:val="ExposedAreaCollection"/>
+            <w:id w:val="-2126222686"/>
+            <w:placeholder>
+              <w:docPart w:val="8945D50550CD471890EFDD04EC86EB0C"/>
+            </w:placeholder>
+          </w:sdtPr>
+          <w:sdtContent>
+            <w:sdt>
+              <w:sdtPr>
+                <w:rPr>
+                  <w:sz w:val="20"/>
+                  <w:szCs w:val="20"/>
+                </w:rPr>
+                <w:alias w:val="Area"/>
+                <w:tag w:val="Area"/>
+                <w:id w:val="684261778"/>
+                <w:placeholder>
+                  <w:docPart w:val="8945D50550CD471890EFDD04EC86EB0C"/>
+                </w:placeholder>
+                <w:text/>
+              </w:sdtPr>
+              <w:sdtContent>
+                <w:tc>
+                  <w:tcPr>
+                    <w:tcW w:w="1276" w:type="dxa"/>
+                  </w:tcPr>
+                  <w:p>
+                    <w:pPr>
+                      <w:jc w:val="center"/>
+                      <w:rPr>
+                        <w:sz w:val="20"/>
+                        <w:szCs w:val="20"/>
+                      </w:rPr>
+                    </w:pPr>
+                    <w:r>
+                      <w:rPr>
+                        <w:sz w:val="20"/>
+                        <w:szCs w:val="20"/>
+                      </w:rPr>
+                      <w:t>[area]</w:t>
+                    </w:r>
+                  </w:p>
+                </w:tc>
+              </w:sdtContent>
+            </w:sdt>
+          </w:sdtContent>
+        </w:sdt>
+      </w:tr>
+      <w:tr>
+        <w:tc>
+          <w:tcPr>
+            <w:tcW w:w="1809" w:type="dxa"/>
+          </w:tcPr>
+          <w:p>
+            <w:pPr>
+              <w:jc w:val="center"/>
+              <w:rPr>
+                <w:sz w:val="20"/>
+                <w:szCs w:val="20"/>
+              </w:rPr>
+            </w:pPr>
+            <w:r>
+              <w:rPr>
+                <w:sz w:val="20"/>
+                <w:szCs w:val="20"/>
+              </w:rPr>
+              <w:t>Additional Film</w:t>
+            </w:r>
+          </w:p>
+        </w:tc>
+        <w:tc>
+          <w:tcPr>
+            <w:tcW w:w="1418" w:type="dxa"/>
+          </w:tcPr>
+          <w:p>
+            <w:pPr>
+              <w:jc w:val="center"/>
+              <w:rPr>
+                <w:sz w:val="20"/>
+                <w:szCs w:val="20"/>
+              </w:rPr>
+            </w:pPr>
+            <w:r>
+              <w:rPr>
+                <w:sz w:val="20"/>
+                <w:szCs w:val="20"/>
+              </w:rPr>
+              <w:t>Sq.</w:t>
+            </w:r>
+            <w:sdt>
+              <w:sdtPr>
+                <w:rPr>
+                  <w:sz w:val="20"/>
+                  <w:szCs w:val="20"/>
+                </w:rPr>
+                <w:alias w:val="InchsCms"/>
+                <w:tag w:val="InchsCms"/>
+                <w:id w:val="134542571"/>
+                <w:placeholder>
+                  <w:docPart w:val="00C21B62AD7F41F7AB486F5B1F349204"/>
+                </w:placeholder>
+              </w:sdtPr>
+              <w:sdtContent>
+                <w:r>
+                  <w:rPr>
+                    <w:sz w:val="20"/>
+                    <w:szCs w:val="20"/>
+                  </w:rPr>
+                  <w:t>[</w:t>
+                </w:r>
+                <w:r>
+                  <w:rPr>
+                    <w:sz w:val="18"/>
+                    <w:szCs w:val="18"/>
+                  </w:rPr>
+                  <w:t>InchsCms]</w:t>
+                </w:r>
+              </w:sdtContent>
+            </w:sdt>
+          </w:p>
+        </w:tc>
+        <w:sdt>
+          <w:sdtPr>
+            <w:rPr>
+              <w:sz w:val="20"/>
+              <w:szCs w:val="20"/>
+            </w:rPr>
+            <w:alias w:val="AdditionalExposedAreaCollection"/>
+            <w:tag w:val="AdditionalExposedAreaCollection"/>
+            <w:id w:val="134542572"/>
+            <w:placeholder>
+              <w:docPart w:val="44A6A29DAD204EB782621907B136B241"/>
+            </w:placeholder>
+          </w:sdtPr>
+          <w:sdtContent>
+            <w:sdt>
+              <w:sdtPr>
+                <w:rPr>
+                  <w:sz w:val="20"/>
+                  <w:szCs w:val="20"/>
+                </w:rPr>
+                <w:alias w:val="Area"/>
+                <w:tag w:val="Area"/>
+                <w:id w:val="134542573"/>
+                <w:placeholder>
+                  <w:docPart w:val="44A6A29DAD204EB782621907B136B241"/>
+                </w:placeholder>
+                <w:text/>
+              </w:sdtPr>
+              <w:sdtContent>
+                <w:tc>
+                  <w:tcPr>
+                    <w:tcW w:w="1276" w:type="dxa"/>
                   </w:tcPr>
                   <w:p>
                     <w:pPr>
@@ -1175,14 +2209,14 @@
           <w:sz w:val="20"/>
           <w:szCs w:val="20"/>
         </w:rPr>
-        <w:t>Total area of films exposed</w:t>
+        <w:t>Total area of retake films:</w:t>
       </w:r>
       <w:r>
         <w:rPr>
           <w:sz w:val="20"/>
           <w:szCs w:val="20"/>
         </w:rPr>
-        <w:t xml:space="preserve"> </w:t>
+        <w:tab/>
       </w:r>
       <w:sdt>
         <w:sdtPr>
@@ -1190,15 +2224,14 @@
             <w:sz w:val="20"/>
             <w:szCs w:val="20"/>
           </w:rPr>
-          <w:alias w:val="ExposedTotalArea"/>
-          <w:tag w:val="ExposedTotalArea"/>
-          <w:id w:val="-485014268"/>
+          <w:alias w:val="RetakeTotalArea"/>
+          <w:tag w:val="RetakeTotalArea"/>
+          <w:id w:val="-1771540068"/>
           <w:placeholder>
-            <w:docPart w:val="5C2FC3BFE4FE4289B8D05F13554335F3"/>
+            <w:docPart w:val="3897F8A97CB24500A511570795472EEF"/>
           </w:placeholder>
           <w:text/>
         </w:sdtPr>
-        <w:sdtEndPr/>
         <w:sdtContent>
           <w:r>
             <w:rPr>
@@ -1214,16 +2247,38 @@
       <w:tblPr>
         <w:tblStyle w:val="TableGrid"/>
         <w:tblW w:w="0" w:type="auto"/>
-        <w:tblLook w:val="04A0" w:firstRow="1" w:lastRow="0" w:firstColumn="1" w:lastColumn="0" w:noHBand="0" w:noVBand="1"/>
+        <w:tblLook w:val="04A0"/>
       </w:tblPr>
       <w:tblGrid>
-        <w:gridCol w:w="987"/>
-        <w:gridCol w:w="950"/>
+        <w:gridCol w:w="1809"/>
+        <w:gridCol w:w="1418"/>
+        <w:gridCol w:w="1276"/>
       </w:tblGrid>
       <w:tr>
         <w:tc>
           <w:tcPr>
-            <w:tcW w:w="817" w:type="dxa"/>
+            <w:tcW w:w="1809" w:type="dxa"/>
+          </w:tcPr>
+          <w:p>
+            <w:pPr>
+              <w:jc w:val="center"/>
+              <w:rPr>
+                <w:sz w:val="20"/>
+                <w:szCs w:val="20"/>
+              </w:rPr>
+            </w:pPr>
+            <w:r>
+              <w:rPr>
+                <w:sz w:val="20"/>
+                <w:szCs w:val="20"/>
+              </w:rPr>
+              <w:t>Film Count</w:t>
+            </w:r>
+          </w:p>
+        </w:tc>
+        <w:tc>
+          <w:tcPr>
+            <w:tcW w:w="1418" w:type="dxa"/>
           </w:tcPr>
           <w:p>
             <w:pPr>
@@ -1248,14 +2303,13 @@
               <w:sz w:val="20"/>
               <w:szCs w:val="20"/>
             </w:rPr>
-            <w:alias w:val="ExposedIsotopeCollection"/>
-            <w:tag w:val="ExposedIsotopeCollection"/>
-            <w:id w:val="-1771079797"/>
+            <w:alias w:val="RetakeIsotopeCollection"/>
+            <w:tag w:val="RetakeIsotopeCollection"/>
+            <w:id w:val="-1249801849"/>
             <w:placeholder>
-              <w:docPart w:val="89A60991C4004188BAB8F07494E64D60"/>
+              <w:docPart w:val="7C7C7E0E266E4D49B4DC19440F14EFE2"/>
             </w:placeholder>
           </w:sdtPr>
-          <w:sdtEndPr/>
           <w:sdtContent>
             <w:sdt>
               <w:sdtPr>
@@ -1265,17 +2319,16 @@
                 </w:rPr>
                 <w:alias w:val="Isotope"/>
                 <w:tag w:val="Isotope"/>
-                <w:id w:val="1795248316"/>
+                <w:id w:val="1624191765"/>
                 <w:placeholder>
-                  <w:docPart w:val="89A60991C4004188BAB8F07494E64D60"/>
+                  <w:docPart w:val="7C7C7E0E266E4D49B4DC19440F14EFE2"/>
                 </w:placeholder>
                 <w:text/>
               </w:sdtPr>
-              <w:sdtEndPr/>
               <w:sdtContent>
                 <w:tc>
                   <w:tcPr>
-                    <w:tcW w:w="817" w:type="dxa"/>
+                    <w:tcW w:w="1276" w:type="dxa"/>
                   </w:tcPr>
                   <w:p>
                     <w:pPr>
@@ -1302,7 +2355,7 @@
       <w:tr>
         <w:tc>
           <w:tcPr>
-            <w:tcW w:w="817" w:type="dxa"/>
+            <w:tcW w:w="1809" w:type="dxa"/>
           </w:tcPr>
           <w:p>
             <w:pPr>
@@ -1312,15 +2365,64 @@
                 <w:szCs w:val="20"/>
               </w:rPr>
             </w:pPr>
-            <w:proofErr w:type="spellStart"/>
             <w:r>
               <w:rPr>
                 <w:sz w:val="20"/>
                 <w:szCs w:val="20"/>
               </w:rPr>
-              <w:t>Sq.Inches</w:t>
+              <w:t>First Film</w:t>
             </w:r>
-            <w:proofErr w:type="spellEnd"/>
+          </w:p>
+        </w:tc>
+        <w:tc>
+          <w:tcPr>
+            <w:tcW w:w="1418" w:type="dxa"/>
+          </w:tcPr>
+          <w:p>
+            <w:pPr>
+              <w:jc w:val="center"/>
+              <w:rPr>
+                <w:sz w:val="20"/>
+                <w:szCs w:val="20"/>
+              </w:rPr>
+            </w:pPr>
+            <w:r>
+              <w:rPr>
+                <w:sz w:val="20"/>
+                <w:szCs w:val="20"/>
+              </w:rPr>
+              <w:t>Sq.</w:t>
+            </w:r>
+            <w:sdt>
+              <w:sdtPr>
+                <w:rPr>
+                  <w:sz w:val="20"/>
+                  <w:szCs w:val="20"/>
+                </w:rPr>
+                <w:alias w:val="InchsCms"/>
+                <w:tag w:val="InchsCms"/>
+                <w:id w:val="1710570"/>
+                <w:placeholder>
+                  <w:docPart w:val="142F78A2B3B245F8B10D8F976E09577B"/>
+                </w:placeholder>
+              </w:sdtPr>
+              <w:sdtContent>
+                <w:r>
+                  <w:rPr>
+                    <w:sz w:val="20"/>
+                    <w:szCs w:val="20"/>
+                  </w:rPr>
+                  <w:t>[</w:t>
+                </w:r>
+                <w:r>
+                  <w:rPr>
+                    <w:sz w:val="18"/>
+                    <w:szCs w:val="18"/>
+                  </w:rPr>
+                  <w:t>InchsCms]</w:t>
+                </w:r>
+              </w:sdtContent>
+            </w:sdt>
           </w:p>
         </w:tc>
         <w:sdt>
@@ -1329,14 +2431,13 @@
               <w:sz w:val="20"/>
               <w:szCs w:val="20"/>
             </w:rPr>
-            <w:alias w:val="ExposedAreaCollection"/>
-            <w:tag w:val="ExposedAreaCollection"/>
-            <w:id w:val="-2126222686"/>
+            <w:alias w:val="RetakeAreaCollection"/>
+            <w:tag w:val="RetakeAreaCollection"/>
+            <w:id w:val="207153202"/>
             <w:placeholder>
-              <w:docPart w:val="89A60991C4004188BAB8F07494E64D60"/>
+              <w:docPart w:val="7C7C7E0E266E4D49B4DC19440F14EFE2"/>
             </w:placeholder>
           </w:sdtPr>
-          <w:sdtEndPr/>
           <w:sdtContent>
             <w:sdt>
               <w:sdtPr>
@@ -1346,17 +2447,144 @@
                 </w:rPr>
                 <w:alias w:val="Area"/>
                 <w:tag w:val="Area"/>
-                <w:id w:val="684261778"/>
+                <w:id w:val="730426273"/>
                 <w:placeholder>
-                  <w:docPart w:val="89A60991C4004188BAB8F07494E64D60"/>
+                  <w:docPart w:val="7C7C7E0E266E4D49B4DC19440F14EFE2"/>
                 </w:placeholder>
                 <w:text/>
               </w:sdtPr>
-              <w:sdtEndPr/>
               <w:sdtContent>
                 <w:tc>
                   <w:tcPr>
-                    <w:tcW w:w="817" w:type="dxa"/>
+                    <w:tcW w:w="1276" w:type="dxa"/>
+                  </w:tcPr>
+                  <w:p>
+                    <w:pPr>
+                      <w:jc w:val="center"/>
+                      <w:rPr>
+                        <w:sz w:val="20"/>
+                        <w:szCs w:val="20"/>
+                      </w:rPr>
+                    </w:pPr>
+                    <w:r>
+                      <w:rPr>
+                        <w:sz w:val="20"/>
+                        <w:szCs w:val="20"/>
+                      </w:rPr>
+                      <w:t>[area]</w:t>
+                    </w:r>
+                  </w:p>
+                </w:tc>
+              </w:sdtContent>
+            </w:sdt>
+          </w:sdtContent>
+        </w:sdt>
+      </w:tr>
+      <w:tr>
+        <w:tc>
+          <w:tcPr>
+            <w:tcW w:w="1809" w:type="dxa"/>
+          </w:tcPr>
+          <w:p>
+            <w:pPr>
+              <w:jc w:val="center"/>
+              <w:rPr>
+                <w:sz w:val="20"/>
+                <w:szCs w:val="20"/>
+              </w:rPr>
+            </w:pPr>
+            <w:r>
+              <w:rPr>
+                <w:sz w:val="20"/>
+                <w:szCs w:val="20"/>
+              </w:rPr>
+              <w:t>Additional Film</w:t>
+            </w:r>
+          </w:p>
+        </w:tc>
+        <w:tc>
+          <w:tcPr>
+            <w:tcW w:w="1418" w:type="dxa"/>
+          </w:tcPr>
+          <w:p>
+            <w:pPr>
+              <w:jc w:val="center"/>
+              <w:rPr>
+                <w:sz w:val="20"/>
+                <w:szCs w:val="20"/>
+              </w:rPr>
+            </w:pPr>
+            <w:r>
+              <w:rPr>
+                <w:sz w:val="20"/>
+                <w:szCs w:val="20"/>
+              </w:rPr>
+              <w:t>Sq.</w:t>
+            </w:r>
+            <w:sdt>
+              <w:sdtPr>
+                <w:rPr>
+                  <w:sz w:val="20"/>
+                  <w:szCs w:val="20"/>
+                </w:rPr>
+                <w:alias w:val="InchsCms"/>
+                <w:tag w:val="InchsCms"/>
+                <w:id w:val="134542589"/>
+                <w:placeholder>
+                  <w:docPart w:val="2422D4A4C8A54645BA4DA0660E27A6B9"/>
+                </w:placeholder>
+              </w:sdtPr>
+              <w:sdtContent>
+                <w:r>
+                  <w:rPr>
+                    <w:sz w:val="20"/>
+                    <w:szCs w:val="20"/>
+                  </w:rPr>
+                  <w:t>[</w:t>
+                </w:r>
+                <w:r>
+                  <w:rPr>
+                    <w:sz w:val="18"/>
+                    <w:szCs w:val="18"/>
+                  </w:rPr>
+                  <w:t>InchsCms]</w:t>
+                </w:r>
+              </w:sdtContent>
+            </w:sdt>
+          </w:p>
+        </w:tc>
+        <w:sdt>
+          <w:sdtPr>
+            <w:rPr>
+              <w:sz w:val="20"/>
+              <w:szCs w:val="20"/>
+            </w:rPr>
+            <w:alias w:val="AdditionalRetakeAreaCollection"/>
+            <w:tag w:val="AdditionalRetakeAreaCollection"/>
+            <w:id w:val="134542590"/>
+            <w:placeholder>
+              <w:docPart w:val="EE768539BA1346B7A130A8DF883E7C19"/>
+            </w:placeholder>
+          </w:sdtPr>
+          <w:sdtContent>
+            <w:sdt>
+              <w:sdtPr>
+                <w:rPr>
+                  <w:sz w:val="20"/>
+                  <w:szCs w:val="20"/>
+                </w:rPr>
+                <w:alias w:val="Area"/>
+                <w:tag w:val="Area"/>
+                <w:id w:val="134542591"/>
+                <w:placeholder>
+                  <w:docPart w:val="EE768539BA1346B7A130A8DF883E7C19"/>
+                </w:placeholder>
+                <w:text/>
+              </w:sdtPr>
+              <w:sdtContent>
+                <w:tc>
+                  <w:tcPr>
+                    <w:tcW w:w="1276" w:type="dxa"/>
                   </w:tcPr>
                   <w:p>
                     <w:pPr>
@@ -1383,7 +2611,12 @@
     </w:tbl>
     <w:p>
       <w:pPr>
+        <w:tabs>
+          <w:tab w:val="left" w:pos="2085"/>
+        </w:tabs>
+        <w:spacing w:line="240" w:lineRule="auto"/>
         <w:rPr>
+          <w:rFonts w:ascii="Times New Roman" w:hAnsi="Times New Roman" w:cs="Times New Roman"/>
           <w:sz w:val="20"/>
           <w:szCs w:val="20"/>
         </w:rPr>
@@ -1391,239 +2624,19 @@
     </w:p>
     <w:p>
       <w:pPr>
+        <w:tabs>
+          <w:tab w:val="left" w:pos="2085"/>
+        </w:tabs>
+        <w:spacing w:line="240" w:lineRule="auto"/>
         <w:rPr>
+          <w:rFonts w:ascii="Times New Roman" w:hAnsi="Times New Roman" w:cs="Times New Roman"/>
           <w:sz w:val="20"/>
           <w:szCs w:val="20"/>
         </w:rPr>
       </w:pPr>
       <w:r>
         <w:rPr>
-          <w:sz w:val="20"/>
-          <w:szCs w:val="20"/>
-        </w:rPr>
-        <w:t>Total area of retake films</w:t>
-      </w:r>
-      <w:r>
-        <w:rPr>
-          <w:sz w:val="20"/>
-          <w:szCs w:val="20"/>
-        </w:rPr>
-        <w:tab/>
-      </w:r>
-      <w:sdt>
-        <w:sdtPr>
-          <w:rPr>
-            <w:sz w:val="20"/>
-            <w:szCs w:val="20"/>
-          </w:rPr>
-          <w:alias w:val="RetakeTotalArea"/>
-          <w:tag w:val="RetakeTotalArea"/>
-          <w:id w:val="-1771540068"/>
-          <w:placeholder>
-            <w:docPart w:val="201018CC71B04943886E3A80BE75ABDA"/>
-          </w:placeholder>
-          <w:text/>
-        </w:sdtPr>
-        <w:sdtEndPr/>
-        <w:sdtContent>
-          <w:r>
-            <w:rPr>
-              <w:sz w:val="20"/>
-              <w:szCs w:val="20"/>
-            </w:rPr>
-            <w:t>[total area]</w:t>
-          </w:r>
-        </w:sdtContent>
-      </w:sdt>
-    </w:p>
-    <w:tbl>
-      <w:tblPr>
-        <w:tblStyle w:val="TableGrid"/>
-        <w:tblW w:w="0" w:type="auto"/>
-        <w:tblLook w:val="04A0" w:firstRow="1" w:lastRow="0" w:firstColumn="1" w:lastColumn="0" w:noHBand="0" w:noVBand="1"/>
-      </w:tblPr>
-      <w:tblGrid>
-        <w:gridCol w:w="987"/>
-        <w:gridCol w:w="950"/>
-      </w:tblGrid>
-      <w:tr>
-        <w:tc>
-          <w:tcPr>
-            <w:tcW w:w="817" w:type="dxa"/>
-          </w:tcPr>
-          <w:p>
-            <w:pPr>
-              <w:jc w:val="center"/>
-              <w:rPr>
-                <w:sz w:val="20"/>
-                <w:szCs w:val="20"/>
-              </w:rPr>
-            </w:pPr>
-            <w:r>
-              <w:rPr>
-                <w:sz w:val="20"/>
-                <w:szCs w:val="20"/>
-              </w:rPr>
-              <w:t>Isotope</w:t>
-            </w:r>
-          </w:p>
-        </w:tc>
-        <w:sdt>
-          <w:sdtPr>
-            <w:rPr>
-              <w:sz w:val="20"/>
-              <w:szCs w:val="20"/>
-            </w:rPr>
-            <w:alias w:val="RetakeIsotopeCollection"/>
-            <w:tag w:val="RetakeIsotopeCollection"/>
-            <w:id w:val="-1249801849"/>
-            <w:placeholder>
-              <w:docPart w:val="017C2E6842274242A42231CB76C0A3D5"/>
-            </w:placeholder>
-          </w:sdtPr>
-          <w:sdtEndPr/>
-          <w:sdtContent>
-            <w:sdt>
-              <w:sdtPr>
-                <w:rPr>
-                  <w:sz w:val="20"/>
-                  <w:szCs w:val="20"/>
-                </w:rPr>
-                <w:alias w:val="Isotope"/>
-                <w:tag w:val="Isotope"/>
-                <w:id w:val="1624191765"/>
-                <w:placeholder>
-                  <w:docPart w:val="017C2E6842274242A42231CB76C0A3D5"/>
-                </w:placeholder>
-                <w:text/>
-              </w:sdtPr>
-              <w:sdtEndPr/>
-              <w:sdtContent>
-                <w:tc>
-                  <w:tcPr>
-                    <w:tcW w:w="817" w:type="dxa"/>
-                  </w:tcPr>
-                  <w:p>
-                    <w:pPr>
-                      <w:jc w:val="center"/>
-                      <w:rPr>
-                        <w:sz w:val="20"/>
-                        <w:szCs w:val="20"/>
-                      </w:rPr>
-                    </w:pPr>
-                    <w:r>
-                      <w:rPr>
-                        <w:sz w:val="20"/>
-                        <w:szCs w:val="20"/>
-                      </w:rPr>
-                      <w:t>[Isotope]</w:t>
-                    </w:r>
-                  </w:p>
-                </w:tc>
-              </w:sdtContent>
-            </w:sdt>
-          </w:sdtContent>
-        </w:sdt>
-      </w:tr>
-      <w:tr>
-        <w:tc>
-          <w:tcPr>
-            <w:tcW w:w="817" w:type="dxa"/>
-          </w:tcPr>
-          <w:p>
-            <w:pPr>
-              <w:jc w:val="center"/>
-              <w:rPr>
-                <w:sz w:val="20"/>
-                <w:szCs w:val="20"/>
-              </w:rPr>
-            </w:pPr>
-            <w:proofErr w:type="spellStart"/>
-            <w:r>
-              <w:rPr>
-                <w:sz w:val="20"/>
-                <w:szCs w:val="20"/>
-              </w:rPr>
-              <w:t>Sq.Inches</w:t>
-            </w:r>
-            <w:proofErr w:type="spellEnd"/>
-          </w:p>
-        </w:tc>
-        <w:sdt>
-          <w:sdtPr>
-            <w:rPr>
-              <w:sz w:val="20"/>
-              <w:szCs w:val="20"/>
-            </w:rPr>
-            <w:alias w:val="RetakeAreaCollection"/>
-            <w:tag w:val="RetakeAreaCollection"/>
-            <w:id w:val="207153202"/>
-            <w:placeholder>
-              <w:docPart w:val="017C2E6842274242A42231CB76C0A3D5"/>
-            </w:placeholder>
-          </w:sdtPr>
-          <w:sdtEndPr/>
-          <w:sdtContent>
-            <w:sdt>
-              <w:sdtPr>
-                <w:rPr>
-                  <w:sz w:val="20"/>
-                  <w:szCs w:val="20"/>
-                </w:rPr>
-                <w:alias w:val="Area"/>
-                <w:tag w:val="Area"/>
-                <w:id w:val="730426273"/>
-                <w:placeholder>
-                  <w:docPart w:val="017C2E6842274242A42231CB76C0A3D5"/>
-                </w:placeholder>
-                <w:text/>
-              </w:sdtPr>
-              <w:sdtEndPr/>
-              <w:sdtContent>
-                <w:tc>
-                  <w:tcPr>
-                    <w:tcW w:w="817" w:type="dxa"/>
-                  </w:tcPr>
-                  <w:p>
-                    <w:pPr>
-                      <w:jc w:val="center"/>
-                      <w:rPr>
-                        <w:sz w:val="20"/>
-                        <w:szCs w:val="20"/>
-                      </w:rPr>
-                    </w:pPr>
-                    <w:r>
-                      <w:rPr>
-                        <w:sz w:val="20"/>
-                        <w:szCs w:val="20"/>
-                      </w:rPr>
-                      <w:t>[area]</w:t>
-                    </w:r>
-                  </w:p>
-                </w:tc>
-              </w:sdtContent>
-            </w:sdt>
-          </w:sdtContent>
-        </w:sdt>
-      </w:tr>
-    </w:tbl>
-    <w:p>
-      <w:pPr>
-        <w:rPr>
-          <w:sz w:val="20"/>
-          <w:szCs w:val="20"/>
-        </w:rPr>
-      </w:pPr>
-    </w:p>
-    <w:p>
-      <w:pPr>
-        <w:rPr>
-          <w:sz w:val="20"/>
-          <w:szCs w:val="20"/>
-        </w:rPr>
-      </w:pPr>
-      <w:r>
-        <w:rPr>
+          <w:rFonts w:ascii="Times New Roman" w:hAnsi="Times New Roman" w:cs="Times New Roman"/>
           <w:sz w:val="20"/>
           <w:szCs w:val="20"/>
         </w:rPr>
@@ -1632,6 +2645,7 @@
       <w:sdt>
         <w:sdtPr>
           <w:rPr>
+            <w:rFonts w:ascii="Times New Roman" w:hAnsi="Times New Roman" w:cs="Times New Roman"/>
             <w:sz w:val="20"/>
             <w:szCs w:val="20"/>
           </w:rPr>
@@ -1639,14 +2653,14 @@
           <w:tag w:val="Result"/>
           <w:id w:val="38435386"/>
           <w:placeholder>
-            <w:docPart w:val="DefaultPlaceholder_22675703"/>
+            <w:docPart w:val="21C3EAA12A474A3B8E526E0FFEC3CCC5"/>
           </w:placeholder>
           <w:text/>
         </w:sdtPr>
-        <w:sdtEndPr/>
         <w:sdtContent>
           <w:r>
             <w:rPr>
+              <w:rFonts w:ascii="Times New Roman" w:hAnsi="Times New Roman" w:cs="Times New Roman"/>
               <w:sz w:val="20"/>
               <w:szCs w:val="20"/>
             </w:rPr>
@@ -1655,94 +2669,15 @@
         </w:sdtContent>
       </w:sdt>
     </w:p>
-    <w:p>
-      <w:pPr>
-        <w:rPr>
-          <w:sz w:val="20"/>
-          <w:szCs w:val="20"/>
-        </w:rPr>
-      </w:pPr>
-    </w:p>
-    <w:p>
-      <w:pPr>
-        <w:rPr>
-          <w:sz w:val="20"/>
-          <w:szCs w:val="20"/>
-        </w:rPr>
-      </w:pPr>
-    </w:p>
-    <w:p>
-      <w:pPr>
-        <w:rPr>
-          <w:sz w:val="20"/>
-          <w:szCs w:val="20"/>
-        </w:rPr>
-      </w:pPr>
-      <w:r>
-        <w:rPr>
-          <w:sz w:val="20"/>
-          <w:szCs w:val="20"/>
-        </w:rPr>
-        <w:t>Total films submitted</w:t>
-      </w:r>
-      <w:r>
-        <w:rPr>
-          <w:sz w:val="20"/>
-          <w:szCs w:val="20"/>
-        </w:rPr>
-        <w:tab/>
-      </w:r>
-      <w:bookmarkStart w:id="0" w:name="_GoBack"/>
-      <w:sdt>
-        <w:sdtPr>
-          <w:rPr>
-            <w:sz w:val="20"/>
-            <w:szCs w:val="20"/>
-          </w:rPr>
-          <w:alias w:val="TotalFilmCount"/>
-          <w:tag w:val="TotalFilmCount"/>
-          <w:id w:val="-1539656185"/>
-          <w:placeholder>
-            <w:docPart w:val="A3353C7454FD4EE3B1A6BED34F3FF1E5"/>
-          </w:placeholder>
-          <w:text/>
-        </w:sdtPr>
-        <w:sdtEndPr/>
-        <w:sdtContent>
-          <w:r>
-            <w:rPr>
-              <w:sz w:val="20"/>
-              <w:szCs w:val="20"/>
-            </w:rPr>
-            <w:t>[</w:t>
-          </w:r>
-          <w:r>
-            <w:rPr>
-              <w:sz w:val="20"/>
-              <w:szCs w:val="20"/>
-            </w:rPr>
-            <w:t>Total Film Count</w:t>
-          </w:r>
-          <w:r>
-            <w:rPr>
-              <w:sz w:val="20"/>
-              <w:szCs w:val="20"/>
-            </w:rPr>
-            <w:t>]</w:t>
-          </w:r>
-        </w:sdtContent>
-      </w:sdt>
-      <w:bookmarkEnd w:id="0"/>
-    </w:p>
     <w:sectPr>
-      <w:headerReference w:type="even" r:id="rId8"/>
-      <w:headerReference w:type="default" r:id="rId9"/>
-      <w:footerReference w:type="even" r:id="rId10"/>
-      <w:footerReference w:type="default" r:id="rId11"/>
-      <w:headerReference w:type="first" r:id="rId12"/>
-      <w:footerReference w:type="first" r:id="rId13"/>
-      <w:pgSz w:w="12240" w:h="15840"/>
-      <w:pgMar w:top="1440" w:right="1440" w:bottom="1440" w:left="1440" w:header="720" w:footer="720" w:gutter="0"/>
+      <w:headerReference w:type="even" r:id="rId7"/>
+      <w:headerReference w:type="default" r:id="rId8"/>
+      <w:footerReference w:type="even" r:id="rId9"/>
+      <w:footerReference w:type="default" r:id="rId10"/>
+      <w:headerReference w:type="first" r:id="rId11"/>
+      <w:footerReference w:type="first" r:id="rId12"/>
+      <w:pgSz w:w="11907" w:h="16839" w:code="9"/>
+      <w:pgMar w:top="1440" w:right="1440" w:bottom="1142" w:left="1440" w:header="720" w:footer="720" w:gutter="0"/>
       <w:cols w:space="720"/>
       <w:docGrid w:linePitch="360"/>
     </w:sectPr>
@@ -1751,8 +2686,8 @@
 </file>
 
 <file path=word/endnotes.xml><?xml version="1.0" encoding="utf-8"?>
-<w:endnotes xmlns:wpc="http://schemas.microsoft.com/office/word/2010/wordprocessingCanvas" xmlns:mc="http://schemas.openxmlformats.org/markup-compatibility/2006" xmlns:o="urn:schemas-microsoft-com:office:office" xmlns:r="http://schemas.openxmlformats.org/officeDocument/2006/relationships" xmlns:m="http://schemas.openxmlformats.org/officeDocument/2006/math" xmlns:v="urn:schemas-microsoft-com:vml" xmlns:wp14="http://schemas.microsoft.com/office/word/2010/wordprocessingDrawing" xmlns:wp="http://schemas.openxmlformats.org/drawingml/2006/wordprocessingDrawing" xmlns:w10="urn:schemas-microsoft-com:office:word" xmlns:w="http://schemas.openxmlformats.org/wordprocessingml/2006/main" xmlns:w14="http://schemas.microsoft.com/office/word/2010/wordml" xmlns:wpg="http://schemas.microsoft.com/office/word/2010/wordprocessingGroup" xmlns:wpi="http://schemas.microsoft.com/office/word/2010/wordprocessingInk" xmlns:wne="http://schemas.microsoft.com/office/word/2006/wordml" xmlns:wps="http://schemas.microsoft.com/office/word/2010/wordprocessingShape" mc:Ignorable="w14 wp14">
-  <w:endnote w:type="separator" w:id="-1">
+<w:endnotes xmlns:ve="http://schemas.openxmlformats.org/markup-compatibility/2006" xmlns:o="urn:schemas-microsoft-com:office:office" xmlns:r="http://schemas.openxmlformats.org/officeDocument/2006/relationships" xmlns:m="http://schemas.openxmlformats.org/officeDocument/2006/math" xmlns:v="urn:schemas-microsoft-com:vml" xmlns:wp="http://schemas.openxmlformats.org/drawingml/2006/wordprocessingDrawing" xmlns:w10="urn:schemas-microsoft-com:office:word" xmlns:w="http://schemas.openxmlformats.org/wordprocessingml/2006/main" xmlns:wne="http://schemas.microsoft.com/office/word/2006/wordml">
+  <w:endnote w:type="separator" w:id="0">
     <w:p>
       <w:pPr>
         <w:spacing w:after="0" w:line="240" w:lineRule="auto"/>
@@ -1762,7 +2697,7 @@
       </w:r>
     </w:p>
   </w:endnote>
-  <w:endnote w:type="continuationSeparator" w:id="0">
+  <w:endnote w:type="continuationSeparator" w:id="1">
     <w:p>
       <w:pPr>
         <w:spacing w:after="0" w:line="240" w:lineRule="auto"/>
@@ -1776,7 +2711,7 @@
 </file>
 
 <file path=word/footer1.xml><?xml version="1.0" encoding="utf-8"?>
-<w:ftr xmlns:wpc="http://schemas.microsoft.com/office/word/2010/wordprocessingCanvas" xmlns:mc="http://schemas.openxmlformats.org/markup-compatibility/2006" xmlns:o="urn:schemas-microsoft-com:office:office" xmlns:r="http://schemas.openxmlformats.org/officeDocument/2006/relationships" xmlns:m="http://schemas.openxmlformats.org/officeDocument/2006/math" xmlns:v="urn:schemas-microsoft-com:vml" xmlns:wp14="http://schemas.microsoft.com/office/word/2010/wordprocessingDrawing" xmlns:wp="http://schemas.openxmlformats.org/drawingml/2006/wordprocessingDrawing" xmlns:w10="urn:schemas-microsoft-com:office:word" xmlns:w="http://schemas.openxmlformats.org/wordprocessingml/2006/main" xmlns:w14="http://schemas.microsoft.com/office/word/2010/wordml" xmlns:wpg="http://schemas.microsoft.com/office/word/2010/wordprocessingGroup" xmlns:wpi="http://schemas.microsoft.com/office/word/2010/wordprocessingInk" xmlns:wne="http://schemas.microsoft.com/office/word/2006/wordml" xmlns:wps="http://schemas.microsoft.com/office/word/2010/wordprocessingShape" mc:Ignorable="w14 wp14">
+<w:ftr xmlns:ve="http://schemas.openxmlformats.org/markup-compatibility/2006" xmlns:o="urn:schemas-microsoft-com:office:office" xmlns:r="http://schemas.openxmlformats.org/officeDocument/2006/relationships" xmlns:m="http://schemas.openxmlformats.org/officeDocument/2006/math" xmlns:v="urn:schemas-microsoft-com:vml" xmlns:wp="http://schemas.openxmlformats.org/drawingml/2006/wordprocessingDrawing" xmlns:w10="urn:schemas-microsoft-com:office:word" xmlns:w="http://schemas.openxmlformats.org/wordprocessingml/2006/main" xmlns:wne="http://schemas.microsoft.com/office/word/2006/wordml">
   <w:p>
     <w:pPr>
       <w:pStyle w:val="Footer"/>
@@ -1786,27 +2721,50 @@
 </file>
 
 <file path=word/footer2.xml><?xml version="1.0" encoding="utf-8"?>
-<w:ftr xmlns:wpc="http://schemas.microsoft.com/office/word/2010/wordprocessingCanvas" xmlns:mc="http://schemas.openxmlformats.org/markup-compatibility/2006" xmlns:o="urn:schemas-microsoft-com:office:office" xmlns:r="http://schemas.openxmlformats.org/officeDocument/2006/relationships" xmlns:m="http://schemas.openxmlformats.org/officeDocument/2006/math" xmlns:v="urn:schemas-microsoft-com:vml" xmlns:wp14="http://schemas.microsoft.com/office/word/2010/wordprocessingDrawing" xmlns:wp="http://schemas.openxmlformats.org/drawingml/2006/wordprocessingDrawing" xmlns:w10="urn:schemas-microsoft-com:office:word" xmlns:w="http://schemas.openxmlformats.org/wordprocessingml/2006/main" xmlns:w14="http://schemas.microsoft.com/office/word/2010/wordml" xmlns:wpg="http://schemas.microsoft.com/office/word/2010/wordprocessingGroup" xmlns:wpi="http://schemas.microsoft.com/office/word/2010/wordprocessingInk" xmlns:wne="http://schemas.microsoft.com/office/word/2006/wordml" xmlns:wps="http://schemas.microsoft.com/office/word/2010/wordprocessingShape" mc:Ignorable="w14 wp14">
+<w:ftr xmlns:ve="http://schemas.openxmlformats.org/markup-compatibility/2006" xmlns:o="urn:schemas-microsoft-com:office:office" xmlns:r="http://schemas.openxmlformats.org/officeDocument/2006/relationships" xmlns:m="http://schemas.openxmlformats.org/officeDocument/2006/math" xmlns:v="urn:schemas-microsoft-com:vml" xmlns:wp="http://schemas.openxmlformats.org/drawingml/2006/wordprocessingDrawing" xmlns:w10="urn:schemas-microsoft-com:office:word" xmlns:w="http://schemas.openxmlformats.org/wordprocessingml/2006/main" xmlns:wne="http://schemas.microsoft.com/office/word/2006/wordml">
   <w:p>
     <w:pPr>
       <w:pStyle w:val="Footer"/>
+      <w:ind w:left="-360"/>
+      <w:jc w:val="both"/>
       <w:rPr>
-        <w:sz w:val="16"/>
-        <w:szCs w:val="16"/>
+        <w:rFonts w:ascii="Times New Roman" w:hAnsi="Times New Roman" w:cs="Times New Roman"/>
+        <w:sz w:val="15"/>
+        <w:szCs w:val="15"/>
       </w:rPr>
     </w:pPr>
     <w:r>
       <w:rPr>
-        <w:sz w:val="16"/>
-        <w:szCs w:val="16"/>
+        <w:rFonts w:ascii="Times New Roman" w:hAnsi="Times New Roman" w:cs="Times New Roman"/>
+        <w:sz w:val="15"/>
+        <w:szCs w:val="15"/>
       </w:rPr>
-      <w:t>A-Gas, B-Sand, CA, CB, CC &amp; CD – Shrinkage, SD – Surface Depression, D&amp;E – Hot Tear and Crack, F-Inserts, NSD – No Significant Defect</w:t>
+      <w:t>A-Gas, B-Sand, CA, CB, CC &amp; CD – Shrinkage, SD – Surface Depression, D&amp;E – Hot Tear and Crack, F-Inse</w:t>
+    </w:r>
+    <w:r>
+      <w:rPr>
+        <w:rFonts w:ascii="Times New Roman" w:hAnsi="Times New Roman" w:cs="Times New Roman"/>
+        <w:sz w:val="15"/>
+        <w:szCs w:val="15"/>
+      </w:rPr>
+      <w:t>rts, NSD – No Significant Discontinuity</w:t>
     </w:r>
   </w:p>
   <w:p>
     <w:pPr>
       <w:pStyle w:val="Footer"/>
       <w:rPr>
+        <w:rFonts w:ascii="Times New Roman" w:hAnsi="Times New Roman" w:cs="Times New Roman"/>
+        <w:sz w:val="15"/>
+        <w:szCs w:val="15"/>
+      </w:rPr>
+    </w:pPr>
+  </w:p>
+  <w:p>
+    <w:pPr>
+      <w:pStyle w:val="Footer"/>
+      <w:rPr>
+        <w:rFonts w:ascii="Times New Roman" w:hAnsi="Times New Roman" w:cs="Times New Roman"/>
         <w:sz w:val="16"/>
         <w:szCs w:val="16"/>
       </w:rPr>
@@ -1815,38 +2773,24 @@
   <w:p>
     <w:pPr>
       <w:pStyle w:val="Footer"/>
+      <w:ind w:left="-360"/>
       <w:rPr>
-        <w:sz w:val="16"/>
-        <w:szCs w:val="16"/>
-      </w:rPr>
-    </w:pPr>
-  </w:p>
-  <w:p>
-    <w:pPr>
-      <w:pStyle w:val="Footer"/>
-      <w:rPr>
-        <w:sz w:val="16"/>
-        <w:szCs w:val="16"/>
-      </w:rPr>
-    </w:pPr>
-  </w:p>
-  <w:p>
-    <w:pPr>
-      <w:pStyle w:val="Footer"/>
-      <w:rPr>
+        <w:rFonts w:ascii="Times New Roman" w:hAnsi="Times New Roman" w:cs="Times New Roman"/>
         <w:sz w:val="16"/>
         <w:szCs w:val="16"/>
       </w:rPr>
     </w:pPr>
     <w:r>
       <w:rPr>
+        <w:rFonts w:ascii="Times New Roman" w:hAnsi="Times New Roman" w:cs="Times New Roman"/>
         <w:sz w:val="16"/>
         <w:szCs w:val="16"/>
       </w:rPr>
-      <w:t>_______________________________</w:t>
+      <w:t>_____________________________________</w:t>
     </w:r>
     <w:r>
       <w:rPr>
+        <w:rFonts w:ascii="Times New Roman" w:hAnsi="Times New Roman" w:cs="Times New Roman"/>
         <w:sz w:val="16"/>
         <w:szCs w:val="16"/>
       </w:rPr>
@@ -1854,23 +2798,28 @@
     </w:r>
     <w:r>
       <w:rPr>
+        <w:rFonts w:ascii="Times New Roman" w:hAnsi="Times New Roman" w:cs="Times New Roman"/>
         <w:sz w:val="16"/>
         <w:szCs w:val="16"/>
       </w:rPr>
       <w:tab/>
-      <w:t>_________</w:t>
+      <w:t>___________</w:t>
     </w:r>
   </w:p>
   <w:p>
     <w:pPr>
       <w:pStyle w:val="Footer"/>
+      <w:spacing w:line="276" w:lineRule="auto"/>
+      <w:ind w:left="-360"/>
       <w:rPr>
+        <w:rFonts w:ascii="Times New Roman" w:hAnsi="Times New Roman" w:cs="Times New Roman"/>
         <w:sz w:val="16"/>
         <w:szCs w:val="16"/>
       </w:rPr>
     </w:pPr>
     <w:r>
       <w:rPr>
+        <w:rFonts w:ascii="Times New Roman" w:hAnsi="Times New Roman" w:cs="Times New Roman"/>
         <w:sz w:val="16"/>
         <w:szCs w:val="16"/>
       </w:rPr>
@@ -1878,6 +2827,7 @@
     </w:r>
     <w:r>
       <w:rPr>
+        <w:rFonts w:ascii="Times New Roman" w:hAnsi="Times New Roman" w:cs="Times New Roman"/>
         <w:sz w:val="16"/>
         <w:szCs w:val="16"/>
       </w:rPr>
@@ -1885,6 +2835,7 @@
     </w:r>
     <w:r>
       <w:rPr>
+        <w:rFonts w:ascii="Times New Roman" w:hAnsi="Times New Roman" w:cs="Times New Roman"/>
         <w:sz w:val="16"/>
         <w:szCs w:val="16"/>
       </w:rPr>
@@ -1892,11 +2843,35 @@
       <w:t>CUSTOMER</w:t>
     </w:r>
   </w:p>
+  <w:p>
+    <w:pPr>
+      <w:pStyle w:val="Footer"/>
+      <w:spacing w:line="276" w:lineRule="auto"/>
+      <w:ind w:left="-360"/>
+      <w:rPr>
+        <w:rFonts w:ascii="Times New Roman" w:hAnsi="Times New Roman" w:cs="Times New Roman"/>
+        <w:b/>
+        <w:bCs/>
+        <w:sz w:val="18"/>
+        <w:szCs w:val="18"/>
+      </w:rPr>
+    </w:pPr>
+    <w:r>
+      <w:rPr>
+        <w:rFonts w:ascii="Times New Roman" w:hAnsi="Times New Roman" w:cs="Times New Roman"/>
+        <w:b/>
+        <w:bCs/>
+        <w:sz w:val="18"/>
+        <w:szCs w:val="18"/>
+      </w:rPr>
+      <w:t>GAMA/F/REP/RT-C-01</w:t>
+    </w:r>
+  </w:p>
 </w:ftr>
 </file>
 
 <file path=word/footer3.xml><?xml version="1.0" encoding="utf-8"?>
-<w:ftr xmlns:wpc="http://schemas.microsoft.com/office/word/2010/wordprocessingCanvas" xmlns:mc="http://schemas.openxmlformats.org/markup-compatibility/2006" xmlns:o="urn:schemas-microsoft-com:office:office" xmlns:r="http://schemas.openxmlformats.org/officeDocument/2006/relationships" xmlns:m="http://schemas.openxmlformats.org/officeDocument/2006/math" xmlns:v="urn:schemas-microsoft-com:vml" xmlns:wp14="http://schemas.microsoft.com/office/word/2010/wordprocessingDrawing" xmlns:wp="http://schemas.openxmlformats.org/drawingml/2006/wordprocessingDrawing" xmlns:w10="urn:schemas-microsoft-com:office:word" xmlns:w="http://schemas.openxmlformats.org/wordprocessingml/2006/main" xmlns:w14="http://schemas.microsoft.com/office/word/2010/wordml" xmlns:wpg="http://schemas.microsoft.com/office/word/2010/wordprocessingGroup" xmlns:wpi="http://schemas.microsoft.com/office/word/2010/wordprocessingInk" xmlns:wne="http://schemas.microsoft.com/office/word/2006/wordml" xmlns:wps="http://schemas.microsoft.com/office/word/2010/wordprocessingShape" mc:Ignorable="w14 wp14">
+<w:ftr xmlns:ve="http://schemas.openxmlformats.org/markup-compatibility/2006" xmlns:o="urn:schemas-microsoft-com:office:office" xmlns:r="http://schemas.openxmlformats.org/officeDocument/2006/relationships" xmlns:m="http://schemas.openxmlformats.org/officeDocument/2006/math" xmlns:v="urn:schemas-microsoft-com:vml" xmlns:wp="http://schemas.openxmlformats.org/drawingml/2006/wordprocessingDrawing" xmlns:w10="urn:schemas-microsoft-com:office:word" xmlns:w="http://schemas.openxmlformats.org/wordprocessingml/2006/main" xmlns:wne="http://schemas.microsoft.com/office/word/2006/wordml">
   <w:p>
     <w:pPr>
       <w:pStyle w:val="Footer"/>
@@ -1906,8 +2881,8 @@
 </file>
 
 <file path=word/footnotes.xml><?xml version="1.0" encoding="utf-8"?>
-<w:footnotes xmlns:wpc="http://schemas.microsoft.com/office/word/2010/wordprocessingCanvas" xmlns:mc="http://schemas.openxmlformats.org/markup-compatibility/2006" xmlns:o="urn:schemas-microsoft-com:office:office" xmlns:r="http://schemas.openxmlformats.org/officeDocument/2006/relationships" xmlns:m="http://schemas.openxmlformats.org/officeDocument/2006/math" xmlns:v="urn:schemas-microsoft-com:vml" xmlns:wp14="http://schemas.microsoft.com/office/word/2010/wordprocessingDrawing" xmlns:wp="http://schemas.openxmlformats.org/drawingml/2006/wordprocessingDrawing" xmlns:w10="urn:schemas-microsoft-com:office:word" xmlns:w="http://schemas.openxmlformats.org/wordprocessingml/2006/main" xmlns:w14="http://schemas.microsoft.com/office/word/2010/wordml" xmlns:wpg="http://schemas.microsoft.com/office/word/2010/wordprocessingGroup" xmlns:wpi="http://schemas.microsoft.com/office/word/2010/wordprocessingInk" xmlns:wne="http://schemas.microsoft.com/office/word/2006/wordml" xmlns:wps="http://schemas.microsoft.com/office/word/2010/wordprocessingShape" mc:Ignorable="w14 wp14">
-  <w:footnote w:type="separator" w:id="-1">
+<w:footnotes xmlns:ve="http://schemas.openxmlformats.org/markup-compatibility/2006" xmlns:o="urn:schemas-microsoft-com:office:office" xmlns:r="http://schemas.openxmlformats.org/officeDocument/2006/relationships" xmlns:m="http://schemas.openxmlformats.org/officeDocument/2006/math" xmlns:v="urn:schemas-microsoft-com:vml" xmlns:wp="http://schemas.openxmlformats.org/drawingml/2006/wordprocessingDrawing" xmlns:w10="urn:schemas-microsoft-com:office:word" xmlns:w="http://schemas.openxmlformats.org/wordprocessingml/2006/main" xmlns:wne="http://schemas.microsoft.com/office/word/2006/wordml">
+  <w:footnote w:type="separator" w:id="0">
     <w:p>
       <w:pPr>
         <w:spacing w:after="0" w:line="240" w:lineRule="auto"/>
@@ -1917,7 +2892,7 @@
       </w:r>
     </w:p>
   </w:footnote>
-  <w:footnote w:type="continuationSeparator" w:id="0">
+  <w:footnote w:type="continuationSeparator" w:id="1">
     <w:p>
       <w:pPr>
         <w:spacing w:after="0" w:line="240" w:lineRule="auto"/>
@@ -1931,7 +2906,7 @@
 </file>
 
 <file path=word/header1.xml><?xml version="1.0" encoding="utf-8"?>
-<w:hdr xmlns:wpc="http://schemas.microsoft.com/office/word/2010/wordprocessingCanvas" xmlns:mc="http://schemas.openxmlformats.org/markup-compatibility/2006" xmlns:o="urn:schemas-microsoft-com:office:office" xmlns:r="http://schemas.openxmlformats.org/officeDocument/2006/relationships" xmlns:m="http://schemas.openxmlformats.org/officeDocument/2006/math" xmlns:v="urn:schemas-microsoft-com:vml" xmlns:wp14="http://schemas.microsoft.com/office/word/2010/wordprocessingDrawing" xmlns:wp="http://schemas.openxmlformats.org/drawingml/2006/wordprocessingDrawing" xmlns:w10="urn:schemas-microsoft-com:office:word" xmlns:w="http://schemas.openxmlformats.org/wordprocessingml/2006/main" xmlns:w14="http://schemas.microsoft.com/office/word/2010/wordml" xmlns:wpg="http://schemas.microsoft.com/office/word/2010/wordprocessingGroup" xmlns:wpi="http://schemas.microsoft.com/office/word/2010/wordprocessingInk" xmlns:wne="http://schemas.microsoft.com/office/word/2006/wordml" xmlns:wps="http://schemas.microsoft.com/office/word/2010/wordprocessingShape" mc:Ignorable="w14 wp14">
+<w:hdr xmlns:ve="http://schemas.openxmlformats.org/markup-compatibility/2006" xmlns:o="urn:schemas-microsoft-com:office:office" xmlns:r="http://schemas.openxmlformats.org/officeDocument/2006/relationships" xmlns:m="http://schemas.openxmlformats.org/officeDocument/2006/math" xmlns:v="urn:schemas-microsoft-com:vml" xmlns:wp="http://schemas.openxmlformats.org/drawingml/2006/wordprocessingDrawing" xmlns:w10="urn:schemas-microsoft-com:office:word" xmlns:w="http://schemas.openxmlformats.org/wordprocessingml/2006/main" xmlns:wne="http://schemas.microsoft.com/office/word/2006/wordml">
   <w:p>
     <w:pPr>
       <w:pStyle w:val="Header"/>
@@ -1941,98 +2916,95 @@
 </file>
 
 <file path=word/header2.xml><?xml version="1.0" encoding="utf-8"?>
-<w:hdr xmlns:wpc="http://schemas.microsoft.com/office/word/2010/wordprocessingCanvas" xmlns:mc="http://schemas.openxmlformats.org/markup-compatibility/2006" xmlns:o="urn:schemas-microsoft-com:office:office" xmlns:r="http://schemas.openxmlformats.org/officeDocument/2006/relationships" xmlns:m="http://schemas.openxmlformats.org/officeDocument/2006/math" xmlns:v="urn:schemas-microsoft-com:vml" xmlns:wp14="http://schemas.microsoft.com/office/word/2010/wordprocessingDrawing" xmlns:wp="http://schemas.openxmlformats.org/drawingml/2006/wordprocessingDrawing" xmlns:w10="urn:schemas-microsoft-com:office:word" xmlns:w="http://schemas.openxmlformats.org/wordprocessingml/2006/main" xmlns:w14="http://schemas.microsoft.com/office/word/2010/wordml" xmlns:wpg="http://schemas.microsoft.com/office/word/2010/wordprocessingGroup" xmlns:wpi="http://schemas.microsoft.com/office/word/2010/wordprocessingInk" xmlns:wne="http://schemas.microsoft.com/office/word/2006/wordml" xmlns:wps="http://schemas.microsoft.com/office/word/2010/wordprocessingShape" mc:Ignorable="w14 wp14">
+<w:hdr xmlns:ve="http://schemas.openxmlformats.org/markup-compatibility/2006" xmlns:o="urn:schemas-microsoft-com:office:office" xmlns:r="http://schemas.openxmlformats.org/officeDocument/2006/relationships" xmlns:m="http://schemas.openxmlformats.org/officeDocument/2006/math" xmlns:v="urn:schemas-microsoft-com:vml" xmlns:wp="http://schemas.openxmlformats.org/drawingml/2006/wordprocessingDrawing" xmlns:w10="urn:schemas-microsoft-com:office:word" xmlns:w="http://schemas.openxmlformats.org/wordprocessingml/2006/main" xmlns:wne="http://schemas.microsoft.com/office/word/2006/wordml">
   <w:tbl>
     <w:tblPr>
       <w:tblStyle w:val="TableGrid"/>
-      <w:tblW w:w="9576" w:type="dxa"/>
-      <w:tblLook w:val="04A0" w:firstRow="1" w:lastRow="0" w:firstColumn="1" w:lastColumn="0" w:noHBand="0" w:noVBand="1"/>
+      <w:tblW w:w="11092" w:type="dxa"/>
+      <w:tblInd w:w="-882" w:type="dxa"/>
+      <w:tblLook w:val="04A0"/>
     </w:tblPr>
     <w:tblGrid>
-      <w:gridCol w:w="1895"/>
-      <w:gridCol w:w="390"/>
-      <w:gridCol w:w="2277"/>
-      <w:gridCol w:w="2217"/>
-      <w:gridCol w:w="1031"/>
-      <w:gridCol w:w="621"/>
-      <w:gridCol w:w="1145"/>
+      <w:gridCol w:w="1980"/>
+      <w:gridCol w:w="269"/>
+      <w:gridCol w:w="3421"/>
+      <w:gridCol w:w="1170"/>
+      <w:gridCol w:w="1170"/>
+      <w:gridCol w:w="83"/>
+      <w:gridCol w:w="1537"/>
+      <w:gridCol w:w="1462"/>
     </w:tblGrid>
     <w:tr>
       <w:trPr>
-        <w:trHeight w:val="1124"/>
+        <w:trHeight w:val="1164"/>
       </w:trPr>
-      <w:sdt>
-        <w:sdtPr>
-          <w:alias w:val="Logo"/>
-          <w:tag w:val="Logo"/>
-          <w:id w:val="38435585"/>
-          <w:picture/>
-        </w:sdtPr>
-        <w:sdtEndPr/>
-        <w:sdtContent>
-          <w:tc>
-            <w:tcPr>
-              <w:tcW w:w="1951" w:type="dxa"/>
-              <w:vMerge w:val="restart"/>
-            </w:tcPr>
-            <w:p>
-              <w:r>
-                <w:rPr>
-                  <w:noProof/>
-                  <w:lang w:val="en-IN" w:eastAsia="en-IN"/>
-                </w:rPr>
-                <w:drawing>
-                  <wp:inline distT="0" distB="0" distL="0" distR="0" wp14:anchorId="0B5219CF" wp14:editId="67B4D863">
-                    <wp:extent cx="873125" cy="1047750"/>
-                    <wp:effectExtent l="19050" t="0" r="3175" b="0"/>
-                    <wp:docPr id="1" name="Picture 1"/>
-                    <wp:cNvGraphicFramePr>
-                      <a:graphicFrameLocks xmlns:a="http://schemas.openxmlformats.org/drawingml/2006/main" noChangeAspect="1"/>
-                    </wp:cNvGraphicFramePr>
-                    <a:graphic xmlns:a="http://schemas.openxmlformats.org/drawingml/2006/main">
-                      <a:graphicData uri="http://schemas.openxmlformats.org/drawingml/2006/picture">
-                        <pic:pic xmlns:pic="http://schemas.openxmlformats.org/drawingml/2006/picture">
-                          <pic:nvPicPr>
-                            <pic:cNvPr id="0" name="Picture 1"/>
-                            <pic:cNvPicPr>
-                              <a:picLocks noChangeAspect="1" noChangeArrowheads="1"/>
-                            </pic:cNvPicPr>
-                          </pic:nvPicPr>
-                          <pic:blipFill>
-                            <a:blip r:embed="rId1"/>
-                            <a:stretch>
-                              <a:fillRect/>
-                            </a:stretch>
-                          </pic:blipFill>
-                          <pic:spPr bwMode="auto">
-                            <a:xfrm>
-                              <a:off x="0" y="0"/>
-                              <a:ext cx="873125" cy="1047750"/>
-                            </a:xfrm>
-                            <a:prstGeom prst="rect">
-                              <a:avLst/>
-                            </a:prstGeom>
-                            <a:noFill/>
-                            <a:ln w="9525">
-                              <a:noFill/>
-                              <a:miter lim="800000"/>
-                              <a:headEnd/>
-                              <a:tailEnd/>
-                            </a:ln>
-                          </pic:spPr>
-                        </pic:pic>
-                      </a:graphicData>
-                    </a:graphic>
-                  </wp:inline>
-                </w:drawing>
-              </w:r>
-            </w:p>
-          </w:tc>
-        </w:sdtContent>
-      </w:sdt>
       <w:tc>
         <w:tcPr>
-          <w:tcW w:w="5954" w:type="dxa"/>
+          <w:tcW w:w="2249" w:type="dxa"/>
+          <w:gridSpan w:val="2"/>
+          <w:vMerge w:val="restart"/>
+        </w:tcPr>
+        <w:p>
+          <w:pPr>
+            <w:rPr>
+              <w:rFonts w:ascii="Times New Roman" w:hAnsi="Times New Roman" w:cs="Times New Roman"/>
+            </w:rPr>
+          </w:pPr>
+          <w:r>
+            <w:rPr>
+              <w:rFonts w:ascii="Times New Roman" w:hAnsi="Times New Roman" w:cs="Times New Roman"/>
+              <w:noProof/>
+              <w:lang w:val="en-IN" w:eastAsia="en-IN"/>
+            </w:rPr>
+            <w:drawing>
+              <wp:anchor distT="0" distB="0" distL="114300" distR="114300" simplePos="0" relativeHeight="251658240" behindDoc="1" locked="0" layoutInCell="1" allowOverlap="1">
+                <wp:simplePos x="0" y="0"/>
+                <wp:positionH relativeFrom="column">
+                  <wp:posOffset>-1905</wp:posOffset>
+                </wp:positionH>
+                <wp:positionV relativeFrom="paragraph">
+                  <wp:posOffset>165013</wp:posOffset>
+                </wp:positionV>
+                <wp:extent cx="1304925" cy="724074"/>
+                <wp:effectExtent l="19050" t="0" r="9525" b="0"/>
+                <wp:wrapNone/>
+                <wp:docPr id="3" name="Picture 2" descr="gama logo -.tif"/>
+                <wp:cNvGraphicFramePr>
+                  <a:graphicFrameLocks xmlns:a="http://schemas.openxmlformats.org/drawingml/2006/main" noChangeAspect="1"/>
+                </wp:cNvGraphicFramePr>
+                <a:graphic xmlns:a="http://schemas.openxmlformats.org/drawingml/2006/main">
+                  <a:graphicData uri="http://schemas.openxmlformats.org/drawingml/2006/picture">
+                    <pic:pic xmlns:pic="http://schemas.openxmlformats.org/drawingml/2006/picture">
+                      <pic:nvPicPr>
+                        <pic:cNvPr id="0" name="gama logo -.tif"/>
+                        <pic:cNvPicPr/>
+                      </pic:nvPicPr>
+                      <pic:blipFill>
+                        <a:blip r:embed="rId1"/>
+                        <a:stretch>
+                          <a:fillRect/>
+                        </a:stretch>
+                      </pic:blipFill>
+                      <pic:spPr>
+                        <a:xfrm>
+                          <a:off x="0" y="0"/>
+                          <a:ext cx="1304925" cy="724074"/>
+                        </a:xfrm>
+                        <a:prstGeom prst="rect">
+                          <a:avLst/>
+                        </a:prstGeom>
+                      </pic:spPr>
+                    </pic:pic>
+                  </a:graphicData>
+                </a:graphic>
+              </wp:anchor>
+            </w:drawing>
+          </w:r>
+        </w:p>
+      </w:tc>
+      <w:tc>
+        <w:tcPr>
+          <w:tcW w:w="5844" w:type="dxa"/>
           <w:gridSpan w:val="4"/>
         </w:tcPr>
         <w:p>
@@ -2041,113 +3013,148 @@
             <w:jc w:val="center"/>
             <w:outlineLvl w:val="1"/>
             <w:rPr>
+              <w:rFonts w:ascii="Times New Roman" w:hAnsi="Times New Roman" w:cs="Times New Roman"/>
               <w:color w:val="auto"/>
             </w:rPr>
-          </w:pPr>
-          <w:proofErr w:type="gramStart"/>
-          <w:r>
-            <w:rPr>
-              <w:color w:val="auto"/>
-            </w:rPr>
-            <w:t>GAMA INDUSTRIAL SERVICES PVT.</w:t>
-          </w:r>
-          <w:proofErr w:type="gramEnd"/>
-          <w:r>
-            <w:rPr>
-              <w:color w:val="auto"/>
-            </w:rPr>
-            <w:t xml:space="preserve"> </w:t>
-          </w:r>
-          <w:proofErr w:type="gramStart"/>
-          <w:r>
-            <w:rPr>
-              <w:color w:val="auto"/>
-            </w:rPr>
-            <w:t>LTD.</w:t>
-          </w:r>
-          <w:proofErr w:type="gramEnd"/>
-        </w:p>
-        <w:p>
-          <w:pPr>
-            <w:jc w:val="center"/>
           </w:pPr>
           <w:r>
-            <w:t xml:space="preserve">301, </w:t>
-          </w:r>
-          <w:proofErr w:type="spellStart"/>
-          <w:r>
-            <w:t>Suprabath</w:t>
-          </w:r>
-          <w:proofErr w:type="spellEnd"/>
-          <w:r>
-            <w:t xml:space="preserve">, </w:t>
-          </w:r>
-          <w:proofErr w:type="spellStart"/>
-          <w:r>
-            <w:t>Bejai</w:t>
-          </w:r>
-          <w:proofErr w:type="spellEnd"/>
-          <w:r>
-            <w:t xml:space="preserve"> </w:t>
-          </w:r>
-          <w:proofErr w:type="spellStart"/>
-          <w:r>
-            <w:t>Kapikad</w:t>
-          </w:r>
-          <w:proofErr w:type="spellEnd"/>
-          <w:r>
-            <w:t>, Mangalore 575004.</w:t>
+            <w:rPr>
+              <w:rFonts w:ascii="Times New Roman" w:hAnsi="Times New Roman" w:cs="Times New Roman"/>
+              <w:color w:val="auto"/>
+            </w:rPr>
+            <w:t>GAMA INDUSTRIAL SERVICES PVT. LTD.</w:t>
           </w:r>
         </w:p>
         <w:p>
           <w:pPr>
             <w:jc w:val="center"/>
+            <w:rPr>
+              <w:rFonts w:ascii="Times New Roman" w:hAnsi="Times New Roman" w:cs="Times New Roman"/>
+            </w:rPr>
           </w:pPr>
           <w:r>
+            <w:rPr>
+              <w:rFonts w:ascii="Times New Roman" w:hAnsi="Times New Roman" w:cs="Times New Roman"/>
+            </w:rPr>
+            <w:t>301, Suprabath, Bejai Kapikad, Mangalore 575004.</w:t>
+          </w:r>
+        </w:p>
+        <w:p>
+          <w:pPr>
+            <w:jc w:val="center"/>
+            <w:rPr>
+              <w:rFonts w:ascii="Times New Roman" w:hAnsi="Times New Roman" w:cs="Times New Roman"/>
+            </w:rPr>
+          </w:pPr>
+          <w:r>
+            <w:rPr>
+              <w:rFonts w:ascii="Times New Roman" w:hAnsi="Times New Roman" w:cs="Times New Roman"/>
+            </w:rPr>
             <w:t xml:space="preserve">Email: </w:t>
           </w:r>
           <w:hyperlink r:id="rId2" w:history="1">
             <w:r>
               <w:rPr>
                 <w:rStyle w:val="Hyperlink"/>
+                <w:rFonts w:ascii="Times New Roman" w:hAnsi="Times New Roman" w:cs="Times New Roman"/>
                 <w:color w:val="auto"/>
               </w:rPr>
-              <w:t>mlr@gamaengineering.co.in</w:t>
+              <w:t>mlr@gamaind.co</w:t>
             </w:r>
           </w:hyperlink>
+          <w:r>
+            <w:rPr>
+              <w:rFonts w:ascii="Times New Roman" w:hAnsi="Times New Roman" w:cs="Times New Roman"/>
+              <w:u w:val="single"/>
+            </w:rPr>
+            <w:t>m</w:t>
+          </w:r>
         </w:p>
         <w:p>
           <w:pPr>
             <w:jc w:val="center"/>
+            <w:rPr>
+              <w:rFonts w:ascii="Times New Roman" w:hAnsi="Times New Roman" w:cs="Times New Roman"/>
+            </w:rPr>
           </w:pPr>
           <w:r>
+            <w:rPr>
+              <w:rFonts w:ascii="Times New Roman" w:hAnsi="Times New Roman" w:cs="Times New Roman"/>
+            </w:rPr>
             <w:t>Phone: 0824 222 3901</w:t>
           </w:r>
         </w:p>
       </w:tc>
       <w:tc>
         <w:tcPr>
-          <w:tcW w:w="1671" w:type="dxa"/>
+          <w:tcW w:w="2999" w:type="dxa"/>
           <w:gridSpan w:val="2"/>
           <w:vMerge w:val="restart"/>
+          <w:vAlign w:val="center"/>
         </w:tcPr>
-        <w:p/>
+        <w:p>
+          <w:pPr>
+            <w:autoSpaceDE w:val="0"/>
+            <w:autoSpaceDN w:val="0"/>
+            <w:adjustRightInd w:val="0"/>
+            <w:jc w:val="center"/>
+            <w:rPr>
+              <w:rFonts w:ascii="Times New Roman" w:hAnsi="Times New Roman" w:cs="Times New Roman"/>
+              <w:color w:val="000000"/>
+              <w:sz w:val="32"/>
+              <w:szCs w:val="32"/>
+            </w:rPr>
+          </w:pPr>
+          <w:r>
+            <w:rPr>
+              <w:rFonts w:ascii="Times New Roman" w:hAnsi="Times New Roman" w:cs="Times New Roman"/>
+              <w:color w:val="000000"/>
+              <w:sz w:val="32"/>
+              <w:szCs w:val="32"/>
+            </w:rPr>
+            <w:t>ISO 9001:2008</w:t>
+          </w:r>
+        </w:p>
+        <w:p>
+          <w:pPr>
+            <w:jc w:val="center"/>
+            <w:rPr>
+              <w:rFonts w:ascii="Times New Roman" w:hAnsi="Times New Roman" w:cs="Times New Roman"/>
+            </w:rPr>
+          </w:pPr>
+          <w:r>
+            <w:rPr>
+              <w:rFonts w:ascii="Times New Roman" w:hAnsi="Times New Roman" w:cs="Times New Roman"/>
+              <w:color w:val="000000"/>
+              <w:sz w:val="26"/>
+              <w:szCs w:val="26"/>
+            </w:rPr>
+            <w:t>certified by TUV NORD</w:t>
+          </w:r>
+        </w:p>
       </w:tc>
     </w:tr>
     <w:tr>
       <w:trPr>
-        <w:trHeight w:val="364"/>
+        <w:trHeight w:val="376"/>
       </w:trPr>
       <w:tc>
         <w:tcPr>
-          <w:tcW w:w="1951" w:type="dxa"/>
+          <w:tcW w:w="2249" w:type="dxa"/>
+          <w:gridSpan w:val="2"/>
           <w:vMerge/>
         </w:tcPr>
-        <w:p/>
+        <w:p>
+          <w:pPr>
+            <w:rPr>
+              <w:rFonts w:ascii="Times New Roman" w:hAnsi="Times New Roman" w:cs="Times New Roman"/>
+            </w:rPr>
+          </w:pPr>
+        </w:p>
       </w:tc>
       <w:tc>
         <w:tcPr>
-          <w:tcW w:w="5954" w:type="dxa"/>
+          <w:tcW w:w="5844" w:type="dxa"/>
           <w:gridSpan w:val="4"/>
         </w:tcPr>
         <w:p>
@@ -2157,11 +3164,13 @@
             <w:jc w:val="center"/>
             <w:outlineLvl w:val="1"/>
             <w:rPr>
+              <w:rFonts w:ascii="Times New Roman" w:hAnsi="Times New Roman" w:cs="Times New Roman"/>
               <w:color w:val="auto"/>
             </w:rPr>
           </w:pPr>
           <w:r>
             <w:rPr>
+              <w:rFonts w:ascii="Times New Roman" w:hAnsi="Times New Roman" w:cs="Times New Roman"/>
               <w:color w:val="auto"/>
             </w:rPr>
             <w:t>RADIOGRAPHY EVALUATION REPORT</w:t>
@@ -2170,43 +3179,73 @@
       </w:tc>
       <w:tc>
         <w:tcPr>
-          <w:tcW w:w="1671" w:type="dxa"/>
+          <w:tcW w:w="2999" w:type="dxa"/>
           <w:gridSpan w:val="2"/>
           <w:vMerge/>
         </w:tcPr>
-        <w:p/>
+        <w:p>
+          <w:pPr>
+            <w:rPr>
+              <w:rFonts w:ascii="Times New Roman" w:hAnsi="Times New Roman" w:cs="Times New Roman"/>
+            </w:rPr>
+          </w:pPr>
+        </w:p>
       </w:tc>
     </w:tr>
     <w:tr>
       <w:trPr>
-        <w:trHeight w:val="302"/>
+        <w:trHeight w:val="312"/>
       </w:trPr>
       <w:tc>
         <w:tcPr>
-          <w:tcW w:w="2419" w:type="dxa"/>
-          <w:gridSpan w:val="2"/>
+          <w:tcW w:w="1980" w:type="dxa"/>
+          <w:vAlign w:val="center"/>
         </w:tcPr>
         <w:p>
+          <w:pPr>
+            <w:rPr>
+              <w:rFonts w:ascii="Times New Roman" w:hAnsi="Times New Roman" w:cs="Times New Roman"/>
+              <w:sz w:val="20"/>
+              <w:szCs w:val="20"/>
+            </w:rPr>
+          </w:pPr>
           <w:r>
+            <w:rPr>
+              <w:rFonts w:ascii="Times New Roman" w:hAnsi="Times New Roman" w:cs="Times New Roman"/>
+              <w:sz w:val="20"/>
+              <w:szCs w:val="20"/>
+            </w:rPr>
             <w:t>Customer</w:t>
           </w:r>
         </w:p>
       </w:tc>
       <w:tc>
         <w:tcPr>
-          <w:tcW w:w="2419" w:type="dxa"/>
+          <w:tcW w:w="3690" w:type="dxa"/>
+          <w:gridSpan w:val="2"/>
+          <w:vAlign w:val="center"/>
         </w:tcPr>
         <w:sdt>
           <w:sdtPr>
+            <w:rPr>
+              <w:rFonts w:ascii="Times New Roman" w:hAnsi="Times New Roman" w:cs="Times New Roman"/>
+            </w:rPr>
             <w:alias w:val="Customer"/>
             <w:tag w:val="CustomerName"/>
             <w:id w:val="38435586"/>
             <w:text/>
           </w:sdtPr>
-          <w:sdtEndPr/>
           <w:sdtContent>
             <w:p>
+              <w:pPr>
+                <w:rPr>
+                  <w:rFonts w:ascii="Times New Roman" w:hAnsi="Times New Roman" w:cs="Times New Roman"/>
+                </w:rPr>
+              </w:pPr>
               <w:r>
+                <w:rPr>
+                  <w:rFonts w:ascii="Times New Roman" w:hAnsi="Times New Roman" w:cs="Times New Roman"/>
+                </w:rPr>
                 <w:t>[Customer Name]</w:t>
               </w:r>
             </w:p>
@@ -2215,128 +3254,181 @@
       </w:tc>
       <w:tc>
         <w:tcPr>
-          <w:tcW w:w="2358" w:type="dxa"/>
+          <w:tcW w:w="1170" w:type="dxa"/>
+          <w:vAlign w:val="center"/>
         </w:tcPr>
         <w:p>
+          <w:pPr>
+            <w:rPr>
+              <w:rFonts w:ascii="Times New Roman" w:hAnsi="Times New Roman" w:cs="Times New Roman"/>
+              <w:sz w:val="20"/>
+              <w:szCs w:val="20"/>
+            </w:rPr>
+          </w:pPr>
           <w:r>
+            <w:rPr>
+              <w:rFonts w:ascii="Times New Roman" w:hAnsi="Times New Roman" w:cs="Times New Roman"/>
+              <w:sz w:val="20"/>
+              <w:szCs w:val="20"/>
+            </w:rPr>
             <w:t>Report No.</w:t>
           </w:r>
         </w:p>
       </w:tc>
       <w:tc>
         <w:tcPr>
-          <w:tcW w:w="1134" w:type="dxa"/>
-          <w:gridSpan w:val="2"/>
+          <w:tcW w:w="2790" w:type="dxa"/>
+          <w:gridSpan w:val="3"/>
+          <w:vAlign w:val="center"/>
+        </w:tcPr>
+        <w:p>
+          <w:pPr>
+            <w:tabs>
+              <w:tab w:val="left" w:pos="1530"/>
+            </w:tabs>
+            <w:rPr>
+              <w:rFonts w:ascii="Times New Roman" w:hAnsi="Times New Roman" w:cs="Times New Roman"/>
+            </w:rPr>
+          </w:pPr>
+          <w:sdt>
+            <w:sdtPr>
+              <w:rPr>
+                <w:rFonts w:ascii="Times New Roman" w:hAnsi="Times New Roman" w:cs="Times New Roman"/>
+              </w:rPr>
+              <w:alias w:val="ReportNo"/>
+              <w:tag w:val="ReportNo"/>
+              <w:id w:val="38435587"/>
+              <w:text/>
+            </w:sdtPr>
+            <w:sdtContent>
+              <w:r>
+                <w:rPr>
+                  <w:rFonts w:ascii="Times New Roman" w:hAnsi="Times New Roman" w:cs="Times New Roman"/>
+                </w:rPr>
+                <w:t>[Rpt No]</w:t>
+              </w:r>
+            </w:sdtContent>
+          </w:sdt>
+          <w:r>
+            <w:rPr>
+              <w:rFonts w:ascii="Times New Roman" w:hAnsi="Times New Roman" w:cs="Times New Roman"/>
+            </w:rPr>
+            <w:t>/</w:t>
+          </w:r>
+          <w:sdt>
+            <w:sdtPr>
+              <w:rPr>
+                <w:rFonts w:ascii="Times New Roman" w:hAnsi="Times New Roman" w:cs="Times New Roman"/>
+              </w:rPr>
+              <w:alias w:val="ReportTypeNo"/>
+              <w:tag w:val="ReportTypeNo"/>
+              <w:id w:val="8270674"/>
+              <w:showingPlcHdr/>
+            </w:sdtPr>
+            <w:sdtContent>
+              <w:r>
+                <w:rPr>
+                  <w:rFonts w:ascii="Times New Roman" w:hAnsi="Times New Roman" w:cs="Times New Roman"/>
+                </w:rPr>
+                <w:t>[ReportTypeNo]</w:t>
+              </w:r>
+            </w:sdtContent>
+          </w:sdt>
+        </w:p>
+      </w:tc>
+      <w:tc>
+        <w:tcPr>
+          <w:tcW w:w="1462" w:type="dxa"/>
         </w:tcPr>
         <w:sdt>
           <w:sdtPr>
-            <w:alias w:val="ReportNo"/>
-            <w:tag w:val="ReportNo"/>
-            <w:id w:val="38435587"/>
-            <w:text/>
-          </w:sdtPr>
-          <w:sdtEndPr/>
-          <w:sdtContent>
-            <w:p>
-              <w:r>
-                <w:t>[</w:t>
-              </w:r>
-              <w:proofErr w:type="spellStart"/>
-              <w:r>
-                <w:t>Rpt</w:t>
-              </w:r>
-              <w:proofErr w:type="spellEnd"/>
-              <w:r>
-                <w:t xml:space="preserve"> No]</w:t>
-              </w:r>
-            </w:p>
-          </w:sdtContent>
-        </w:sdt>
-        <w:sdt>
-          <w:sdtPr>
-            <w:alias w:val="ReportTypeNo"/>
-            <w:tag w:val="ReportTypeNo"/>
-            <w:id w:val="-1976595931"/>
-            <w:text/>
-          </w:sdtPr>
-          <w:sdtEndPr/>
-          <w:sdtContent>
-            <w:p>
-              <w:r>
-                <w:t>[</w:t>
-              </w:r>
-              <w:proofErr w:type="spellStart"/>
-              <w:r>
-                <w:t>ReportTypeNo</w:t>
-              </w:r>
-              <w:proofErr w:type="spellEnd"/>
-              <w:r>
-                <w:t>]</w:t>
-              </w:r>
-            </w:p>
-          </w:sdtContent>
-        </w:sdt>
-      </w:tc>
-      <w:tc>
-        <w:tcPr>
-          <w:tcW w:w="1246" w:type="dxa"/>
-        </w:tcPr>
-        <w:sdt>
-          <w:sdtPr>
+            <w:rPr>
+              <w:rFonts w:ascii="Times New Roman" w:hAnsi="Times New Roman" w:cs="Times New Roman"/>
+            </w:rPr>
             <w:id w:val="250395305"/>
             <w:docPartObj>
               <w:docPartGallery w:val="Page Numbers (Top of Page)"/>
               <w:docPartUnique/>
             </w:docPartObj>
           </w:sdtPr>
-          <w:sdtEndPr/>
           <w:sdtContent>
             <w:p>
+              <w:pPr>
+                <w:rPr>
+                  <w:rFonts w:ascii="Times New Roman" w:hAnsi="Times New Roman" w:cs="Times New Roman"/>
+                </w:rPr>
+              </w:pPr>
               <w:r>
+                <w:rPr>
+                  <w:rFonts w:ascii="Times New Roman" w:hAnsi="Times New Roman" w:cs="Times New Roman"/>
+                </w:rPr>
                 <w:t xml:space="preserve">Page </w:t>
               </w:r>
               <w:r>
+                <w:rPr>
+                  <w:rFonts w:ascii="Times New Roman" w:hAnsi="Times New Roman" w:cs="Times New Roman"/>
+                </w:rPr>
                 <w:fldChar w:fldCharType="begin"/>
               </w:r>
               <w:r>
+                <w:rPr>
+                  <w:rFonts w:ascii="Times New Roman" w:hAnsi="Times New Roman" w:cs="Times New Roman"/>
+                </w:rPr>
                 <w:instrText xml:space="preserve"> PAGE </w:instrText>
               </w:r>
               <w:r>
+                <w:rPr>
+                  <w:rFonts w:ascii="Times New Roman" w:hAnsi="Times New Roman" w:cs="Times New Roman"/>
+                </w:rPr>
                 <w:fldChar w:fldCharType="separate"/>
               </w:r>
               <w:r>
                 <w:rPr>
+                  <w:rFonts w:ascii="Times New Roman" w:hAnsi="Times New Roman" w:cs="Times New Roman"/>
                   <w:noProof/>
                 </w:rPr>
                 <w:t>1</w:t>
               </w:r>
               <w:r>
                 <w:rPr>
-                  <w:noProof/>
+                  <w:rFonts w:ascii="Times New Roman" w:hAnsi="Times New Roman" w:cs="Times New Roman"/>
                 </w:rPr>
                 <w:fldChar w:fldCharType="end"/>
               </w:r>
               <w:r>
+                <w:rPr>
+                  <w:rFonts w:ascii="Times New Roman" w:hAnsi="Times New Roman" w:cs="Times New Roman"/>
+                </w:rPr>
                 <w:t xml:space="preserve"> of </w:t>
               </w:r>
               <w:r>
+                <w:rPr>
+                  <w:rFonts w:ascii="Times New Roman" w:hAnsi="Times New Roman" w:cs="Times New Roman"/>
+                </w:rPr>
                 <w:fldChar w:fldCharType="begin"/>
               </w:r>
               <w:r>
+                <w:rPr>
+                  <w:rFonts w:ascii="Times New Roman" w:hAnsi="Times New Roman" w:cs="Times New Roman"/>
+                </w:rPr>
                 <w:instrText xml:space="preserve"> NUMPAGES  </w:instrText>
               </w:r>
               <w:r>
+                <w:rPr>
+                  <w:rFonts w:ascii="Times New Roman" w:hAnsi="Times New Roman" w:cs="Times New Roman"/>
+                </w:rPr>
                 <w:fldChar w:fldCharType="separate"/>
               </w:r>
               <w:r>
                 <w:rPr>
+                  <w:rFonts w:ascii="Times New Roman" w:hAnsi="Times New Roman" w:cs="Times New Roman"/>
                   <w:noProof/>
                 </w:rPr>
                 <w:t>1</w:t>
               </w:r>
               <w:r>
                 <w:rPr>
-                  <w:noProof/>
+                  <w:rFonts w:ascii="Times New Roman" w:hAnsi="Times New Roman" w:cs="Times New Roman"/>
                 </w:rPr>
                 <w:fldChar w:fldCharType="end"/>
               </w:r>
@@ -2347,66 +3439,147 @@
     </w:tr>
     <w:tr>
       <w:trPr>
-        <w:trHeight w:val="302"/>
+        <w:trHeight w:val="312"/>
       </w:trPr>
       <w:tc>
         <w:tcPr>
-          <w:tcW w:w="2419" w:type="dxa"/>
-          <w:gridSpan w:val="2"/>
+          <w:tcW w:w="1980" w:type="dxa"/>
+          <w:vAlign w:val="center"/>
         </w:tcPr>
         <w:p>
+          <w:pPr>
+            <w:rPr>
+              <w:rFonts w:ascii="Times New Roman" w:hAnsi="Times New Roman" w:cs="Times New Roman"/>
+              <w:sz w:val="20"/>
+              <w:szCs w:val="20"/>
+            </w:rPr>
+          </w:pPr>
           <w:r>
+            <w:rPr>
+              <w:rFonts w:ascii="Times New Roman" w:hAnsi="Times New Roman" w:cs="Times New Roman"/>
+              <w:sz w:val="20"/>
+              <w:szCs w:val="20"/>
+            </w:rPr>
             <w:t>Description</w:t>
+          </w:r>
+          <w:r>
+            <w:rPr>
+              <w:rFonts w:ascii="Times New Roman" w:hAnsi="Times New Roman" w:cs="Times New Roman"/>
+              <w:sz w:val="20"/>
+              <w:szCs w:val="20"/>
+            </w:rPr>
+            <w:t xml:space="preserve"> / FP No.</w:t>
           </w:r>
         </w:p>
       </w:tc>
       <w:tc>
         <w:tcPr>
-          <w:tcW w:w="2419" w:type="dxa"/>
+          <w:tcW w:w="3690" w:type="dxa"/>
+          <w:gridSpan w:val="2"/>
+          <w:vAlign w:val="center"/>
         </w:tcPr>
-        <w:sdt>
-          <w:sdtPr>
-            <w:alias w:val="Description"/>
-            <w:tag w:val="Description"/>
-            <w:id w:val="38435588"/>
-            <w:text/>
-          </w:sdtPr>
-          <w:sdtEndPr/>
-          <w:sdtContent>
-            <w:p>
+        <w:p>
+          <w:pPr>
+            <w:rPr>
+              <w:rFonts w:ascii="Times New Roman" w:hAnsi="Times New Roman" w:cs="Times New Roman"/>
+            </w:rPr>
+          </w:pPr>
+          <w:sdt>
+            <w:sdtPr>
+              <w:rPr>
+                <w:rFonts w:ascii="Times New Roman" w:hAnsi="Times New Roman" w:cs="Times New Roman"/>
+              </w:rPr>
+              <w:alias w:val="Description"/>
+              <w:tag w:val="Description"/>
+              <w:id w:val="38435588"/>
+              <w:text/>
+            </w:sdtPr>
+            <w:sdtContent>
               <w:r>
+                <w:rPr>
+                  <w:rFonts w:ascii="Times New Roman" w:hAnsi="Times New Roman" w:cs="Times New Roman"/>
+                </w:rPr>
                 <w:t>[Description]</w:t>
               </w:r>
-            </w:p>
-          </w:sdtContent>
-        </w:sdt>
+            </w:sdtContent>
+          </w:sdt>
+          <w:r>
+            <w:rPr>
+              <w:rFonts w:ascii="Times New Roman" w:hAnsi="Times New Roman" w:cs="Times New Roman"/>
+            </w:rPr>
+            <w:t>/</w:t>
+          </w:r>
+          <w:sdt>
+            <w:sdtPr>
+              <w:rPr>
+                <w:rFonts w:ascii="Times New Roman" w:hAnsi="Times New Roman" w:cs="Times New Roman"/>
+              </w:rPr>
+              <w:alias w:val="FPNo"/>
+              <w:tag w:val="FPNo"/>
+              <w:id w:val="2135765"/>
+            </w:sdtPr>
+            <w:sdtContent>
+              <w:r>
+                <w:rPr>
+                  <w:rFonts w:ascii="Times New Roman" w:hAnsi="Times New Roman" w:cs="Times New Roman"/>
+                </w:rPr>
+                <w:t>[FPNo]</w:t>
+              </w:r>
+            </w:sdtContent>
+          </w:sdt>
+        </w:p>
       </w:tc>
       <w:tc>
         <w:tcPr>
-          <w:tcW w:w="2358" w:type="dxa"/>
+          <w:tcW w:w="2340" w:type="dxa"/>
+          <w:gridSpan w:val="2"/>
+          <w:vAlign w:val="center"/>
         </w:tcPr>
         <w:p>
+          <w:pPr>
+            <w:rPr>
+              <w:rFonts w:ascii="Times New Roman" w:hAnsi="Times New Roman" w:cs="Times New Roman"/>
+              <w:sz w:val="20"/>
+              <w:szCs w:val="20"/>
+            </w:rPr>
+          </w:pPr>
           <w:r>
+            <w:rPr>
+              <w:rFonts w:ascii="Times New Roman" w:hAnsi="Times New Roman" w:cs="Times New Roman"/>
+              <w:sz w:val="20"/>
+              <w:szCs w:val="20"/>
+            </w:rPr>
             <w:t>Date</w:t>
           </w:r>
         </w:p>
       </w:tc>
       <w:tc>
         <w:tcPr>
-          <w:tcW w:w="2380" w:type="dxa"/>
+          <w:tcW w:w="3082" w:type="dxa"/>
           <w:gridSpan w:val="3"/>
+          <w:vAlign w:val="center"/>
         </w:tcPr>
         <w:sdt>
           <w:sdtPr>
+            <w:rPr>
+              <w:rFonts w:ascii="Times New Roman" w:hAnsi="Times New Roman" w:cs="Times New Roman"/>
+            </w:rPr>
             <w:alias w:val="Date"/>
             <w:tag w:val="Date"/>
             <w:id w:val="38435589"/>
             <w:text/>
           </w:sdtPr>
-          <w:sdtEndPr/>
           <w:sdtContent>
             <w:p>
+              <w:pPr>
+                <w:rPr>
+                  <w:rFonts w:ascii="Times New Roman" w:hAnsi="Times New Roman" w:cs="Times New Roman"/>
+                </w:rPr>
+              </w:pPr>
               <w:r>
+                <w:rPr>
+                  <w:rFonts w:ascii="Times New Roman" w:hAnsi="Times New Roman" w:cs="Times New Roman"/>
+                </w:rPr>
                 <w:t>[Date]</w:t>
               </w:r>
             </w:p>
@@ -2416,34 +3589,58 @@
     </w:tr>
     <w:tr>
       <w:trPr>
-        <w:trHeight w:val="283"/>
+        <w:trHeight w:val="293"/>
       </w:trPr>
       <w:tc>
         <w:tcPr>
-          <w:tcW w:w="2419" w:type="dxa"/>
-          <w:gridSpan w:val="2"/>
+          <w:tcW w:w="1980" w:type="dxa"/>
+          <w:vAlign w:val="center"/>
         </w:tcPr>
         <w:p>
+          <w:pPr>
+            <w:rPr>
+              <w:rFonts w:ascii="Times New Roman" w:hAnsi="Times New Roman" w:cs="Times New Roman"/>
+              <w:sz w:val="20"/>
+              <w:szCs w:val="20"/>
+            </w:rPr>
+          </w:pPr>
           <w:r>
+            <w:rPr>
+              <w:rFonts w:ascii="Times New Roman" w:hAnsi="Times New Roman" w:cs="Times New Roman"/>
+              <w:sz w:val="20"/>
+              <w:szCs w:val="20"/>
+            </w:rPr>
             <w:t>Specification</w:t>
           </w:r>
         </w:p>
       </w:tc>
       <w:tc>
         <w:tcPr>
-          <w:tcW w:w="2419" w:type="dxa"/>
+          <w:tcW w:w="3690" w:type="dxa"/>
+          <w:gridSpan w:val="2"/>
+          <w:vAlign w:val="center"/>
         </w:tcPr>
         <w:sdt>
           <w:sdtPr>
+            <w:rPr>
+              <w:rFonts w:ascii="Times New Roman" w:hAnsi="Times New Roman" w:cs="Times New Roman"/>
+            </w:rPr>
             <w:alias w:val="Specification"/>
             <w:tag w:val="Specification"/>
             <w:id w:val="38435590"/>
             <w:text/>
           </w:sdtPr>
-          <w:sdtEndPr/>
           <w:sdtContent>
             <w:p>
+              <w:pPr>
+                <w:rPr>
+                  <w:rFonts w:ascii="Times New Roman" w:hAnsi="Times New Roman" w:cs="Times New Roman"/>
+                </w:rPr>
+              </w:pPr>
               <w:r>
+                <w:rPr>
+                  <w:rFonts w:ascii="Times New Roman" w:hAnsi="Times New Roman" w:cs="Times New Roman"/>
+                </w:rPr>
                 <w:t>[Specifications]</w:t>
               </w:r>
             </w:p>
@@ -2452,30 +3649,55 @@
       </w:tc>
       <w:tc>
         <w:tcPr>
-          <w:tcW w:w="2358" w:type="dxa"/>
+          <w:tcW w:w="2340" w:type="dxa"/>
+          <w:gridSpan w:val="2"/>
+          <w:vAlign w:val="center"/>
         </w:tcPr>
         <w:p>
+          <w:pPr>
+            <w:rPr>
+              <w:rFonts w:ascii="Times New Roman" w:hAnsi="Times New Roman" w:cs="Times New Roman"/>
+              <w:sz w:val="20"/>
+              <w:szCs w:val="20"/>
+            </w:rPr>
+          </w:pPr>
           <w:r>
+            <w:rPr>
+              <w:rFonts w:ascii="Times New Roman" w:hAnsi="Times New Roman" w:cs="Times New Roman"/>
+              <w:sz w:val="20"/>
+              <w:szCs w:val="20"/>
+            </w:rPr>
             <w:t>Film</w:t>
           </w:r>
         </w:p>
       </w:tc>
       <w:tc>
         <w:tcPr>
-          <w:tcW w:w="2380" w:type="dxa"/>
+          <w:tcW w:w="3082" w:type="dxa"/>
           <w:gridSpan w:val="3"/>
+          <w:vAlign w:val="center"/>
         </w:tcPr>
         <w:sdt>
           <w:sdtPr>
+            <w:rPr>
+              <w:rFonts w:ascii="Times New Roman" w:hAnsi="Times New Roman" w:cs="Times New Roman"/>
+            </w:rPr>
             <w:alias w:val="Film"/>
             <w:tag w:val="Film"/>
             <w:id w:val="38435591"/>
             <w:text/>
           </w:sdtPr>
-          <w:sdtEndPr/>
           <w:sdtContent>
             <w:p>
+              <w:pPr>
+                <w:rPr>
+                  <w:rFonts w:ascii="Times New Roman" w:hAnsi="Times New Roman" w:cs="Times New Roman"/>
+                </w:rPr>
+              </w:pPr>
               <w:r>
+                <w:rPr>
+                  <w:rFonts w:ascii="Times New Roman" w:hAnsi="Times New Roman" w:cs="Times New Roman"/>
+                </w:rPr>
                 <w:t>Film]</w:t>
               </w:r>
             </w:p>
@@ -2485,34 +3707,58 @@
     </w:tr>
     <w:tr>
       <w:trPr>
-        <w:trHeight w:val="302"/>
+        <w:trHeight w:val="312"/>
       </w:trPr>
       <w:tc>
         <w:tcPr>
-          <w:tcW w:w="2419" w:type="dxa"/>
-          <w:gridSpan w:val="2"/>
+          <w:tcW w:w="1980" w:type="dxa"/>
+          <w:vAlign w:val="center"/>
         </w:tcPr>
         <w:p>
+          <w:pPr>
+            <w:rPr>
+              <w:rFonts w:ascii="Times New Roman" w:hAnsi="Times New Roman" w:cs="Times New Roman"/>
+              <w:sz w:val="20"/>
+              <w:szCs w:val="20"/>
+            </w:rPr>
+          </w:pPr>
           <w:r>
+            <w:rPr>
+              <w:rFonts w:ascii="Times New Roman" w:hAnsi="Times New Roman" w:cs="Times New Roman"/>
+              <w:sz w:val="20"/>
+              <w:szCs w:val="20"/>
+            </w:rPr>
             <w:t>Drawing No.</w:t>
           </w:r>
         </w:p>
       </w:tc>
       <w:tc>
         <w:tcPr>
-          <w:tcW w:w="2419" w:type="dxa"/>
+          <w:tcW w:w="3690" w:type="dxa"/>
+          <w:gridSpan w:val="2"/>
+          <w:vAlign w:val="center"/>
         </w:tcPr>
         <w:sdt>
           <w:sdtPr>
+            <w:rPr>
+              <w:rFonts w:ascii="Times New Roman" w:hAnsi="Times New Roman" w:cs="Times New Roman"/>
+            </w:rPr>
             <w:alias w:val="DrawingNo"/>
             <w:tag w:val="DrawingNo"/>
             <w:id w:val="38435592"/>
             <w:text/>
           </w:sdtPr>
-          <w:sdtEndPr/>
           <w:sdtContent>
             <w:p>
+              <w:pPr>
+                <w:rPr>
+                  <w:rFonts w:ascii="Times New Roman" w:hAnsi="Times New Roman" w:cs="Times New Roman"/>
+                </w:rPr>
+              </w:pPr>
               <w:r>
+                <w:rPr>
+                  <w:rFonts w:ascii="Times New Roman" w:hAnsi="Times New Roman" w:cs="Times New Roman"/>
+                </w:rPr>
                 <w:t>[Drawing No]</w:t>
               </w:r>
             </w:p>
@@ -2521,99 +3767,201 @@
       </w:tc>
       <w:tc>
         <w:tcPr>
-          <w:tcW w:w="2358" w:type="dxa"/>
+          <w:tcW w:w="2340" w:type="dxa"/>
+          <w:gridSpan w:val="2"/>
+          <w:vAlign w:val="center"/>
         </w:tcPr>
         <w:p>
+          <w:pPr>
+            <w:rPr>
+              <w:rFonts w:ascii="Times New Roman" w:hAnsi="Times New Roman" w:cs="Times New Roman"/>
+              <w:sz w:val="20"/>
+              <w:szCs w:val="20"/>
+            </w:rPr>
+          </w:pPr>
           <w:r>
+            <w:rPr>
+              <w:rFonts w:ascii="Times New Roman" w:hAnsi="Times New Roman" w:cs="Times New Roman"/>
+              <w:sz w:val="20"/>
+              <w:szCs w:val="20"/>
+            </w:rPr>
             <w:t>Lead Screen Front/back</w:t>
           </w:r>
         </w:p>
       </w:tc>
       <w:tc>
         <w:tcPr>
-          <w:tcW w:w="2380" w:type="dxa"/>
+          <w:tcW w:w="3082" w:type="dxa"/>
           <w:gridSpan w:val="3"/>
+          <w:vAlign w:val="center"/>
         </w:tcPr>
-        <w:sdt>
-          <w:sdtPr>
-            <w:alias w:val="LeadScreen"/>
-            <w:tag w:val="LeadScreen"/>
-            <w:id w:val="38435593"/>
-            <w:text/>
-          </w:sdtPr>
-          <w:sdtEndPr/>
-          <w:sdtContent>
-            <w:p>
+        <w:p>
+          <w:pPr>
+            <w:rPr>
+              <w:rFonts w:ascii="Times New Roman" w:hAnsi="Times New Roman" w:cs="Times New Roman"/>
+            </w:rPr>
+          </w:pPr>
+          <w:sdt>
+            <w:sdtPr>
+              <w:rPr>
+                <w:rFonts w:ascii="Times New Roman" w:hAnsi="Times New Roman" w:cs="Times New Roman"/>
+              </w:rPr>
+              <w:alias w:val="LeadScreen"/>
+              <w:tag w:val="LeadScreen"/>
+              <w:id w:val="38435593"/>
+              <w:text/>
+            </w:sdtPr>
+            <w:sdtContent>
               <w:r>
+                <w:rPr>
+                  <w:rFonts w:ascii="Times New Roman" w:hAnsi="Times New Roman" w:cs="Times New Roman"/>
+                </w:rPr>
                 <w:t>[Lead Screen]</w:t>
               </w:r>
-            </w:p>
-          </w:sdtContent>
-        </w:sdt>
+            </w:sdtContent>
+          </w:sdt>
+          <w:r>
+            <w:rPr>
+              <w:rFonts w:ascii="Times New Roman" w:hAnsi="Times New Roman" w:cs="Times New Roman"/>
+            </w:rPr>
+            <w:t>/</w:t>
+          </w:r>
+          <w:sdt>
+            <w:sdtPr>
+              <w:rPr>
+                <w:rFonts w:ascii="Times New Roman" w:hAnsi="Times New Roman" w:cs="Times New Roman"/>
+              </w:rPr>
+              <w:alias w:val="LeadScreenBack"/>
+              <w:tag w:val="LeadScreenBack"/>
+              <w:id w:val="6692751"/>
+              <w:text/>
+            </w:sdtPr>
+            <w:sdtContent>
+              <w:r>
+                <w:rPr>
+                  <w:rFonts w:ascii="Times New Roman" w:hAnsi="Times New Roman" w:cs="Times New Roman"/>
+                </w:rPr>
+                <w:t>[LeadScreenBack]</w:t>
+              </w:r>
+            </w:sdtContent>
+          </w:sdt>
+        </w:p>
       </w:tc>
     </w:tr>
     <w:tr>
       <w:trPr>
-        <w:trHeight w:val="283"/>
+        <w:trHeight w:val="293"/>
       </w:trPr>
       <w:tc>
         <w:tcPr>
-          <w:tcW w:w="2419" w:type="dxa"/>
-          <w:gridSpan w:val="2"/>
+          <w:tcW w:w="1980" w:type="dxa"/>
+          <w:vAlign w:val="center"/>
         </w:tcPr>
         <w:p>
+          <w:pPr>
+            <w:rPr>
+              <w:rFonts w:ascii="Times New Roman" w:hAnsi="Times New Roman" w:cs="Times New Roman"/>
+              <w:sz w:val="20"/>
+              <w:szCs w:val="20"/>
+            </w:rPr>
+          </w:pPr>
           <w:r>
+            <w:rPr>
+              <w:rFonts w:ascii="Times New Roman" w:hAnsi="Times New Roman" w:cs="Times New Roman"/>
+              <w:sz w:val="20"/>
+              <w:szCs w:val="20"/>
+            </w:rPr>
             <w:t>RT No.</w:t>
           </w:r>
         </w:p>
       </w:tc>
       <w:tc>
         <w:tcPr>
-          <w:tcW w:w="2419" w:type="dxa"/>
+          <w:tcW w:w="3690" w:type="dxa"/>
+          <w:gridSpan w:val="2"/>
+          <w:vAlign w:val="center"/>
         </w:tcPr>
-        <w:sdt>
-          <w:sdtPr>
-            <w:alias w:val="RTNo"/>
-            <w:tag w:val="RTNo"/>
-            <w:id w:val="38435594"/>
-            <w:text/>
-          </w:sdtPr>
-          <w:sdtEndPr/>
-          <w:sdtContent>
-            <w:p>
+        <w:p>
+          <w:pPr>
+            <w:tabs>
+              <w:tab w:val="center" w:pos="1451"/>
+            </w:tabs>
+            <w:rPr>
+              <w:rFonts w:ascii="Times New Roman" w:hAnsi="Times New Roman" w:cs="Times New Roman"/>
+            </w:rPr>
+          </w:pPr>
+          <w:sdt>
+            <w:sdtPr>
+              <w:rPr>
+                <w:rFonts w:ascii="Times New Roman" w:hAnsi="Times New Roman" w:cs="Times New Roman"/>
+              </w:rPr>
+              <w:alias w:val="RTNo"/>
+              <w:tag w:val="RTNo"/>
+              <w:id w:val="18467503"/>
+              <w:text/>
+            </w:sdtPr>
+            <w:sdtContent>
               <w:r>
+                <w:rPr>
+                  <w:rFonts w:ascii="Times New Roman" w:hAnsi="Times New Roman" w:cs="Times New Roman"/>
+                </w:rPr>
                 <w:t>[RT No]</w:t>
               </w:r>
-            </w:p>
-          </w:sdtContent>
-        </w:sdt>
+            </w:sdtContent>
+          </w:sdt>
+        </w:p>
       </w:tc>
       <w:tc>
         <w:tcPr>
-          <w:tcW w:w="2358" w:type="dxa"/>
+          <w:tcW w:w="2340" w:type="dxa"/>
+          <w:gridSpan w:val="2"/>
+          <w:vAlign w:val="center"/>
         </w:tcPr>
         <w:p>
+          <w:pPr>
+            <w:rPr>
+              <w:rFonts w:ascii="Times New Roman" w:hAnsi="Times New Roman" w:cs="Times New Roman"/>
+              <w:sz w:val="20"/>
+              <w:szCs w:val="20"/>
+            </w:rPr>
+          </w:pPr>
           <w:r>
-            <w:t>Source/Source Size</w:t>
+            <w:rPr>
+              <w:rFonts w:ascii="Times New Roman" w:hAnsi="Times New Roman" w:cs="Times New Roman"/>
+              <w:sz w:val="20"/>
+              <w:szCs w:val="20"/>
+            </w:rPr>
+            <w:t>Source</w:t>
           </w:r>
         </w:p>
       </w:tc>
       <w:tc>
         <w:tcPr>
-          <w:tcW w:w="2380" w:type="dxa"/>
+          <w:tcW w:w="3082" w:type="dxa"/>
           <w:gridSpan w:val="3"/>
+          <w:vAlign w:val="center"/>
         </w:tcPr>
         <w:sdt>
           <w:sdtPr>
+            <w:rPr>
+              <w:rFonts w:ascii="Times New Roman" w:hAnsi="Times New Roman" w:cs="Times New Roman"/>
+            </w:rPr>
             <w:alias w:val="Source"/>
             <w:tag w:val="Source"/>
-            <w:id w:val="38435595"/>
+            <w:id w:val="18467504"/>
             <w:text/>
           </w:sdtPr>
-          <w:sdtEndPr/>
           <w:sdtContent>
             <w:p>
+              <w:pPr>
+                <w:rPr>
+                  <w:rFonts w:ascii="Times New Roman" w:hAnsi="Times New Roman" w:cs="Times New Roman"/>
+                </w:rPr>
+              </w:pPr>
               <w:r>
+                <w:rPr>
+                  <w:rFonts w:ascii="Times New Roman" w:hAnsi="Times New Roman" w:cs="Times New Roman"/>
+                </w:rPr>
                 <w:t>[Source]</w:t>
               </w:r>
             </w:p>
@@ -2623,34 +3971,203 @@
     </w:tr>
     <w:tr>
       <w:trPr>
-        <w:trHeight w:val="302"/>
+        <w:trHeight w:val="293"/>
       </w:trPr>
       <w:tc>
         <w:tcPr>
-          <w:tcW w:w="2419" w:type="dxa"/>
-          <w:gridSpan w:val="2"/>
+          <w:tcW w:w="1980" w:type="dxa"/>
+          <w:vAlign w:val="center"/>
         </w:tcPr>
         <w:p>
+          <w:pPr>
+            <w:rPr>
+              <w:rFonts w:ascii="Times New Roman" w:hAnsi="Times New Roman" w:cs="Times New Roman"/>
+              <w:sz w:val="20"/>
+              <w:szCs w:val="20"/>
+            </w:rPr>
+          </w:pPr>
           <w:r>
+            <w:rPr>
+              <w:rFonts w:ascii="Times New Roman" w:hAnsi="Times New Roman" w:cs="Times New Roman"/>
+              <w:sz w:val="20"/>
+              <w:szCs w:val="20"/>
+            </w:rPr>
+            <w:t>Strength</w:t>
+          </w:r>
+        </w:p>
+      </w:tc>
+      <w:tc>
+        <w:tcPr>
+          <w:tcW w:w="3690" w:type="dxa"/>
+          <w:gridSpan w:val="2"/>
+          <w:vAlign w:val="center"/>
+        </w:tcPr>
+        <w:p>
+          <w:pPr>
+            <w:tabs>
+              <w:tab w:val="center" w:pos="1451"/>
+            </w:tabs>
+            <w:rPr>
+              <w:rFonts w:ascii="Times New Roman" w:hAnsi="Times New Roman" w:cs="Times New Roman"/>
+            </w:rPr>
+          </w:pPr>
+          <w:sdt>
+            <w:sdtPr>
+              <w:rPr>
+                <w:rFonts w:ascii="Times New Roman" w:hAnsi="Times New Roman" w:cs="Times New Roman"/>
+              </w:rPr>
+              <w:alias w:val="Strength"/>
+              <w:tag w:val="Strength"/>
+              <w:id w:val="38435594"/>
+              <w:text/>
+            </w:sdtPr>
+            <w:sdtContent>
+              <w:r>
+                <w:rPr>
+                  <w:rFonts w:ascii="Times New Roman" w:hAnsi="Times New Roman" w:cs="Times New Roman"/>
+                </w:rPr>
+                <w:t>[</w:t>
+              </w:r>
+              <w:r>
+                <w:rPr>
+                  <w:rFonts w:ascii="Times New Roman" w:hAnsi="Times New Roman" w:cs="Times New Roman"/>
+                </w:rPr>
+                <w:t>Strength</w:t>
+              </w:r>
+              <w:r>
+                <w:rPr>
+                  <w:rFonts w:ascii="Times New Roman" w:hAnsi="Times New Roman" w:cs="Times New Roman"/>
+                </w:rPr>
+                <w:t>]</w:t>
+              </w:r>
+            </w:sdtContent>
+          </w:sdt>
+        </w:p>
+      </w:tc>
+      <w:tc>
+        <w:tcPr>
+          <w:tcW w:w="2340" w:type="dxa"/>
+          <w:gridSpan w:val="2"/>
+          <w:vAlign w:val="center"/>
+        </w:tcPr>
+        <w:p>
+          <w:pPr>
+            <w:rPr>
+              <w:rFonts w:ascii="Times New Roman" w:hAnsi="Times New Roman" w:cs="Times New Roman"/>
+              <w:sz w:val="20"/>
+              <w:szCs w:val="20"/>
+            </w:rPr>
+          </w:pPr>
+          <w:r>
+            <w:rPr>
+              <w:rFonts w:ascii="Times New Roman" w:hAnsi="Times New Roman" w:cs="Times New Roman"/>
+              <w:sz w:val="20"/>
+              <w:szCs w:val="20"/>
+            </w:rPr>
+            <w:t>Source Size</w:t>
+          </w:r>
+        </w:p>
+      </w:tc>
+      <w:tc>
+        <w:tcPr>
+          <w:tcW w:w="3082" w:type="dxa"/>
+          <w:gridSpan w:val="3"/>
+          <w:vAlign w:val="center"/>
+        </w:tcPr>
+        <w:sdt>
+          <w:sdtPr>
+            <w:rPr>
+              <w:rFonts w:ascii="Times New Roman" w:hAnsi="Times New Roman" w:cs="Times New Roman"/>
+            </w:rPr>
+            <w:alias w:val="SourceSize"/>
+            <w:tag w:val="SourceSize"/>
+            <w:id w:val="38435595"/>
+            <w:text/>
+          </w:sdtPr>
+          <w:sdtContent>
+            <w:p>
+              <w:pPr>
+                <w:rPr>
+                  <w:rFonts w:ascii="Times New Roman" w:hAnsi="Times New Roman" w:cs="Times New Roman"/>
+                </w:rPr>
+              </w:pPr>
+              <w:r>
+                <w:rPr>
+                  <w:rFonts w:ascii="Times New Roman" w:hAnsi="Times New Roman" w:cs="Times New Roman"/>
+                </w:rPr>
+                <w:t>[</w:t>
+              </w:r>
+              <w:r>
+                <w:rPr>
+                  <w:rFonts w:ascii="Times New Roman" w:hAnsi="Times New Roman" w:cs="Times New Roman"/>
+                </w:rPr>
+                <w:t>SourceSize</w:t>
+              </w:r>
+              <w:r>
+                <w:rPr>
+                  <w:rFonts w:ascii="Times New Roman" w:hAnsi="Times New Roman" w:cs="Times New Roman"/>
+                </w:rPr>
+                <w:t>]</w:t>
+              </w:r>
+            </w:p>
+          </w:sdtContent>
+        </w:sdt>
+      </w:tc>
+    </w:tr>
+    <w:tr>
+      <w:trPr>
+        <w:trHeight w:val="312"/>
+      </w:trPr>
+      <w:tc>
+        <w:tcPr>
+          <w:tcW w:w="1980" w:type="dxa"/>
+          <w:vAlign w:val="center"/>
+        </w:tcPr>
+        <w:p>
+          <w:pPr>
+            <w:rPr>
+              <w:rFonts w:ascii="Times New Roman" w:hAnsi="Times New Roman" w:cs="Times New Roman"/>
+              <w:sz w:val="20"/>
+              <w:szCs w:val="20"/>
+            </w:rPr>
+          </w:pPr>
+          <w:r>
+            <w:rPr>
+              <w:rFonts w:ascii="Times New Roman" w:hAnsi="Times New Roman" w:cs="Times New Roman"/>
+              <w:sz w:val="20"/>
+              <w:szCs w:val="20"/>
+            </w:rPr>
             <w:t>Heat No.</w:t>
           </w:r>
         </w:p>
       </w:tc>
       <w:tc>
         <w:tcPr>
-          <w:tcW w:w="2419" w:type="dxa"/>
+          <w:tcW w:w="3690" w:type="dxa"/>
+          <w:gridSpan w:val="2"/>
+          <w:vAlign w:val="center"/>
         </w:tcPr>
         <w:sdt>
           <w:sdtPr>
+            <w:rPr>
+              <w:rFonts w:ascii="Times New Roman" w:hAnsi="Times New Roman" w:cs="Times New Roman"/>
+            </w:rPr>
             <w:alias w:val="Heat No"/>
             <w:tag w:val="HeatNo"/>
             <w:id w:val="38435596"/>
             <w:text/>
           </w:sdtPr>
-          <w:sdtEndPr/>
           <w:sdtContent>
             <w:p>
+              <w:pPr>
+                <w:rPr>
+                  <w:rFonts w:ascii="Times New Roman" w:hAnsi="Times New Roman" w:cs="Times New Roman"/>
+                </w:rPr>
+              </w:pPr>
               <w:r>
+                <w:rPr>
+                  <w:rFonts w:ascii="Times New Roman" w:hAnsi="Times New Roman" w:cs="Times New Roman"/>
+                </w:rPr>
                 <w:t>[Heat No]</w:t>
               </w:r>
             </w:p>
@@ -2659,30 +4176,55 @@
       </w:tc>
       <w:tc>
         <w:tcPr>
-          <w:tcW w:w="2358" w:type="dxa"/>
+          <w:tcW w:w="2340" w:type="dxa"/>
+          <w:gridSpan w:val="2"/>
+          <w:vAlign w:val="center"/>
         </w:tcPr>
         <w:p>
+          <w:pPr>
+            <w:rPr>
+              <w:rFonts w:ascii="Times New Roman" w:hAnsi="Times New Roman" w:cs="Times New Roman"/>
+              <w:sz w:val="20"/>
+              <w:szCs w:val="20"/>
+            </w:rPr>
+          </w:pPr>
           <w:r>
+            <w:rPr>
+              <w:rFonts w:ascii="Times New Roman" w:hAnsi="Times New Roman" w:cs="Times New Roman"/>
+              <w:sz w:val="20"/>
+              <w:szCs w:val="20"/>
+            </w:rPr>
             <w:t>Date of test</w:t>
           </w:r>
         </w:p>
       </w:tc>
       <w:tc>
         <w:tcPr>
-          <w:tcW w:w="2380" w:type="dxa"/>
+          <w:tcW w:w="3082" w:type="dxa"/>
           <w:gridSpan w:val="3"/>
+          <w:vAlign w:val="center"/>
         </w:tcPr>
         <w:sdt>
           <w:sdtPr>
+            <w:rPr>
+              <w:rFonts w:ascii="Times New Roman" w:hAnsi="Times New Roman" w:cs="Times New Roman"/>
+            </w:rPr>
             <w:alias w:val="DateOfTest"/>
             <w:tag w:val="DateOfTest"/>
             <w:id w:val="38435597"/>
             <w:text/>
           </w:sdtPr>
-          <w:sdtEndPr/>
           <w:sdtContent>
             <w:p>
+              <w:pPr>
+                <w:rPr>
+                  <w:rFonts w:ascii="Times New Roman" w:hAnsi="Times New Roman" w:cs="Times New Roman"/>
+                </w:rPr>
+              </w:pPr>
               <w:r>
+                <w:rPr>
+                  <w:rFonts w:ascii="Times New Roman" w:hAnsi="Times New Roman" w:cs="Times New Roman"/>
+                </w:rPr>
                 <w:t>[Date of Test]</w:t>
               </w:r>
             </w:p>
@@ -2692,34 +4234,64 @@
     </w:tr>
     <w:tr>
       <w:trPr>
-        <w:trHeight w:val="302"/>
+        <w:trHeight w:val="312"/>
       </w:trPr>
       <w:tc>
         <w:tcPr>
-          <w:tcW w:w="2419" w:type="dxa"/>
-          <w:gridSpan w:val="2"/>
+          <w:tcW w:w="1980" w:type="dxa"/>
+          <w:vAlign w:val="center"/>
         </w:tcPr>
         <w:p>
+          <w:pPr>
+            <w:rPr>
+              <w:rFonts w:ascii="Times New Roman" w:hAnsi="Times New Roman" w:cs="Times New Roman"/>
+              <w:sz w:val="20"/>
+              <w:szCs w:val="20"/>
+            </w:rPr>
+          </w:pPr>
           <w:r>
+            <w:rPr>
+              <w:rFonts w:ascii="Times New Roman" w:hAnsi="Times New Roman" w:cs="Times New Roman"/>
+              <w:sz w:val="20"/>
+              <w:szCs w:val="20"/>
+            </w:rPr>
             <w:t>Coverage</w:t>
           </w:r>
         </w:p>
       </w:tc>
       <w:tc>
         <w:tcPr>
-          <w:tcW w:w="2419" w:type="dxa"/>
+          <w:tcW w:w="3690" w:type="dxa"/>
+          <w:gridSpan w:val="2"/>
+          <w:vAlign w:val="center"/>
         </w:tcPr>
         <w:sdt>
           <w:sdtPr>
+            <w:rPr>
+              <w:rFonts w:ascii="Times New Roman" w:hAnsi="Times New Roman" w:cs="Times New Roman"/>
+              <w:sz w:val="20"/>
+              <w:szCs w:val="20"/>
+            </w:rPr>
             <w:alias w:val="Coverage"/>
             <w:tag w:val="Coverage"/>
             <w:id w:val="38435598"/>
             <w:text/>
           </w:sdtPr>
-          <w:sdtEndPr/>
           <w:sdtContent>
             <w:p>
+              <w:pPr>
+                <w:rPr>
+                  <w:rFonts w:ascii="Times New Roman" w:hAnsi="Times New Roman" w:cs="Times New Roman"/>
+                  <w:sz w:val="20"/>
+                  <w:szCs w:val="20"/>
+                </w:rPr>
+              </w:pPr>
               <w:r>
+                <w:rPr>
+                  <w:rFonts w:ascii="Times New Roman" w:hAnsi="Times New Roman" w:cs="Times New Roman"/>
+                  <w:sz w:val="20"/>
+                  <w:szCs w:val="20"/>
+                </w:rPr>
                 <w:t>[Coverage]</w:t>
               </w:r>
             </w:p>
@@ -2728,30 +4300,61 @@
       </w:tc>
       <w:tc>
         <w:tcPr>
-          <w:tcW w:w="2358" w:type="dxa"/>
+          <w:tcW w:w="2340" w:type="dxa"/>
+          <w:gridSpan w:val="2"/>
+          <w:vAlign w:val="center"/>
         </w:tcPr>
         <w:p>
+          <w:pPr>
+            <w:rPr>
+              <w:rFonts w:ascii="Times New Roman" w:hAnsi="Times New Roman" w:cs="Times New Roman"/>
+              <w:sz w:val="20"/>
+              <w:szCs w:val="20"/>
+            </w:rPr>
+          </w:pPr>
           <w:r>
+            <w:rPr>
+              <w:rFonts w:ascii="Times New Roman" w:hAnsi="Times New Roman" w:cs="Times New Roman"/>
+              <w:sz w:val="20"/>
+              <w:szCs w:val="20"/>
+            </w:rPr>
             <w:t>Evaluation as per</w:t>
           </w:r>
         </w:p>
       </w:tc>
       <w:tc>
         <w:tcPr>
-          <w:tcW w:w="2380" w:type="dxa"/>
+          <w:tcW w:w="3082" w:type="dxa"/>
           <w:gridSpan w:val="3"/>
+          <w:vAlign w:val="center"/>
         </w:tcPr>
         <w:sdt>
           <w:sdtPr>
+            <w:rPr>
+              <w:rFonts w:ascii="Times New Roman" w:hAnsi="Times New Roman" w:cs="Times New Roman"/>
+              <w:sz w:val="20"/>
+              <w:szCs w:val="20"/>
+            </w:rPr>
             <w:alias w:val="Evaluation As Per"/>
             <w:tag w:val="Evaluation"/>
             <w:id w:val="38435599"/>
             <w:text/>
           </w:sdtPr>
-          <w:sdtEndPr/>
           <w:sdtContent>
             <w:p>
+              <w:pPr>
+                <w:rPr>
+                  <w:rFonts w:ascii="Times New Roman" w:hAnsi="Times New Roman" w:cs="Times New Roman"/>
+                  <w:sz w:val="20"/>
+                  <w:szCs w:val="20"/>
+                </w:rPr>
+              </w:pPr>
               <w:r>
+                <w:rPr>
+                  <w:rFonts w:ascii="Times New Roman" w:hAnsi="Times New Roman" w:cs="Times New Roman"/>
+                  <w:sz w:val="20"/>
+                  <w:szCs w:val="20"/>
+                </w:rPr>
                 <w:t>[Evaluation As Per]</w:t>
               </w:r>
             </w:p>
@@ -2761,34 +4364,64 @@
     </w:tr>
     <w:tr>
       <w:trPr>
-        <w:trHeight w:val="302"/>
+        <w:trHeight w:val="312"/>
       </w:trPr>
       <w:tc>
         <w:tcPr>
-          <w:tcW w:w="2419" w:type="dxa"/>
-          <w:gridSpan w:val="2"/>
+          <w:tcW w:w="1980" w:type="dxa"/>
+          <w:vAlign w:val="center"/>
         </w:tcPr>
         <w:p>
+          <w:pPr>
+            <w:rPr>
+              <w:rFonts w:ascii="Times New Roman" w:hAnsi="Times New Roman" w:cs="Times New Roman"/>
+              <w:sz w:val="20"/>
+              <w:szCs w:val="20"/>
+            </w:rPr>
+          </w:pPr>
           <w:r>
+            <w:rPr>
+              <w:rFonts w:ascii="Times New Roman" w:hAnsi="Times New Roman" w:cs="Times New Roman"/>
+              <w:sz w:val="20"/>
+              <w:szCs w:val="20"/>
+            </w:rPr>
             <w:t>Procedure Ref</w:t>
           </w:r>
         </w:p>
       </w:tc>
       <w:tc>
         <w:tcPr>
-          <w:tcW w:w="2419" w:type="dxa"/>
+          <w:tcW w:w="3690" w:type="dxa"/>
+          <w:gridSpan w:val="2"/>
+          <w:vAlign w:val="center"/>
         </w:tcPr>
         <w:sdt>
           <w:sdtPr>
+            <w:rPr>
+              <w:rFonts w:ascii="Times New Roman" w:hAnsi="Times New Roman" w:cs="Times New Roman"/>
+              <w:sz w:val="20"/>
+              <w:szCs w:val="20"/>
+            </w:rPr>
             <w:alias w:val="Procedure Ref"/>
             <w:tag w:val="ProcedureRef"/>
             <w:id w:val="38435600"/>
             <w:text/>
           </w:sdtPr>
-          <w:sdtEndPr/>
           <w:sdtContent>
             <w:p>
+              <w:pPr>
+                <w:rPr>
+                  <w:rFonts w:ascii="Times New Roman" w:hAnsi="Times New Roman" w:cs="Times New Roman"/>
+                  <w:sz w:val="20"/>
+                  <w:szCs w:val="20"/>
+                </w:rPr>
+              </w:pPr>
               <w:r>
+                <w:rPr>
+                  <w:rFonts w:ascii="Times New Roman" w:hAnsi="Times New Roman" w:cs="Times New Roman"/>
+                  <w:sz w:val="20"/>
+                  <w:szCs w:val="20"/>
+                </w:rPr>
                 <w:t>[Procedure Ref]</w:t>
               </w:r>
             </w:p>
@@ -2797,30 +4430,61 @@
       </w:tc>
       <w:tc>
         <w:tcPr>
-          <w:tcW w:w="2358" w:type="dxa"/>
+          <w:tcW w:w="2340" w:type="dxa"/>
+          <w:gridSpan w:val="2"/>
+          <w:vAlign w:val="center"/>
         </w:tcPr>
         <w:p>
+          <w:pPr>
+            <w:rPr>
+              <w:rFonts w:ascii="Times New Roman" w:hAnsi="Times New Roman" w:cs="Times New Roman"/>
+              <w:sz w:val="20"/>
+              <w:szCs w:val="20"/>
+            </w:rPr>
+          </w:pPr>
           <w:r>
+            <w:rPr>
+              <w:rFonts w:ascii="Times New Roman" w:hAnsi="Times New Roman" w:cs="Times New Roman"/>
+              <w:sz w:val="20"/>
+              <w:szCs w:val="20"/>
+            </w:rPr>
             <w:t>Acceptance as per</w:t>
           </w:r>
         </w:p>
       </w:tc>
       <w:tc>
         <w:tcPr>
-          <w:tcW w:w="2380" w:type="dxa"/>
+          <w:tcW w:w="3082" w:type="dxa"/>
           <w:gridSpan w:val="3"/>
+          <w:vAlign w:val="center"/>
         </w:tcPr>
         <w:sdt>
           <w:sdtPr>
+            <w:rPr>
+              <w:rFonts w:ascii="Times New Roman" w:hAnsi="Times New Roman" w:cs="Times New Roman"/>
+              <w:sz w:val="20"/>
+              <w:szCs w:val="20"/>
+            </w:rPr>
             <w:alias w:val="Acceptance As Per"/>
             <w:tag w:val="Acceptance"/>
             <w:id w:val="38435601"/>
             <w:text/>
           </w:sdtPr>
-          <w:sdtEndPr/>
           <w:sdtContent>
             <w:p>
+              <w:pPr>
+                <w:rPr>
+                  <w:rFonts w:ascii="Times New Roman" w:hAnsi="Times New Roman" w:cs="Times New Roman"/>
+                  <w:sz w:val="20"/>
+                  <w:szCs w:val="20"/>
+                </w:rPr>
+              </w:pPr>
               <w:r>
+                <w:rPr>
+                  <w:rFonts w:ascii="Times New Roman" w:hAnsi="Times New Roman" w:cs="Times New Roman"/>
+                  <w:sz w:val="20"/>
+                  <w:szCs w:val="20"/>
+                </w:rPr>
                 <w:t>[Acceptance as per]</w:t>
               </w:r>
             </w:p>
@@ -2828,67 +4492,20 @@
         </w:sdt>
       </w:tc>
     </w:tr>
-    <w:tr>
-      <w:trPr>
-        <w:trHeight w:val="302"/>
-      </w:trPr>
-      <w:tc>
-        <w:tcPr>
-          <w:tcW w:w="2419" w:type="dxa"/>
-          <w:gridSpan w:val="2"/>
-        </w:tcPr>
-        <w:p>
-          <w:r>
-            <w:t>FP No.</w:t>
-          </w:r>
-        </w:p>
-      </w:tc>
-      <w:tc>
-        <w:tcPr>
-          <w:tcW w:w="2419" w:type="dxa"/>
-        </w:tcPr>
-        <w:sdt>
-          <w:sdtPr>
-            <w:alias w:val="FPNo"/>
-            <w:tag w:val="FPNo"/>
-            <w:id w:val="-1009134488"/>
-            <w:text/>
-          </w:sdtPr>
-          <w:sdtEndPr/>
-          <w:sdtContent>
-            <w:p>
-              <w:r>
-                <w:t>[FP No]</w:t>
-              </w:r>
-            </w:p>
-          </w:sdtContent>
-        </w:sdt>
-      </w:tc>
-      <w:tc>
-        <w:tcPr>
-          <w:tcW w:w="2358" w:type="dxa"/>
-        </w:tcPr>
-        <w:p/>
-      </w:tc>
-      <w:tc>
-        <w:tcPr>
-          <w:tcW w:w="2380" w:type="dxa"/>
-          <w:gridSpan w:val="3"/>
-        </w:tcPr>
-        <w:p/>
-      </w:tc>
-    </w:tr>
   </w:tbl>
   <w:p>
     <w:pPr>
       <w:pStyle w:val="Header"/>
+      <w:rPr>
+        <w:rFonts w:ascii="Times New Roman" w:hAnsi="Times New Roman" w:cs="Times New Roman"/>
+      </w:rPr>
     </w:pPr>
   </w:p>
 </w:hdr>
 </file>
 
 <file path=word/header3.xml><?xml version="1.0" encoding="utf-8"?>
-<w:hdr xmlns:wpc="http://schemas.microsoft.com/office/word/2010/wordprocessingCanvas" xmlns:mc="http://schemas.openxmlformats.org/markup-compatibility/2006" xmlns:o="urn:schemas-microsoft-com:office:office" xmlns:r="http://schemas.openxmlformats.org/officeDocument/2006/relationships" xmlns:m="http://schemas.openxmlformats.org/officeDocument/2006/math" xmlns:v="urn:schemas-microsoft-com:vml" xmlns:wp14="http://schemas.microsoft.com/office/word/2010/wordprocessingDrawing" xmlns:wp="http://schemas.openxmlformats.org/drawingml/2006/wordprocessingDrawing" xmlns:w10="urn:schemas-microsoft-com:office:word" xmlns:w="http://schemas.openxmlformats.org/wordprocessingml/2006/main" xmlns:w14="http://schemas.microsoft.com/office/word/2010/wordml" xmlns:wpg="http://schemas.microsoft.com/office/word/2010/wordprocessingGroup" xmlns:wpi="http://schemas.microsoft.com/office/word/2010/wordprocessingInk" xmlns:wne="http://schemas.microsoft.com/office/word/2006/wordml" xmlns:wps="http://schemas.microsoft.com/office/word/2010/wordprocessingShape" mc:Ignorable="w14 wp14">
+<w:hdr xmlns:ve="http://schemas.openxmlformats.org/markup-compatibility/2006" xmlns:o="urn:schemas-microsoft-com:office:office" xmlns:r="http://schemas.openxmlformats.org/officeDocument/2006/relationships" xmlns:m="http://schemas.openxmlformats.org/officeDocument/2006/math" xmlns:v="urn:schemas-microsoft-com:vml" xmlns:wp="http://schemas.openxmlformats.org/drawingml/2006/wordprocessingDrawing" xmlns:w10="urn:schemas-microsoft-com:office:word" xmlns:w="http://schemas.openxmlformats.org/wordprocessingml/2006/main" xmlns:wne="http://schemas.microsoft.com/office/word/2006/wordml">
   <w:p>
     <w:pPr>
       <w:pStyle w:val="Header"/>
@@ -2898,7 +4515,7 @@
 </file>
 
 <file path=word/styles.xml><?xml version="1.0" encoding="utf-8"?>
-<w:styles xmlns:mc="http://schemas.openxmlformats.org/markup-compatibility/2006" xmlns:r="http://schemas.openxmlformats.org/officeDocument/2006/relationships" xmlns:w="http://schemas.openxmlformats.org/wordprocessingml/2006/main" xmlns:w14="http://schemas.microsoft.com/office/word/2010/wordml" mc:Ignorable="w14">
+<w:styles xmlns:r="http://schemas.openxmlformats.org/officeDocument/2006/relationships" xmlns:w="http://schemas.openxmlformats.org/wordprocessingml/2006/main">
   <w:docDefaults>
     <w:rPrDefault>
       <w:rPr>
@@ -3116,6 +4733,7 @@
     <w:uiPriority w:val="99"/>
     <w:semiHidden/>
     <w:unhideWhenUsed/>
+    <w:qFormat/>
     <w:tblPr>
       <w:tblInd w:w="0" w:type="dxa"/>
       <w:tblCellMar>
@@ -3622,7 +5240,7 @@
 </file>
 
 <file path=word/glossary/document.xml><?xml version="1.0" encoding="utf-8"?>
-<w:glossaryDocument xmlns:wpc="http://schemas.microsoft.com/office/word/2010/wordprocessingCanvas" xmlns:mc="http://schemas.openxmlformats.org/markup-compatibility/2006" xmlns:o="urn:schemas-microsoft-com:office:office" xmlns:r="http://schemas.openxmlformats.org/officeDocument/2006/relationships" xmlns:m="http://schemas.openxmlformats.org/officeDocument/2006/math" xmlns:v="urn:schemas-microsoft-com:vml" xmlns:wp14="http://schemas.microsoft.com/office/word/2010/wordprocessingDrawing" xmlns:wp="http://schemas.openxmlformats.org/drawingml/2006/wordprocessingDrawing" xmlns:w10="urn:schemas-microsoft-com:office:word" xmlns:w="http://schemas.openxmlformats.org/wordprocessingml/2006/main" xmlns:w14="http://schemas.microsoft.com/office/word/2010/wordml" xmlns:wpg="http://schemas.microsoft.com/office/word/2010/wordprocessingGroup" xmlns:wpi="http://schemas.microsoft.com/office/word/2010/wordprocessingInk" xmlns:wne="http://schemas.microsoft.com/office/word/2006/wordml" xmlns:wps="http://schemas.microsoft.com/office/word/2010/wordprocessingShape" mc:Ignorable="w14 wp14">
+<w:glossaryDocument xmlns:ve="http://schemas.openxmlformats.org/markup-compatibility/2006" xmlns:o="urn:schemas-microsoft-com:office:office" xmlns:r="http://schemas.openxmlformats.org/officeDocument/2006/relationships" xmlns:m="http://schemas.openxmlformats.org/officeDocument/2006/math" xmlns:v="urn:schemas-microsoft-com:vml" xmlns:wp="http://schemas.openxmlformats.org/drawingml/2006/wordprocessingDrawing" xmlns:w10="urn:schemas-microsoft-com:office:word" xmlns:w="http://schemas.openxmlformats.org/wordprocessingml/2006/main" xmlns:wne="http://schemas.microsoft.com/office/word/2006/wordml">
   <w:docParts>
     <w:docPart>
       <w:docPartPr>
@@ -3652,7 +5270,7 @@
     </w:docPart>
     <w:docPart>
       <w:docPartPr>
-        <w:name w:val="519FCF0FECCF4125A03C70B9BD6481EA"/>
+        <w:name w:val="361557836A184CB895789B1F10134771"/>
         <w:category>
           <w:name w:val="General"/>
           <w:gallery w:val="placeholder"/>
@@ -3663,12 +5281,12 @@
         <w:behaviors>
           <w:behavior w:val="content"/>
         </w:behaviors>
-        <w:guid w:val="{F477067B-CF21-4908-AAB5-A4468DE3BD46}"/>
+        <w:guid w:val="{F9D09276-AF5B-49B6-8FA7-33AC498ED0A9}"/>
       </w:docPartPr>
       <w:docPartBody>
         <w:p>
           <w:pPr>
-            <w:pStyle w:val="519FCF0FECCF4125A03C70B9BD6481EA"/>
+            <w:pStyle w:val="361557836A184CB895789B1F10134771"/>
           </w:pPr>
           <w:r>
             <w:rPr>
@@ -3681,7 +5299,7 @@
     </w:docPart>
     <w:docPart>
       <w:docPartPr>
-        <w:name w:val="6F0C8224CCE04D4E9574050EA6EB30A7"/>
+        <w:name w:val="9191554918C64B2FBE1DB33B492B1027"/>
         <w:category>
           <w:name w:val="General"/>
           <w:gallery w:val="placeholder"/>
@@ -3692,12 +5310,12 @@
         <w:behaviors>
           <w:behavior w:val="content"/>
         </w:behaviors>
-        <w:guid w:val="{C3D3DE7E-AE98-453E-AC8F-1DDDD09245C1}"/>
+        <w:guid w:val="{5A68589F-B7D5-4141-A89D-EAED3E05EA83}"/>
       </w:docPartPr>
       <w:docPartBody>
         <w:p>
           <w:pPr>
-            <w:pStyle w:val="6F0C8224CCE04D4E9574050EA6EB30A7"/>
+            <w:pStyle w:val="9191554918C64B2FBE1DB33B492B1027"/>
           </w:pPr>
           <w:r>
             <w:rPr>
@@ -3710,7 +5328,7 @@
     </w:docPart>
     <w:docPart>
       <w:docPartPr>
-        <w:name w:val="8713B4B16305423EB13D67C1241B546D"/>
+        <w:name w:val="C0DE6D0FA28A4E8FB65EB1871827D8D8"/>
         <w:category>
           <w:name w:val="General"/>
           <w:gallery w:val="placeholder"/>
@@ -3721,12 +5339,12 @@
         <w:behaviors>
           <w:behavior w:val="content"/>
         </w:behaviors>
-        <w:guid w:val="{CC98B5ED-8982-4AD6-8BC1-6EF270CDD5CB}"/>
+        <w:guid w:val="{083D13F1-20D1-4CE0-980F-8501360E5266}"/>
       </w:docPartPr>
       <w:docPartBody>
         <w:p>
           <w:pPr>
-            <w:pStyle w:val="8713B4B16305423EB13D67C1241B546D"/>
+            <w:pStyle w:val="C0DE6D0FA28A4E8FB65EB1871827D8D8"/>
           </w:pPr>
           <w:r>
             <w:rPr>
@@ -3739,7 +5357,7 @@
     </w:docPart>
     <w:docPart>
       <w:docPartPr>
-        <w:name w:val="8B19B5DD90BC40C286ED5991CA2303AA"/>
+        <w:name w:val="7A1F2A7267BB4DF898892AB6BA58A717"/>
         <w:category>
           <w:name w:val="General"/>
           <w:gallery w:val="placeholder"/>
@@ -3750,12 +5368,12 @@
         <w:behaviors>
           <w:behavior w:val="content"/>
         </w:behaviors>
-        <w:guid w:val="{AEAC9D1C-4E15-4056-9FD1-0C66C473C214}"/>
+        <w:guid w:val="{A27E7ED1-B3B7-4FC9-B46E-F9C77D805BFE}"/>
       </w:docPartPr>
       <w:docPartBody>
         <w:p>
           <w:pPr>
-            <w:pStyle w:val="8B19B5DD90BC40C286ED5991CA2303AA"/>
+            <w:pStyle w:val="7A1F2A7267BB4DF898892AB6BA58A717"/>
           </w:pPr>
           <w:r>
             <w:rPr>
@@ -3768,7 +5386,7 @@
     </w:docPart>
     <w:docPart>
       <w:docPartPr>
-        <w:name w:val="67FF9EB5728543439C8D257780E303F6"/>
+        <w:name w:val="91148C6C900B42CA9E38406D6791DF1A"/>
         <w:category>
           <w:name w:val="General"/>
           <w:gallery w:val="placeholder"/>
@@ -3779,12 +5397,12 @@
         <w:behaviors>
           <w:behavior w:val="content"/>
         </w:behaviors>
-        <w:guid w:val="{B4BCB706-5084-47F1-B405-18A0E6865E0A}"/>
+        <w:guid w:val="{625547BB-D0C8-482E-8449-03457F839AEA}"/>
       </w:docPartPr>
       <w:docPartBody>
         <w:p>
           <w:pPr>
-            <w:pStyle w:val="67FF9EB5728543439C8D257780E303F6"/>
+            <w:pStyle w:val="91148C6C900B42CA9E38406D6791DF1A"/>
           </w:pPr>
           <w:r>
             <w:rPr>
@@ -3797,7 +5415,7 @@
     </w:docPart>
     <w:docPart>
       <w:docPartPr>
-        <w:name w:val="0DA9C42211F54C2984C971A036C05959"/>
+        <w:name w:val="D1D743A3D10D4544A223E41FE9C032DE"/>
         <w:category>
           <w:name w:val="General"/>
           <w:gallery w:val="placeholder"/>
@@ -3808,12 +5426,12 @@
         <w:behaviors>
           <w:behavior w:val="content"/>
         </w:behaviors>
-        <w:guid w:val="{C73FA14A-CD57-4C57-8550-2017372FD062}"/>
+        <w:guid w:val="{D9546DA0-B89C-4431-9497-598F7FFDF567}"/>
       </w:docPartPr>
       <w:docPartBody>
         <w:p>
           <w:pPr>
-            <w:pStyle w:val="0DA9C42211F54C2984C971A036C05959"/>
+            <w:pStyle w:val="D1D743A3D10D4544A223E41FE9C032DE"/>
           </w:pPr>
           <w:r>
             <w:rPr>
@@ -3826,7 +5444,7 @@
     </w:docPart>
     <w:docPart>
       <w:docPartPr>
-        <w:name w:val="AA6A0E267F6447F8B6AD7067A0D5F42A"/>
+        <w:name w:val="CBE7EC595F3E4CB7BAF49E8628CF24C5"/>
         <w:category>
           <w:name w:val="General"/>
           <w:gallery w:val="placeholder"/>
@@ -3837,12 +5455,12 @@
         <w:behaviors>
           <w:behavior w:val="content"/>
         </w:behaviors>
-        <w:guid w:val="{6643F19E-4CF0-4CB7-9980-5ED92411F13A}"/>
+        <w:guid w:val="{9832695E-B50D-48A1-A871-09E6C4F2F95A}"/>
       </w:docPartPr>
       <w:docPartBody>
         <w:p>
           <w:pPr>
-            <w:pStyle w:val="AA6A0E267F6447F8B6AD7067A0D5F42A"/>
+            <w:pStyle w:val="CBE7EC595F3E4CB7BAF49E8628CF24C5"/>
           </w:pPr>
           <w:r>
             <w:rPr>
@@ -3855,7 +5473,7 @@
     </w:docPart>
     <w:docPart>
       <w:docPartPr>
-        <w:name w:val="DECA62C43B464266A19C9D8E59B4313D"/>
+        <w:name w:val="3565C51D757E42129515456347AF6EDC"/>
         <w:category>
           <w:name w:val="General"/>
           <w:gallery w:val="placeholder"/>
@@ -3866,12 +5484,12 @@
         <w:behaviors>
           <w:behavior w:val="content"/>
         </w:behaviors>
-        <w:guid w:val="{180FEC0C-87D0-40DC-956C-155F0F0F5AC1}"/>
+        <w:guid w:val="{5B7D1E51-ACDB-474C-8151-2A2D7F35458E}"/>
       </w:docPartPr>
       <w:docPartBody>
         <w:p>
           <w:pPr>
-            <w:pStyle w:val="DECA62C43B464266A19C9D8E59B4313D"/>
+            <w:pStyle w:val="3565C51D757E42129515456347AF6EDC"/>
           </w:pPr>
           <w:r>
             <w:rPr>
@@ -3884,7 +5502,7 @@
     </w:docPart>
     <w:docPart>
       <w:docPartPr>
-        <w:name w:val="E359B71E91D7461A8FA8C82CF0D6844A"/>
+        <w:name w:val="1AC8F6DAA5DF47BDABC8E910F55AB09C"/>
         <w:category>
           <w:name w:val="General"/>
           <w:gallery w:val="placeholder"/>
@@ -3895,12 +5513,12 @@
         <w:behaviors>
           <w:behavior w:val="content"/>
         </w:behaviors>
-        <w:guid w:val="{51EC8430-6D62-483E-A00A-85F9B0B3B2F6}"/>
+        <w:guid w:val="{D47DA9D9-FD2D-4A90-B9E1-02ED7BB982D5}"/>
       </w:docPartPr>
       <w:docPartBody>
         <w:p>
           <w:pPr>
-            <w:pStyle w:val="E359B71E91D7461A8FA8C82CF0D6844A"/>
+            <w:pStyle w:val="1AC8F6DAA5DF47BDABC8E910F55AB09C"/>
           </w:pPr>
           <w:r>
             <w:rPr>
@@ -3913,7 +5531,7 @@
     </w:docPart>
     <w:docPart>
       <w:docPartPr>
-        <w:name w:val="89A60991C4004188BAB8F07494E64D60"/>
+        <w:name w:val="21C3EAA12A474A3B8E526E0FFEC3CCC5"/>
         <w:category>
           <w:name w:val="General"/>
           <w:gallery w:val="placeholder"/>
@@ -3924,12 +5542,12 @@
         <w:behaviors>
           <w:behavior w:val="content"/>
         </w:behaviors>
-        <w:guid w:val="{73C6464F-576A-46A3-9575-705A3BE63F51}"/>
+        <w:guid w:val="{F56CFFEA-3130-4A17-B961-ADDF780EFB64}"/>
       </w:docPartPr>
       <w:docPartBody>
         <w:p>
           <w:pPr>
-            <w:pStyle w:val="89A60991C4004188BAB8F07494E64D60"/>
+            <w:pStyle w:val="21C3EAA12A474A3B8E526E0FFEC3CCC5"/>
           </w:pPr>
           <w:r>
             <w:rPr>
@@ -3942,7 +5560,7 @@
     </w:docPart>
     <w:docPart>
       <w:docPartPr>
-        <w:name w:val="017C2E6842274242A42231CB76C0A3D5"/>
+        <w:name w:val="23E246B247F34EDD8101E64931586699"/>
         <w:category>
           <w:name w:val="General"/>
           <w:gallery w:val="placeholder"/>
@@ -3953,12 +5571,12 @@
         <w:behaviors>
           <w:behavior w:val="content"/>
         </w:behaviors>
-        <w:guid w:val="{608883E6-1F4B-42C8-9608-62FF225D4C65}"/>
+        <w:guid w:val="{12ECAA7E-EE3D-4F84-BBEB-BB4E48C4C7D6}"/>
       </w:docPartPr>
       <w:docPartBody>
         <w:p>
           <w:pPr>
-            <w:pStyle w:val="017C2E6842274242A42231CB76C0A3D5"/>
+            <w:pStyle w:val="23E246B247F34EDD8101E64931586699"/>
           </w:pPr>
           <w:r>
             <w:rPr>
@@ -3971,7 +5589,7 @@
     </w:docPart>
     <w:docPart>
       <w:docPartPr>
-        <w:name w:val="5C2FC3BFE4FE4289B8D05F13554335F3"/>
+        <w:name w:val="CD2AC5D4894A4B04ADB6AE60DB36E248"/>
         <w:category>
           <w:name w:val="General"/>
           <w:gallery w:val="placeholder"/>
@@ -3982,12 +5600,12 @@
         <w:behaviors>
           <w:behavior w:val="content"/>
         </w:behaviors>
-        <w:guid w:val="{619ADFD4-0AC0-41CC-A16E-6EB49151501A}"/>
+        <w:guid w:val="{E2B31EBD-6763-47A7-BEB5-710B65F2BDAC}"/>
       </w:docPartPr>
       <w:docPartBody>
         <w:p>
           <w:pPr>
-            <w:pStyle w:val="5C2FC3BFE4FE4289B8D05F13554335F3"/>
+            <w:pStyle w:val="CD2AC5D4894A4B04ADB6AE60DB36E248"/>
           </w:pPr>
           <w:r>
             <w:rPr>
@@ -4000,7 +5618,7 @@
     </w:docPart>
     <w:docPart>
       <w:docPartPr>
-        <w:name w:val="201018CC71B04943886E3A80BE75ABDA"/>
+        <w:name w:val="459BEC5049DE4FB3A5BC5CBA441C77C9"/>
         <w:category>
           <w:name w:val="General"/>
           <w:gallery w:val="placeholder"/>
@@ -4011,12 +5629,12 @@
         <w:behaviors>
           <w:behavior w:val="content"/>
         </w:behaviors>
-        <w:guid w:val="{7373AE47-142C-4365-A52A-2730FF5ECD51}"/>
+        <w:guid w:val="{7323E636-8FFE-449F-9128-7054DE70ED45}"/>
       </w:docPartPr>
       <w:docPartBody>
         <w:p>
           <w:pPr>
-            <w:pStyle w:val="201018CC71B04943886E3A80BE75ABDA"/>
+            <w:pStyle w:val="459BEC5049DE4FB3A5BC5CBA441C77C9"/>
           </w:pPr>
           <w:r>
             <w:rPr>
@@ -4029,7 +5647,7 @@
     </w:docPart>
     <w:docPart>
       <w:docPartPr>
-        <w:name w:val="A3353C7454FD4EE3B1A6BED34F3FF1E5"/>
+        <w:name w:val="A7AF5F86450A428E91F333941FF65A20"/>
         <w:category>
           <w:name w:val="General"/>
           <w:gallery w:val="placeholder"/>
@@ -4040,12 +5658,273 @@
         <w:behaviors>
           <w:behavior w:val="content"/>
         </w:behaviors>
-        <w:guid w:val="{D2124562-86DD-4ABC-B6CB-31576326CBB1}"/>
+        <w:guid w:val="{FCD04B81-9D05-4136-8A14-F1BB6AE77335}"/>
       </w:docPartPr>
       <w:docPartBody>
         <w:p>
           <w:pPr>
-            <w:pStyle w:val="A3353C7454FD4EE3B1A6BED34F3FF1E5"/>
+            <w:pStyle w:val="A7AF5F86450A428E91F333941FF65A20"/>
+          </w:pPr>
+          <w:r>
+            <w:rPr>
+              <w:rStyle w:val="PlaceholderText"/>
+            </w:rPr>
+            <w:t>Click here to enter text.</w:t>
+          </w:r>
+        </w:p>
+      </w:docPartBody>
+    </w:docPart>
+    <w:docPart>
+      <w:docPartPr>
+        <w:name w:val="8945D50550CD471890EFDD04EC86EB0C"/>
+        <w:category>
+          <w:name w:val="General"/>
+          <w:gallery w:val="placeholder"/>
+        </w:category>
+        <w:types>
+          <w:type w:val="bbPlcHdr"/>
+        </w:types>
+        <w:behaviors>
+          <w:behavior w:val="content"/>
+        </w:behaviors>
+        <w:guid w:val="{6ECF251B-F243-4AE5-94C4-356A1014D6FE}"/>
+      </w:docPartPr>
+      <w:docPartBody>
+        <w:p>
+          <w:pPr>
+            <w:pStyle w:val="8945D50550CD471890EFDD04EC86EB0C"/>
+          </w:pPr>
+          <w:r>
+            <w:rPr>
+              <w:rStyle w:val="PlaceholderText"/>
+            </w:rPr>
+            <w:t>Click here to enter text.</w:t>
+          </w:r>
+        </w:p>
+      </w:docPartBody>
+    </w:docPart>
+    <w:docPart>
+      <w:docPartPr>
+        <w:name w:val="D7710700F34B4BC9AE77DB0703528F1D"/>
+        <w:category>
+          <w:name w:val="General"/>
+          <w:gallery w:val="placeholder"/>
+        </w:category>
+        <w:types>
+          <w:type w:val="bbPlcHdr"/>
+        </w:types>
+        <w:behaviors>
+          <w:behavior w:val="content"/>
+        </w:behaviors>
+        <w:guid w:val="{D99F55C1-F3A3-4F03-9804-7FF5939AA59E}"/>
+      </w:docPartPr>
+      <w:docPartBody>
+        <w:p>
+          <w:pPr>
+            <w:pStyle w:val="D7710700F34B4BC9AE77DB0703528F1D"/>
+          </w:pPr>
+          <w:r>
+            <w:rPr>
+              <w:rStyle w:val="PlaceholderText"/>
+            </w:rPr>
+            <w:t>Click here to enter text.</w:t>
+          </w:r>
+        </w:p>
+      </w:docPartBody>
+    </w:docPart>
+    <w:docPart>
+      <w:docPartPr>
+        <w:name w:val="00C21B62AD7F41F7AB486F5B1F349204"/>
+        <w:category>
+          <w:name w:val="General"/>
+          <w:gallery w:val="placeholder"/>
+        </w:category>
+        <w:types>
+          <w:type w:val="bbPlcHdr"/>
+        </w:types>
+        <w:behaviors>
+          <w:behavior w:val="content"/>
+        </w:behaviors>
+        <w:guid w:val="{EA2B301A-5CA1-4642-A867-478CBCE86C40}"/>
+      </w:docPartPr>
+      <w:docPartBody>
+        <w:p>
+          <w:pPr>
+            <w:pStyle w:val="00C21B62AD7F41F7AB486F5B1F349204"/>
+          </w:pPr>
+          <w:r>
+            <w:rPr>
+              <w:rStyle w:val="PlaceholderText"/>
+            </w:rPr>
+            <w:t>Click here to enter text.</w:t>
+          </w:r>
+        </w:p>
+      </w:docPartBody>
+    </w:docPart>
+    <w:docPart>
+      <w:docPartPr>
+        <w:name w:val="44A6A29DAD204EB782621907B136B241"/>
+        <w:category>
+          <w:name w:val="General"/>
+          <w:gallery w:val="placeholder"/>
+        </w:category>
+        <w:types>
+          <w:type w:val="bbPlcHdr"/>
+        </w:types>
+        <w:behaviors>
+          <w:behavior w:val="content"/>
+        </w:behaviors>
+        <w:guid w:val="{78052955-640A-4CC9-B8FB-63EA27E87807}"/>
+      </w:docPartPr>
+      <w:docPartBody>
+        <w:p>
+          <w:pPr>
+            <w:pStyle w:val="44A6A29DAD204EB782621907B136B241"/>
+          </w:pPr>
+          <w:r>
+            <w:rPr>
+              <w:rStyle w:val="PlaceholderText"/>
+            </w:rPr>
+            <w:t>Click here to enter text.</w:t>
+          </w:r>
+        </w:p>
+      </w:docPartBody>
+    </w:docPart>
+    <w:docPart>
+      <w:docPartPr>
+        <w:name w:val="3897F8A97CB24500A511570795472EEF"/>
+        <w:category>
+          <w:name w:val="General"/>
+          <w:gallery w:val="placeholder"/>
+        </w:category>
+        <w:types>
+          <w:type w:val="bbPlcHdr"/>
+        </w:types>
+        <w:behaviors>
+          <w:behavior w:val="content"/>
+        </w:behaviors>
+        <w:guid w:val="{7B361262-E32E-49B6-AA04-30E69201DDE2}"/>
+      </w:docPartPr>
+      <w:docPartBody>
+        <w:p>
+          <w:pPr>
+            <w:pStyle w:val="3897F8A97CB24500A511570795472EEF"/>
+          </w:pPr>
+          <w:r>
+            <w:rPr>
+              <w:rStyle w:val="PlaceholderText"/>
+            </w:rPr>
+            <w:t>Click here to enter text.</w:t>
+          </w:r>
+        </w:p>
+      </w:docPartBody>
+    </w:docPart>
+    <w:docPart>
+      <w:docPartPr>
+        <w:name w:val="7C7C7E0E266E4D49B4DC19440F14EFE2"/>
+        <w:category>
+          <w:name w:val="General"/>
+          <w:gallery w:val="placeholder"/>
+        </w:category>
+        <w:types>
+          <w:type w:val="bbPlcHdr"/>
+        </w:types>
+        <w:behaviors>
+          <w:behavior w:val="content"/>
+        </w:behaviors>
+        <w:guid w:val="{6149A04D-8AB7-4406-BB3B-3BB6F3156E54}"/>
+      </w:docPartPr>
+      <w:docPartBody>
+        <w:p>
+          <w:pPr>
+            <w:pStyle w:val="7C7C7E0E266E4D49B4DC19440F14EFE2"/>
+          </w:pPr>
+          <w:r>
+            <w:rPr>
+              <w:rStyle w:val="PlaceholderText"/>
+            </w:rPr>
+            <w:t>Click here to enter text.</w:t>
+          </w:r>
+        </w:p>
+      </w:docPartBody>
+    </w:docPart>
+    <w:docPart>
+      <w:docPartPr>
+        <w:name w:val="142F78A2B3B245F8B10D8F976E09577B"/>
+        <w:category>
+          <w:name w:val="General"/>
+          <w:gallery w:val="placeholder"/>
+        </w:category>
+        <w:types>
+          <w:type w:val="bbPlcHdr"/>
+        </w:types>
+        <w:behaviors>
+          <w:behavior w:val="content"/>
+        </w:behaviors>
+        <w:guid w:val="{D619596A-D9CB-4312-97BC-C07331A7EF1D}"/>
+      </w:docPartPr>
+      <w:docPartBody>
+        <w:p>
+          <w:pPr>
+            <w:pStyle w:val="142F78A2B3B245F8B10D8F976E09577B"/>
+          </w:pPr>
+          <w:r>
+            <w:rPr>
+              <w:rStyle w:val="PlaceholderText"/>
+            </w:rPr>
+            <w:t>Click here to enter text.</w:t>
+          </w:r>
+        </w:p>
+      </w:docPartBody>
+    </w:docPart>
+    <w:docPart>
+      <w:docPartPr>
+        <w:name w:val="2422D4A4C8A54645BA4DA0660E27A6B9"/>
+        <w:category>
+          <w:name w:val="General"/>
+          <w:gallery w:val="placeholder"/>
+        </w:category>
+        <w:types>
+          <w:type w:val="bbPlcHdr"/>
+        </w:types>
+        <w:behaviors>
+          <w:behavior w:val="content"/>
+        </w:behaviors>
+        <w:guid w:val="{E46292D3-AEEC-4CD4-9541-CECF5F5DBBE8}"/>
+      </w:docPartPr>
+      <w:docPartBody>
+        <w:p>
+          <w:pPr>
+            <w:pStyle w:val="2422D4A4C8A54645BA4DA0660E27A6B9"/>
+          </w:pPr>
+          <w:r>
+            <w:rPr>
+              <w:rStyle w:val="PlaceholderText"/>
+            </w:rPr>
+            <w:t>Click here to enter text.</w:t>
+          </w:r>
+        </w:p>
+      </w:docPartBody>
+    </w:docPart>
+    <w:docPart>
+      <w:docPartPr>
+        <w:name w:val="EE768539BA1346B7A130A8DF883E7C19"/>
+        <w:category>
+          <w:name w:val="General"/>
+          <w:gallery w:val="placeholder"/>
+        </w:category>
+        <w:types>
+          <w:type w:val="bbPlcHdr"/>
+        </w:types>
+        <w:behaviors>
+          <w:behavior w:val="content"/>
+        </w:behaviors>
+        <w:guid w:val="{17F79813-9FBA-46FE-B13C-19B81A043E16}"/>
+      </w:docPartPr>
+      <w:docPartBody>
+        <w:p>
+          <w:pPr>
+            <w:pStyle w:val="EE768539BA1346B7A130A8DF883E7C19"/>
           </w:pPr>
           <w:r>
             <w:rPr>
@@ -4061,20 +5940,20 @@
 </file>
 
 <file path=word/glossary/fontTable.xml><?xml version="1.0" encoding="utf-8"?>
-<w:fonts xmlns:mc="http://schemas.openxmlformats.org/markup-compatibility/2006" xmlns:r="http://schemas.openxmlformats.org/officeDocument/2006/relationships" xmlns:w="http://schemas.openxmlformats.org/wordprocessingml/2006/main" xmlns:w14="http://schemas.microsoft.com/office/word/2010/wordml" mc:Ignorable="w14">
+<w:fonts xmlns:r="http://schemas.openxmlformats.org/officeDocument/2006/relationships" xmlns:w="http://schemas.openxmlformats.org/wordprocessingml/2006/main">
   <w:font w:name="Calibri">
     <w:panose1 w:val="020F0502020204030204"/>
     <w:charset w:val="00"/>
     <w:family w:val="swiss"/>
     <w:pitch w:val="variable"/>
-    <w:sig w:usb0="E10002FF" w:usb1="4000ACFF" w:usb2="00000009" w:usb3="00000000" w:csb0="0000019F" w:csb1="00000000"/>
+    <w:sig w:usb0="E0002AFF" w:usb1="C000247B" w:usb2="00000009" w:usb3="00000000" w:csb0="000001FF" w:csb1="00000000"/>
   </w:font>
   <w:font w:name="Times New Roman">
     <w:panose1 w:val="02020603050405020304"/>
     <w:charset w:val="00"/>
     <w:family w:val="roman"/>
     <w:pitch w:val="variable"/>
-    <w:sig w:usb0="E0002AFF" w:usb1="C0007841" w:usb2="00000009" w:usb3="00000000" w:csb0="000001FF" w:csb1="00000000"/>
+    <w:sig w:usb0="E0002EFF" w:usb1="C000785B" w:usb2="00000009" w:usb3="00000000" w:csb0="000001FF" w:csb1="00000000"/>
   </w:font>
   <w:font w:name="Cambria">
     <w:panose1 w:val="02040503050406030204"/>
@@ -4095,67 +5974,86 @@
 </file>
 
 <file path=word/glossary/settings.xml><?xml version="1.0" encoding="utf-8"?>
-<w:settings xmlns:mc="http://schemas.openxmlformats.org/markup-compatibility/2006" xmlns:o="urn:schemas-microsoft-com:office:office" xmlns:r="http://schemas.openxmlformats.org/officeDocument/2006/relationships" xmlns:m="http://schemas.openxmlformats.org/officeDocument/2006/math" xmlns:v="urn:schemas-microsoft-com:vml" xmlns:w10="urn:schemas-microsoft-com:office:word" xmlns:w="http://schemas.openxmlformats.org/wordprocessingml/2006/main" xmlns:w14="http://schemas.microsoft.com/office/word/2010/wordml" xmlns:sl="http://schemas.openxmlformats.org/schemaLibrary/2006/main" mc:Ignorable="w14">
+<w:settings xmlns:o="urn:schemas-microsoft-com:office:office" xmlns:r="http://schemas.openxmlformats.org/officeDocument/2006/relationships" xmlns:m="http://schemas.openxmlformats.org/officeDocument/2006/math" xmlns:v="urn:schemas-microsoft-com:vml" xmlns:w10="urn:schemas-microsoft-com:office:word" xmlns:w="http://schemas.openxmlformats.org/wordprocessingml/2006/main" xmlns:sl="http://schemas.openxmlformats.org/schemaLibrary/2006/main">
   <w:view w:val="normal"/>
   <w:defaultTabStop w:val="720"/>
   <w:characterSpacingControl w:val="doNotCompress"/>
   <w:compat>
     <w:useFELayout/>
-    <w:compatSetting w:name="compatibilityMode" w:uri="http://schemas.microsoft.com/office/word" w:val="12"/>
   </w:compat>
   <w:rsids>
     <w:rsidRoot w:val="00E32848"/>
-    <w:rsid w:val="0003122F"/>
-    <w:rsid w:val="000424A1"/>
     <w:rsid w:val="00063421"/>
     <w:rsid w:val="00070A40"/>
     <w:rsid w:val="000E34DA"/>
     <w:rsid w:val="00202B3D"/>
     <w:rsid w:val="00225B36"/>
     <w:rsid w:val="002725E4"/>
+    <w:rsid w:val="002925D8"/>
     <w:rsid w:val="002D51AF"/>
-    <w:rsid w:val="0034311F"/>
-    <w:rsid w:val="00390B73"/>
+    <w:rsid w:val="002E4461"/>
+    <w:rsid w:val="003A75A8"/>
+    <w:rsid w:val="003E0BC0"/>
+    <w:rsid w:val="004269E8"/>
     <w:rsid w:val="004359C1"/>
     <w:rsid w:val="00480769"/>
-    <w:rsid w:val="004B10AE"/>
-    <w:rsid w:val="0051634C"/>
-    <w:rsid w:val="005849F2"/>
+    <w:rsid w:val="00521F19"/>
+    <w:rsid w:val="005704AA"/>
     <w:rsid w:val="005934FA"/>
     <w:rsid w:val="00610516"/>
+    <w:rsid w:val="0062044F"/>
+    <w:rsid w:val="00630910"/>
+    <w:rsid w:val="00694BBC"/>
     <w:rsid w:val="006B406E"/>
+    <w:rsid w:val="006F298C"/>
     <w:rsid w:val="00736D7A"/>
     <w:rsid w:val="0076616D"/>
     <w:rsid w:val="00770DD3"/>
+    <w:rsid w:val="00774E3B"/>
+    <w:rsid w:val="007838C7"/>
+    <w:rsid w:val="00786B32"/>
+    <w:rsid w:val="007D1FD3"/>
     <w:rsid w:val="007F3E03"/>
     <w:rsid w:val="00834083"/>
     <w:rsid w:val="00842C04"/>
+    <w:rsid w:val="00881677"/>
     <w:rsid w:val="008D56C1"/>
-    <w:rsid w:val="008E2FCD"/>
-    <w:rsid w:val="00913F62"/>
+    <w:rsid w:val="00910A7D"/>
     <w:rsid w:val="0095667F"/>
-    <w:rsid w:val="00A45BE5"/>
+    <w:rsid w:val="00A01CC5"/>
+    <w:rsid w:val="00A63CEC"/>
+    <w:rsid w:val="00A856D7"/>
     <w:rsid w:val="00AA0EA5"/>
-    <w:rsid w:val="00AA27BD"/>
     <w:rsid w:val="00AA723D"/>
     <w:rsid w:val="00AA73C9"/>
+    <w:rsid w:val="00B43357"/>
     <w:rsid w:val="00B43832"/>
-    <w:rsid w:val="00BD224F"/>
+    <w:rsid w:val="00B81AA7"/>
+    <w:rsid w:val="00C238FE"/>
     <w:rsid w:val="00C342E6"/>
-    <w:rsid w:val="00D22EDF"/>
+    <w:rsid w:val="00C433DA"/>
+    <w:rsid w:val="00C53A12"/>
+    <w:rsid w:val="00C719CE"/>
+    <w:rsid w:val="00D308D3"/>
+    <w:rsid w:val="00D6489F"/>
+    <w:rsid w:val="00D94145"/>
     <w:rsid w:val="00DA1779"/>
+    <w:rsid w:val="00DE3867"/>
+    <w:rsid w:val="00E119EE"/>
+    <w:rsid w:val="00E12E48"/>
     <w:rsid w:val="00E32848"/>
-    <w:rsid w:val="00E66680"/>
-    <w:rsid w:val="00F03193"/>
+    <w:rsid w:val="00E656C2"/>
+    <w:rsid w:val="00EF3F69"/>
+    <w:rsid w:val="00F12C8E"/>
+    <w:rsid w:val="00F2718A"/>
+    <w:rsid w:val="00F43830"/>
     <w:rsid w:val="00F946D7"/>
-    <w:rsid w:val="00FC036D"/>
-    <w:rsid w:val="00FD76A4"/>
   </w:rsids>
   <m:mathPr>
     <m:mathFont m:val="Cambria Math"/>
     <m:brkBin m:val="before"/>
     <m:brkBinSub m:val="--"/>
-    <m:smallFrac m:val="0"/>
+    <m:smallFrac m:val="off"/>
     <m:dispDef/>
     <m:lMargin m:val="0"/>
     <m:rMargin m:val="0"/>
@@ -4172,7 +6070,7 @@
 </file>
 
 <file path=word/glossary/styles.xml><?xml version="1.0" encoding="utf-8"?>
-<w:styles xmlns:mc="http://schemas.openxmlformats.org/markup-compatibility/2006" xmlns:r="http://schemas.openxmlformats.org/officeDocument/2006/relationships" xmlns:w="http://schemas.openxmlformats.org/wordprocessingml/2006/main" xmlns:w14="http://schemas.microsoft.com/office/word/2010/wordml" mc:Ignorable="w14">
+<w:styles xmlns:r="http://schemas.openxmlformats.org/officeDocument/2006/relationships" xmlns:w="http://schemas.openxmlformats.org/wordprocessingml/2006/main">
   <w:docDefaults>
     <w:rPrDefault>
       <w:rPr>
@@ -4343,6 +6241,7 @@
     <w:uiPriority w:val="99"/>
     <w:semiHidden/>
     <w:unhideWhenUsed/>
+    <w:qFormat/>
     <w:tblPr>
       <w:tblInd w:w="0" w:type="dxa"/>
       <w:tblCellMar>
@@ -4364,7 +6263,7 @@
     <w:basedOn w:val="DefaultParagraphFont"/>
     <w:uiPriority w:val="99"/>
     <w:semiHidden/>
-    <w:rsid w:val="008E2FCD"/>
+    <w:rsid w:val="007D1FD3"/>
     <w:rPr>
       <w:color w:val="808080"/>
     </w:rPr>
@@ -5077,397 +6976,426 @@
       <w:lang w:val="en-IN" w:eastAsia="en-IN"/>
     </w:rPr>
   </w:style>
-  <w:style w:type="paragraph" w:customStyle="1" w:styleId="15607416B1CE412C8513ECE94F5206D7">
-    <w:name w:val="15607416B1CE412C8513ECE94F5206D7"/>
-    <w:rsid w:val="0003122F"/>
-    <w:rPr>
-      <w:lang w:val="en-IN" w:eastAsia="en-IN"/>
-    </w:rPr>
-  </w:style>
-  <w:style w:type="paragraph" w:customStyle="1" w:styleId="ECD426B3A98A461EBE70CD02843A89F9">
-    <w:name w:val="ECD426B3A98A461EBE70CD02843A89F9"/>
-    <w:rsid w:val="0003122F"/>
-    <w:rPr>
-      <w:lang w:val="en-IN" w:eastAsia="en-IN"/>
-    </w:rPr>
-  </w:style>
-  <w:style w:type="paragraph" w:customStyle="1" w:styleId="147AECC103834DB3A2BE776D2D3EE370">
-    <w:name w:val="147AECC103834DB3A2BE776D2D3EE370"/>
-    <w:rsid w:val="0003122F"/>
-    <w:rPr>
-      <w:lang w:val="en-IN" w:eastAsia="en-IN"/>
-    </w:rPr>
-  </w:style>
-  <w:style w:type="paragraph" w:customStyle="1" w:styleId="17244B8ED1FA414F86976E467C2C1D5D">
-    <w:name w:val="17244B8ED1FA414F86976E467C2C1D5D"/>
-    <w:rsid w:val="0003122F"/>
-    <w:rPr>
-      <w:lang w:val="en-IN" w:eastAsia="en-IN"/>
-    </w:rPr>
-  </w:style>
-  <w:style w:type="paragraph" w:customStyle="1" w:styleId="BC128775E1B94955803E6DBFC043332D">
-    <w:name w:val="BC128775E1B94955803E6DBFC043332D"/>
-    <w:rsid w:val="0003122F"/>
-    <w:rPr>
-      <w:lang w:val="en-IN" w:eastAsia="en-IN"/>
-    </w:rPr>
-  </w:style>
-  <w:style w:type="paragraph" w:customStyle="1" w:styleId="E592566997854E08805C62B569712850">
-    <w:name w:val="E592566997854E08805C62B569712850"/>
-    <w:rsid w:val="0003122F"/>
-    <w:rPr>
-      <w:lang w:val="en-IN" w:eastAsia="en-IN"/>
-    </w:rPr>
-  </w:style>
-  <w:style w:type="paragraph" w:customStyle="1" w:styleId="670CD3915D10456C8780C45AD8226DA4">
-    <w:name w:val="670CD3915D10456C8780C45AD8226DA4"/>
-    <w:rsid w:val="0003122F"/>
-    <w:rPr>
-      <w:lang w:val="en-IN" w:eastAsia="en-IN"/>
-    </w:rPr>
-  </w:style>
-  <w:style w:type="paragraph" w:customStyle="1" w:styleId="128AABA33C874D4CA74E9537CF6E5315">
-    <w:name w:val="128AABA33C874D4CA74E9537CF6E5315"/>
-    <w:rsid w:val="0003122F"/>
-    <w:rPr>
-      <w:lang w:val="en-IN" w:eastAsia="en-IN"/>
-    </w:rPr>
-  </w:style>
-  <w:style w:type="paragraph" w:customStyle="1" w:styleId="C6CB28AE88354BE49B055789ADF09AA1">
-    <w:name w:val="C6CB28AE88354BE49B055789ADF09AA1"/>
-    <w:rsid w:val="0003122F"/>
-    <w:rPr>
-      <w:lang w:val="en-IN" w:eastAsia="en-IN"/>
-    </w:rPr>
-  </w:style>
-  <w:style w:type="paragraph" w:customStyle="1" w:styleId="EE239B9EDF19412497EA14AE5DA923ED">
-    <w:name w:val="EE239B9EDF19412497EA14AE5DA923ED"/>
-    <w:rsid w:val="0003122F"/>
-    <w:rPr>
-      <w:lang w:val="en-IN" w:eastAsia="en-IN"/>
-    </w:rPr>
-  </w:style>
-  <w:style w:type="paragraph" w:customStyle="1" w:styleId="519FCF0FECCF4125A03C70B9BD6481EA">
-    <w:name w:val="519FCF0FECCF4125A03C70B9BD6481EA"/>
-    <w:rsid w:val="0003122F"/>
-    <w:rPr>
-      <w:lang w:val="en-IN" w:eastAsia="en-IN"/>
-    </w:rPr>
-  </w:style>
-  <w:style w:type="paragraph" w:customStyle="1" w:styleId="6F0C8224CCE04D4E9574050EA6EB30A7">
-    <w:name w:val="6F0C8224CCE04D4E9574050EA6EB30A7"/>
-    <w:rsid w:val="0003122F"/>
-    <w:rPr>
-      <w:lang w:val="en-IN" w:eastAsia="en-IN"/>
-    </w:rPr>
-  </w:style>
-  <w:style w:type="paragraph" w:customStyle="1" w:styleId="8713B4B16305423EB13D67C1241B546D">
-    <w:name w:val="8713B4B16305423EB13D67C1241B546D"/>
-    <w:rsid w:val="0003122F"/>
-    <w:rPr>
-      <w:lang w:val="en-IN" w:eastAsia="en-IN"/>
-    </w:rPr>
-  </w:style>
-  <w:style w:type="paragraph" w:customStyle="1" w:styleId="8B19B5DD90BC40C286ED5991CA2303AA">
-    <w:name w:val="8B19B5DD90BC40C286ED5991CA2303AA"/>
-    <w:rsid w:val="0003122F"/>
-    <w:rPr>
-      <w:lang w:val="en-IN" w:eastAsia="en-IN"/>
-    </w:rPr>
-  </w:style>
-  <w:style w:type="paragraph" w:customStyle="1" w:styleId="67FF9EB5728543439C8D257780E303F6">
-    <w:name w:val="67FF9EB5728543439C8D257780E303F6"/>
-    <w:rsid w:val="0003122F"/>
-    <w:rPr>
-      <w:lang w:val="en-IN" w:eastAsia="en-IN"/>
-    </w:rPr>
-  </w:style>
-  <w:style w:type="paragraph" w:customStyle="1" w:styleId="0DA9C42211F54C2984C971A036C05959">
-    <w:name w:val="0DA9C42211F54C2984C971A036C05959"/>
-    <w:rsid w:val="0003122F"/>
-    <w:rPr>
-      <w:lang w:val="en-IN" w:eastAsia="en-IN"/>
-    </w:rPr>
-  </w:style>
-  <w:style w:type="paragraph" w:customStyle="1" w:styleId="AA6A0E267F6447F8B6AD7067A0D5F42A">
-    <w:name w:val="AA6A0E267F6447F8B6AD7067A0D5F42A"/>
-    <w:rsid w:val="0003122F"/>
-    <w:rPr>
-      <w:lang w:val="en-IN" w:eastAsia="en-IN"/>
-    </w:rPr>
-  </w:style>
-  <w:style w:type="paragraph" w:customStyle="1" w:styleId="DECA62C43B464266A19C9D8E59B4313D">
-    <w:name w:val="DECA62C43B464266A19C9D8E59B4313D"/>
-    <w:rsid w:val="0003122F"/>
-    <w:rPr>
-      <w:lang w:val="en-IN" w:eastAsia="en-IN"/>
-    </w:rPr>
-  </w:style>
-  <w:style w:type="paragraph" w:customStyle="1" w:styleId="E359B71E91D7461A8FA8C82CF0D6844A">
-    <w:name w:val="E359B71E91D7461A8FA8C82CF0D6844A"/>
-    <w:rsid w:val="0003122F"/>
-    <w:rPr>
-      <w:lang w:val="en-IN" w:eastAsia="en-IN"/>
-    </w:rPr>
-  </w:style>
-  <w:style w:type="paragraph" w:customStyle="1" w:styleId="CC25F802EB87441C90829C941031581F">
-    <w:name w:val="CC25F802EB87441C90829C941031581F"/>
-    <w:rsid w:val="00BD224F"/>
-    <w:rPr>
-      <w:lang w:val="en-IN" w:eastAsia="en-IN"/>
-    </w:rPr>
-  </w:style>
-  <w:style w:type="paragraph" w:customStyle="1" w:styleId="9AC4C098FF9141DA82D19AF72BDEDAF4">
-    <w:name w:val="9AC4C098FF9141DA82D19AF72BDEDAF4"/>
-    <w:rsid w:val="00BD224F"/>
-    <w:rPr>
-      <w:lang w:val="en-IN" w:eastAsia="en-IN"/>
-    </w:rPr>
-  </w:style>
-  <w:style w:type="paragraph" w:customStyle="1" w:styleId="1C1C2BA703064A079DCDE164FA9AE35B">
-    <w:name w:val="1C1C2BA703064A079DCDE164FA9AE35B"/>
-    <w:rsid w:val="00BD224F"/>
-    <w:rPr>
-      <w:lang w:val="en-IN" w:eastAsia="en-IN"/>
-    </w:rPr>
-  </w:style>
-  <w:style w:type="paragraph" w:customStyle="1" w:styleId="C455BE72EFEC47168068AFACE48ACE5F">
-    <w:name w:val="C455BE72EFEC47168068AFACE48ACE5F"/>
-    <w:rsid w:val="00BD224F"/>
-    <w:rPr>
-      <w:lang w:val="en-IN" w:eastAsia="en-IN"/>
-    </w:rPr>
-  </w:style>
-  <w:style w:type="paragraph" w:customStyle="1" w:styleId="89A60991C4004188BAB8F07494E64D60">
-    <w:name w:val="89A60991C4004188BAB8F07494E64D60"/>
-    <w:rsid w:val="00D22EDF"/>
-    <w:rPr>
-      <w:lang w:val="en-IN" w:eastAsia="en-IN"/>
-    </w:rPr>
-  </w:style>
-  <w:style w:type="paragraph" w:customStyle="1" w:styleId="017C2E6842274242A42231CB76C0A3D5">
-    <w:name w:val="017C2E6842274242A42231CB76C0A3D5"/>
-    <w:rsid w:val="00D22EDF"/>
-    <w:rPr>
-      <w:lang w:val="en-IN" w:eastAsia="en-IN"/>
-    </w:rPr>
-  </w:style>
-  <w:style w:type="paragraph" w:customStyle="1" w:styleId="5C2FC3BFE4FE4289B8D05F13554335F3">
-    <w:name w:val="5C2FC3BFE4FE4289B8D05F13554335F3"/>
-    <w:rsid w:val="00D22EDF"/>
-    <w:rPr>
-      <w:lang w:val="en-IN" w:eastAsia="en-IN"/>
-    </w:rPr>
-  </w:style>
-  <w:style w:type="paragraph" w:customStyle="1" w:styleId="201018CC71B04943886E3A80BE75ABDA">
-    <w:name w:val="201018CC71B04943886E3A80BE75ABDA"/>
-    <w:rsid w:val="00D22EDF"/>
-    <w:rPr>
-      <w:lang w:val="en-IN" w:eastAsia="en-IN"/>
-    </w:rPr>
-  </w:style>
-  <w:style w:type="paragraph" w:customStyle="1" w:styleId="A3353C7454FD4EE3B1A6BED34F3FF1E5">
-    <w:name w:val="A3353C7454FD4EE3B1A6BED34F3FF1E5"/>
-    <w:rsid w:val="008E2FCD"/>
-    <w:rPr>
-      <w:lang w:val="en-IN" w:eastAsia="en-IN"/>
-    </w:rPr>
-  </w:style>
-</w:styles>
-</file>
-
-<file path=word/glossary/stylesWithEffects.xml><?xml version="1.0" encoding="utf-8"?>
-<w:styles xmlns:wpc="http://schemas.microsoft.com/office/word/2010/wordprocessingCanvas" xmlns:mc="http://schemas.openxmlformats.org/markup-compatibility/2006" xmlns:o="urn:schemas-microsoft-com:office:office" xmlns:r="http://schemas.openxmlformats.org/officeDocument/2006/relationships" xmlns:m="http://schemas.openxmlformats.org/officeDocument/2006/math" xmlns:v="urn:schemas-microsoft-com:vml" xmlns:wp14="http://schemas.microsoft.com/office/word/2010/wordprocessingDrawing" xmlns:wp="http://schemas.openxmlformats.org/drawingml/2006/wordprocessingDrawing" xmlns:w10="urn:schemas-microsoft-com:office:word" xmlns:w="http://schemas.openxmlformats.org/wordprocessingml/2006/main" xmlns:w14="http://schemas.microsoft.com/office/word/2010/wordml" xmlns:wpg="http://schemas.microsoft.com/office/word/2010/wordprocessingGroup" xmlns:wpi="http://schemas.microsoft.com/office/word/2010/wordprocessingInk" xmlns:wne="http://schemas.microsoft.com/office/word/2006/wordml" xmlns:wps="http://schemas.microsoft.com/office/word/2010/wordprocessingShape" mc:Ignorable="w14 wp14">
-  <w:docDefaults>
-    <w:rPrDefault>
-      <w:rPr>
-        <w:rFonts w:asciiTheme="minorHAnsi" w:eastAsiaTheme="minorEastAsia" w:hAnsiTheme="minorHAnsi" w:cstheme="minorBidi"/>
-        <w:sz w:val="22"/>
-        <w:szCs w:val="22"/>
-        <w:lang w:val="en-IN" w:eastAsia="en-IN" w:bidi="ar-SA"/>
-      </w:rPr>
-    </w:rPrDefault>
-    <w:pPrDefault>
-      <w:pPr>
-        <w:spacing w:after="200" w:line="276" w:lineRule="auto"/>
-      </w:pPr>
-    </w:pPrDefault>
-  </w:docDefaults>
-  <w:latentStyles w:defLockedState="0" w:defUIPriority="99" w:defSemiHidden="1" w:defUnhideWhenUsed="1" w:defQFormat="0" w:count="267">
-    <w:lsdException w:name="Normal" w:semiHidden="0" w:uiPriority="0" w:unhideWhenUsed="0" w:qFormat="1"/>
-    <w:lsdException w:name="heading 1" w:semiHidden="0" w:uiPriority="9" w:unhideWhenUsed="0" w:qFormat="1"/>
-    <w:lsdException w:name="heading 2" w:uiPriority="9" w:qFormat="1"/>
-    <w:lsdException w:name="heading 3" w:uiPriority="9" w:qFormat="1"/>
-    <w:lsdException w:name="heading 4" w:uiPriority="9" w:qFormat="1"/>
-    <w:lsdException w:name="heading 5" w:uiPriority="9" w:qFormat="1"/>
-    <w:lsdException w:name="heading 6" w:uiPriority="9" w:qFormat="1"/>
-    <w:lsdException w:name="heading 7" w:uiPriority="9" w:qFormat="1"/>
-    <w:lsdException w:name="heading 8" w:uiPriority="9" w:qFormat="1"/>
-    <w:lsdException w:name="heading 9" w:uiPriority="9" w:qFormat="1"/>
-    <w:lsdException w:name="toc 1" w:uiPriority="39"/>
-    <w:lsdException w:name="toc 2" w:uiPriority="39"/>
-    <w:lsdException w:name="toc 3" w:uiPriority="39"/>
-    <w:lsdException w:name="toc 4" w:uiPriority="39"/>
-    <w:lsdException w:name="toc 5" w:uiPriority="39"/>
-    <w:lsdException w:name="toc 6" w:uiPriority="39"/>
-    <w:lsdException w:name="toc 7" w:uiPriority="39"/>
-    <w:lsdException w:name="toc 8" w:uiPriority="39"/>
-    <w:lsdException w:name="toc 9" w:uiPriority="39"/>
-    <w:lsdException w:name="caption" w:uiPriority="35" w:qFormat="1"/>
-    <w:lsdException w:name="Title" w:semiHidden="0" w:uiPriority="10" w:unhideWhenUsed="0" w:qFormat="1"/>
-    <w:lsdException w:name="Default Paragraph Font" w:uiPriority="1"/>
-    <w:lsdException w:name="Subtitle" w:semiHidden="0" w:uiPriority="11" w:unhideWhenUsed="0" w:qFormat="1"/>
-    <w:lsdException w:name="Strong" w:semiHidden="0" w:uiPriority="22" w:unhideWhenUsed="0" w:qFormat="1"/>
-    <w:lsdException w:name="Emphasis" w:semiHidden="0" w:uiPriority="20" w:unhideWhenUsed="0" w:qFormat="1"/>
-    <w:lsdException w:name="Table Grid" w:semiHidden="0" w:uiPriority="59" w:unhideWhenUsed="0"/>
-    <w:lsdException w:name="Placeholder Text" w:unhideWhenUsed="0"/>
-    <w:lsdException w:name="No Spacing" w:semiHidden="0" w:uiPriority="1" w:unhideWhenUsed="0" w:qFormat="1"/>
-    <w:lsdException w:name="Light Shading" w:semiHidden="0" w:uiPriority="60" w:unhideWhenUsed="0"/>
-    <w:lsdException w:name="Light List" w:semiHidden="0" w:uiPriority="61" w:unhideWhenUsed="0"/>
-    <w:lsdException w:name="Light Grid" w:semiHidden="0" w:uiPriority="62" w:unhideWhenUsed="0"/>
-    <w:lsdException w:name="Medium Shading 1" w:semiHidden="0" w:uiPriority="63" w:unhideWhenUsed="0"/>
-    <w:lsdException w:name="Medium Shading 2" w:semiHidden="0" w:uiPriority="64" w:unhideWhenUsed="0"/>
-    <w:lsdException w:name="Medium List 1" w:semiHidden="0" w:uiPriority="65" w:unhideWhenUsed="0"/>
-    <w:lsdException w:name="Medium List 2" w:semiHidden="0" w:uiPriority="66" w:unhideWhenUsed="0"/>
-    <w:lsdException w:name="Medium Grid 1" w:semiHidden="0" w:uiPriority="67" w:unhideWhenUsed="0"/>
-    <w:lsdException w:name="Medium Grid 2" w:semiHidden="0" w:uiPriority="68" w:unhideWhenUsed="0"/>
-    <w:lsdException w:name="Medium Grid 3" w:semiHidden="0" w:uiPriority="69" w:unhideWhenUsed="0"/>
-    <w:lsdException w:name="Dark List" w:semiHidden="0" w:uiPriority="70" w:unhideWhenUsed="0"/>
-    <w:lsdException w:name="Colorful Shading" w:semiHidden="0" w:uiPriority="71" w:unhideWhenUsed="0"/>
-    <w:lsdException w:name="Colorful List" w:semiHidden="0" w:uiPriority="72" w:unhideWhenUsed="0"/>
-    <w:lsdException w:name="Colorful Grid" w:semiHidden="0" w:uiPriority="73" w:unhideWhenUsed="0"/>
-    <w:lsdException w:name="Light Shading Accent 1" w:semiHidden="0" w:uiPriority="60" w:unhideWhenUsed="0"/>
-    <w:lsdException w:name="Light List Accent 1" w:semiHidden="0" w:uiPriority="61" w:unhideWhenUsed="0"/>
-    <w:lsdException w:name="Light Grid Accent 1" w:semiHidden="0" w:uiPriority="62" w:unhideWhenUsed="0"/>
-    <w:lsdException w:name="Medium Shading 1 Accent 1" w:semiHidden="0" w:uiPriority="63" w:unhideWhenUsed="0"/>
-    <w:lsdException w:name="Medium Shading 2 Accent 1" w:semiHidden="0" w:uiPriority="64" w:unhideWhenUsed="0"/>
-    <w:lsdException w:name="Medium List 1 Accent 1" w:semiHidden="0" w:uiPriority="65" w:unhideWhenUsed="0"/>
-    <w:lsdException w:name="Revision" w:unhideWhenUsed="0"/>
-    <w:lsdException w:name="List Paragraph" w:semiHidden="0" w:uiPriority="34" w:unhideWhenUsed="0" w:qFormat="1"/>
-    <w:lsdException w:name="Quote" w:semiHidden="0" w:uiPriority="29" w:unhideWhenUsed="0" w:qFormat="1"/>
-    <w:lsdException w:name="Intense Quote" w:semiHidden="0" w:uiPriority="30" w:unhideWhenUsed="0" w:qFormat="1"/>
-    <w:lsdException w:name="Medium List 2 Accent 1" w:semiHidden="0" w:uiPriority="66" w:unhideWhenUsed="0"/>
-    <w:lsdException w:name="Medium Grid 1 Accent 1" w:semiHidden="0" w:uiPriority="67" w:unhideWhenUsed="0"/>
-    <w:lsdException w:name="Medium Grid 2 Accent 1" w:semiHidden="0" w:uiPriority="68" w:unhideWhenUsed="0"/>
-    <w:lsdException w:name="Medium Grid 3 Accent 1" w:semiHidden="0" w:uiPriority="69" w:unhideWhenUsed="0"/>
-    <w:lsdException w:name="Dark List Accent 1" w:semiHidden="0" w:uiPriority="70" w:unhideWhenUsed="0"/>
-    <w:lsdException w:name="Colorful Shading Accent 1" w:semiHidden="0" w:uiPriority="71" w:unhideWhenUsed="0"/>
-    <w:lsdException w:name="Colorful List Accent 1" w:semiHidden="0" w:uiPriority="72" w:unhideWhenUsed="0"/>
-    <w:lsdException w:name="Colorful Grid Accent 1" w:semiHidden="0" w:uiPriority="73" w:unhideWhenUsed="0"/>
-    <w:lsdException w:name="Light Shading Accent 2" w:semiHidden="0" w:uiPriority="60" w:unhideWhenUsed="0"/>
-    <w:lsdException w:name="Light List Accent 2" w:semiHidden="0" w:uiPriority="61" w:unhideWhenUsed="0"/>
-    <w:lsdException w:name="Light Grid Accent 2" w:semiHidden="0" w:uiPriority="62" w:unhideWhenUsed="0"/>
-    <w:lsdException w:name="Medium Shading 1 Accent 2" w:semiHidden="0" w:uiPriority="63" w:unhideWhenUsed="0"/>
-    <w:lsdException w:name="Medium Shading 2 Accent 2" w:semiHidden="0" w:uiPriority="64" w:unhideWhenUsed="0"/>
-    <w:lsdException w:name="Medium List 1 Accent 2" w:semiHidden="0" w:uiPriority="65" w:unhideWhenUsed="0"/>
-    <w:lsdException w:name="Medium List 2 Accent 2" w:semiHidden="0" w:uiPriority="66" w:unhideWhenUsed="0"/>
-    <w:lsdException w:name="Medium Grid 1 Accent 2" w:semiHidden="0" w:uiPriority="67" w:unhideWhenUsed="0"/>
-    <w:lsdException w:name="Medium Grid 2 Accent 2" w:semiHidden="0" w:uiPriority="68" w:unhideWhenUsed="0"/>
-    <w:lsdException w:name="Medium Grid 3 Accent 2" w:semiHidden="0" w:uiPriority="69" w:unhideWhenUsed="0"/>
-    <w:lsdException w:name="Dark List Accent 2" w:semiHidden="0" w:uiPriority="70" w:unhideWhenUsed="0"/>
-    <w:lsdException w:name="Colorful Shading Accent 2" w:semiHidden="0" w:uiPriority="71" w:unhideWhenUsed="0"/>
-    <w:lsdException w:name="Colorful List Accent 2" w:semiHidden="0" w:uiPriority="72" w:unhideWhenUsed="0"/>
-    <w:lsdException w:name="Colorful Grid Accent 2" w:semiHidden="0" w:uiPriority="73" w:unhideWhenUsed="0"/>
-    <w:lsdException w:name="Light Shading Accent 3" w:semiHidden="0" w:uiPriority="60" w:unhideWhenUsed="0"/>
-    <w:lsdException w:name="Light List Accent 3" w:semiHidden="0" w:uiPriority="61" w:unhideWhenUsed="0"/>
-    <w:lsdException w:name="Light Grid Accent 3" w:semiHidden="0" w:uiPriority="62" w:unhideWhenUsed="0"/>
-    <w:lsdException w:name="Medium Shading 1 Accent 3" w:semiHidden="0" w:uiPriority="63" w:unhideWhenUsed="0"/>
-    <w:lsdException w:name="Medium Shading 2 Accent 3" w:semiHidden="0" w:uiPriority="64" w:unhideWhenUsed="0"/>
-    <w:lsdException w:name="Medium List 1 Accent 3" w:semiHidden="0" w:uiPriority="65" w:unhideWhenUsed="0"/>
-    <w:lsdException w:name="Medium List 2 Accent 3" w:semiHidden="0" w:uiPriority="66" w:unhideWhenUsed="0"/>
-    <w:lsdException w:name="Medium Grid 1 Accent 3" w:semiHidden="0" w:uiPriority="67" w:unhideWhenUsed="0"/>
-    <w:lsdException w:name="Medium Grid 2 Accent 3" w:semiHidden="0" w:uiPriority="68" w:unhideWhenUsed="0"/>
-    <w:lsdException w:name="Medium Grid 3 Accent 3" w:semiHidden="0" w:uiPriority="69" w:unhideWhenUsed="0"/>
-    <w:lsdException w:name="Dark List Accent 3" w:semiHidden="0" w:uiPriority="70" w:unhideWhenUsed="0"/>
-    <w:lsdException w:name="Colorful Shading Accent 3" w:semiHidden="0" w:uiPriority="71" w:unhideWhenUsed="0"/>
-    <w:lsdException w:name="Colorful List Accent 3" w:semiHidden="0" w:uiPriority="72" w:unhideWhenUsed="0"/>
-    <w:lsdException w:name="Colorful Grid Accent 3" w:semiHidden="0" w:uiPriority="73" w:unhideWhenUsed="0"/>
-    <w:lsdException w:name="Light Shading Accent 4" w:semiHidden="0" w:uiPriority="60" w:unhideWhenUsed="0"/>
-    <w:lsdException w:name="Light List Accent 4" w:semiHidden="0" w:uiPriority="61" w:unhideWhenUsed="0"/>
-    <w:lsdException w:name="Light Grid Accent 4" w:semiHidden="0" w:uiPriority="62" w:unhideWhenUsed="0"/>
-    <w:lsdException w:name="Medium Shading 1 Accent 4" w:semiHidden="0" w:uiPriority="63" w:unhideWhenUsed="0"/>
-    <w:lsdException w:name="Medium Shading 2 Accent 4" w:semiHidden="0" w:uiPriority="64" w:unhideWhenUsed="0"/>
-    <w:lsdException w:name="Medium List 1 Accent 4" w:semiHidden="0" w:uiPriority="65" w:unhideWhenUsed="0"/>
-    <w:lsdException w:name="Medium List 2 Accent 4" w:semiHidden="0" w:uiPriority="66" w:unhideWhenUsed="0"/>
-    <w:lsdException w:name="Medium Grid 1 Accent 4" w:semiHidden="0" w:uiPriority="67" w:unhideWhenUsed="0"/>
-    <w:lsdException w:name="Medium Grid 2 Accent 4" w:semiHidden="0" w:uiPriority="68" w:unhideWhenUsed="0"/>
-    <w:lsdException w:name="Medium Grid 3 Accent 4" w:semiHidden="0" w:uiPriority="69" w:unhideWhenUsed="0"/>
-    <w:lsdException w:name="Dark List Accent 4" w:semiHidden="0" w:uiPriority="70" w:unhideWhenUsed="0"/>
-    <w:lsdException w:name="Colorful Shading Accent 4" w:semiHidden="0" w:uiPriority="71" w:unhideWhenUsed="0"/>
-    <w:lsdException w:name="Colorful List Accent 4" w:semiHidden="0" w:uiPriority="72" w:unhideWhenUsed="0"/>
-    <w:lsdException w:name="Colorful Grid Accent 4" w:semiHidden="0" w:uiPriority="73" w:unhideWhenUsed="0"/>
-    <w:lsdException w:name="Light Shading Accent 5" w:semiHidden="0" w:uiPriority="60" w:unhideWhenUsed="0"/>
-    <w:lsdException w:name="Light List Accent 5" w:semiHidden="0" w:uiPriority="61" w:unhideWhenUsed="0"/>
-    <w:lsdException w:name="Light Grid Accent 5" w:semiHidden="0" w:uiPriority="62" w:unhideWhenUsed="0"/>
-    <w:lsdException w:name="Medium Shading 1 Accent 5" w:semiHidden="0" w:uiPriority="63" w:unhideWhenUsed="0"/>
-    <w:lsdException w:name="Medium Shading 2 Accent 5" w:semiHidden="0" w:uiPriority="64" w:unhideWhenUsed="0"/>
-    <w:lsdException w:name="Medium List 1 Accent 5" w:semiHidden="0" w:uiPriority="65" w:unhideWhenUsed="0"/>
-    <w:lsdException w:name="Medium List 2 Accent 5" w:semiHidden="0" w:uiPriority="66" w:unhideWhenUsed="0"/>
-    <w:lsdException w:name="Medium Grid 1 Accent 5" w:semiHidden="0" w:uiPriority="67" w:unhideWhenUsed="0"/>
-    <w:lsdException w:name="Medium Grid 2 Accent 5" w:semiHidden="0" w:uiPriority="68" w:unhideWhenUsed="0"/>
-    <w:lsdException w:name="Medium Grid 3 Accent 5" w:semiHidden="0" w:uiPriority="69" w:unhideWhenUsed="0"/>
-    <w:lsdException w:name="Dark List Accent 5" w:semiHidden="0" w:uiPriority="70" w:unhideWhenUsed="0"/>
-    <w:lsdException w:name="Colorful Shading Accent 5" w:semiHidden="0" w:uiPriority="71" w:unhideWhenUsed="0"/>
-    <w:lsdException w:name="Colorful List Accent 5" w:semiHidden="0" w:uiPriority="72" w:unhideWhenUsed="0"/>
-    <w:lsdException w:name="Colorful Grid Accent 5" w:semiHidden="0" w:uiPriority="73" w:unhideWhenUsed="0"/>
-    <w:lsdException w:name="Light Shading Accent 6" w:semiHidden="0" w:uiPriority="60" w:unhideWhenUsed="0"/>
-    <w:lsdException w:name="Light List Accent 6" w:semiHidden="0" w:uiPriority="61" w:unhideWhenUsed="0"/>
-    <w:lsdException w:name="Light Grid Accent 6" w:semiHidden="0" w:uiPriority="62" w:unhideWhenUsed="0"/>
-    <w:lsdException w:name="Medium Shading 1 Accent 6" w:semiHidden="0" w:uiPriority="63" w:unhideWhenUsed="0"/>
-    <w:lsdException w:name="Medium Shading 2 Accent 6" w:semiHidden="0" w:uiPriority="64" w:unhideWhenUsed="0"/>
-    <w:lsdException w:name="Medium List 1 Accent 6" w:semiHidden="0" w:uiPriority="65" w:unhideWhenUsed="0"/>
-    <w:lsdException w:name="Medium List 2 Accent 6" w:semiHidden="0" w:uiPriority="66" w:unhideWhenUsed="0"/>
-    <w:lsdException w:name="Medium Grid 1 Accent 6" w:semiHidden="0" w:uiPriority="67" w:unhideWhenUsed="0"/>
-    <w:lsdException w:name="Medium Grid 2 Accent 6" w:semiHidden="0" w:uiPriority="68" w:unhideWhenUsed="0"/>
-    <w:lsdException w:name="Medium Grid 3 Accent 6" w:semiHidden="0" w:uiPriority="69" w:unhideWhenUsed="0"/>
-    <w:lsdException w:name="Dark List Accent 6" w:semiHidden="0" w:uiPriority="70" w:unhideWhenUsed="0"/>
-    <w:lsdException w:name="Colorful Shading Accent 6" w:semiHidden="0" w:uiPriority="71" w:unhideWhenUsed="0"/>
-    <w:lsdException w:name="Colorful List Accent 6" w:semiHidden="0" w:uiPriority="72" w:unhideWhenUsed="0"/>
-    <w:lsdException w:name="Colorful Grid Accent 6" w:semiHidden="0" w:uiPriority="73" w:unhideWhenUsed="0"/>
-    <w:lsdException w:name="Subtle Emphasis" w:semiHidden="0" w:uiPriority="19" w:unhideWhenUsed="0" w:qFormat="1"/>
-    <w:lsdException w:name="Intense Emphasis" w:semiHidden="0" w:uiPriority="21" w:unhideWhenUsed="0" w:qFormat="1"/>
-    <w:lsdException w:name="Subtle Reference" w:semiHidden="0" w:uiPriority="31" w:unhideWhenUsed="0" w:qFormat="1"/>
-    <w:lsdException w:name="Intense Reference" w:semiHidden="0" w:uiPriority="32" w:unhideWhenUsed="0" w:qFormat="1"/>
-    <w:lsdException w:name="Book Title" w:semiHidden="0" w:uiPriority="33" w:unhideWhenUsed="0" w:qFormat="1"/>
-    <w:lsdException w:name="Bibliography" w:uiPriority="37"/>
-    <w:lsdException w:name="TOC Heading" w:uiPriority="39" w:qFormat="1"/>
-  </w:latentStyles>
-  <w:style w:type="paragraph" w:default="1" w:styleId="Normal">
-    <w:name w:val="Normal"/>
-    <w:qFormat/>
-  </w:style>
-  <w:style w:type="character" w:default="1" w:styleId="DefaultParagraphFont">
-    <w:name w:val="Default Paragraph Font"/>
-    <w:uiPriority w:val="1"/>
-    <w:semiHidden/>
-    <w:unhideWhenUsed/>
-  </w:style>
-  <w:style w:type="table" w:default="1" w:styleId="TableNormal">
-    <w:name w:val="Normal Table"/>
-    <w:uiPriority w:val="99"/>
-    <w:semiHidden/>
-    <w:unhideWhenUsed/>
-    <w:tblPr>
-      <w:tblInd w:w="0" w:type="dxa"/>
-      <w:tblCellMar>
-        <w:top w:w="0" w:type="dxa"/>
-        <w:left w:w="108" w:type="dxa"/>
-        <w:bottom w:w="0" w:type="dxa"/>
-        <w:right w:w="108" w:type="dxa"/>
-      </w:tblCellMar>
-    </w:tblPr>
-  </w:style>
-  <w:style w:type="numbering" w:default="1" w:styleId="NoList">
-    <w:name w:val="No List"/>
-    <w:uiPriority w:val="99"/>
-    <w:semiHidden/>
-    <w:unhideWhenUsed/>
+  <w:style w:type="paragraph" w:customStyle="1" w:styleId="38C1A87A6FC6497F811F721E77D81028">
+    <w:name w:val="38C1A87A6FC6497F811F721E77D81028"/>
+    <w:rsid w:val="00881677"/>
+  </w:style>
+  <w:style w:type="paragraph" w:customStyle="1" w:styleId="B1860362B339441A91472FB200F668DD">
+    <w:name w:val="B1860362B339441A91472FB200F668DD"/>
+    <w:rsid w:val="00881677"/>
+  </w:style>
+  <w:style w:type="paragraph" w:customStyle="1" w:styleId="28FCF683942F4A1EAEE4217BFF2CBC3A">
+    <w:name w:val="28FCF683942F4A1EAEE4217BFF2CBC3A"/>
+    <w:rsid w:val="00881677"/>
+  </w:style>
+  <w:style w:type="paragraph" w:customStyle="1" w:styleId="6A70EAB4B1174C458CA8139559180594">
+    <w:name w:val="6A70EAB4B1174C458CA8139559180594"/>
+    <w:rsid w:val="00881677"/>
+  </w:style>
+  <w:style w:type="paragraph" w:customStyle="1" w:styleId="26C8BD50ADFA4F02B82E42912C8C3EFE">
+    <w:name w:val="26C8BD50ADFA4F02B82E42912C8C3EFE"/>
+    <w:rsid w:val="00881677"/>
+  </w:style>
+  <w:style w:type="paragraph" w:customStyle="1" w:styleId="DCF0FC304E66473A807BD549FF705DD2">
+    <w:name w:val="DCF0FC304E66473A807BD549FF705DD2"/>
+    <w:rsid w:val="00881677"/>
+  </w:style>
+  <w:style w:type="paragraph" w:customStyle="1" w:styleId="D3CC79268D17424EAF0D190A92A4789E">
+    <w:name w:val="D3CC79268D17424EAF0D190A92A4789E"/>
+    <w:rsid w:val="00881677"/>
+  </w:style>
+  <w:style w:type="paragraph" w:customStyle="1" w:styleId="8CA3D195FE614739972EC213F43F4F79">
+    <w:name w:val="8CA3D195FE614739972EC213F43F4F79"/>
+    <w:rsid w:val="00881677"/>
+  </w:style>
+  <w:style w:type="paragraph" w:customStyle="1" w:styleId="ED40EBE318B248EEA1F6E2FDBFBB8B2D">
+    <w:name w:val="ED40EBE318B248EEA1F6E2FDBFBB8B2D"/>
+    <w:rsid w:val="00881677"/>
+  </w:style>
+  <w:style w:type="paragraph" w:customStyle="1" w:styleId="6DAD29B39FB444E7B23BAD8C706E99EB">
+    <w:name w:val="6DAD29B39FB444E7B23BAD8C706E99EB"/>
+    <w:rsid w:val="00881677"/>
+  </w:style>
+  <w:style w:type="paragraph" w:customStyle="1" w:styleId="2E7C4FA5441C43F6B990CB41D9A44137">
+    <w:name w:val="2E7C4FA5441C43F6B990CB41D9A44137"/>
+    <w:rsid w:val="00881677"/>
+  </w:style>
+  <w:style w:type="paragraph" w:customStyle="1" w:styleId="4C0E0BB325184B0E87E62191F4F95F2A">
+    <w:name w:val="4C0E0BB325184B0E87E62191F4F95F2A"/>
+    <w:rsid w:val="00881677"/>
+  </w:style>
+  <w:style w:type="paragraph" w:customStyle="1" w:styleId="D929FD34B7F7438A94C053DDBDA26273">
+    <w:name w:val="D929FD34B7F7438A94C053DDBDA26273"/>
+    <w:rsid w:val="00881677"/>
+  </w:style>
+  <w:style w:type="paragraph" w:customStyle="1" w:styleId="FF0BE5DBE8F14F868CE6E2F94C5803B6">
+    <w:name w:val="FF0BE5DBE8F14F868CE6E2F94C5803B6"/>
+    <w:rsid w:val="00881677"/>
+  </w:style>
+  <w:style w:type="paragraph" w:customStyle="1" w:styleId="365F569DD2F1459BADE91922E3206829">
+    <w:name w:val="365F569DD2F1459BADE91922E3206829"/>
+    <w:rsid w:val="00881677"/>
+  </w:style>
+  <w:style w:type="paragraph" w:customStyle="1" w:styleId="2CC906375E9E482A8B0E51CD1B48DABB">
+    <w:name w:val="2CC906375E9E482A8B0E51CD1B48DABB"/>
+    <w:rsid w:val="00881677"/>
+  </w:style>
+  <w:style w:type="paragraph" w:customStyle="1" w:styleId="A4A99932DDE24AEA8EF7C1EB4F6A5C6A">
+    <w:name w:val="A4A99932DDE24AEA8EF7C1EB4F6A5C6A"/>
+    <w:rsid w:val="00881677"/>
+  </w:style>
+  <w:style w:type="paragraph" w:customStyle="1" w:styleId="BD1CD51B8BD7466E8773A4AD0C85B721">
+    <w:name w:val="BD1CD51B8BD7466E8773A4AD0C85B721"/>
+    <w:rsid w:val="00881677"/>
+  </w:style>
+  <w:style w:type="paragraph" w:customStyle="1" w:styleId="DED562BBE07C43308E958D28D6CFAC3E">
+    <w:name w:val="DED562BBE07C43308E958D28D6CFAC3E"/>
+    <w:rsid w:val="00881677"/>
+  </w:style>
+  <w:style w:type="paragraph" w:customStyle="1" w:styleId="DBC43BF0885143E1BEA9B035F9F43B19">
+    <w:name w:val="DBC43BF0885143E1BEA9B035F9F43B19"/>
+    <w:rsid w:val="00881677"/>
+  </w:style>
+  <w:style w:type="paragraph" w:customStyle="1" w:styleId="824D4109C6384ACCB38909F6C127D4D8">
+    <w:name w:val="824D4109C6384ACCB38909F6C127D4D8"/>
+    <w:rsid w:val="00881677"/>
+  </w:style>
+  <w:style w:type="paragraph" w:customStyle="1" w:styleId="14D359F1A2484C84A620BE5497FD91A0">
+    <w:name w:val="14D359F1A2484C84A620BE5497FD91A0"/>
+    <w:rsid w:val="00881677"/>
+  </w:style>
+  <w:style w:type="paragraph" w:customStyle="1" w:styleId="885C2B96210E45C99E4E1EDB3ED0A128">
+    <w:name w:val="885C2B96210E45C99E4E1EDB3ED0A128"/>
+    <w:rsid w:val="00881677"/>
+  </w:style>
+  <w:style w:type="paragraph" w:customStyle="1" w:styleId="08314DCA3DDC4512BA1CFB614A34316D">
+    <w:name w:val="08314DCA3DDC4512BA1CFB614A34316D"/>
+    <w:rsid w:val="00881677"/>
+  </w:style>
+  <w:style w:type="paragraph" w:customStyle="1" w:styleId="CBC8C55BA40545C79CF7677CDC9DEEE1">
+    <w:name w:val="CBC8C55BA40545C79CF7677CDC9DEEE1"/>
+    <w:rsid w:val="00881677"/>
+  </w:style>
+  <w:style w:type="paragraph" w:customStyle="1" w:styleId="2DABA7FCEF6B413C9C35021FDE68A0CE">
+    <w:name w:val="2DABA7FCEF6B413C9C35021FDE68A0CE"/>
+    <w:rsid w:val="00881677"/>
+  </w:style>
+  <w:style w:type="paragraph" w:customStyle="1" w:styleId="52996996C86D497AAB66FF48C42EF2B6">
+    <w:name w:val="52996996C86D497AAB66FF48C42EF2B6"/>
+    <w:rsid w:val="00881677"/>
+  </w:style>
+  <w:style w:type="paragraph" w:customStyle="1" w:styleId="5078FC3EA36940FCBAF9B910BCE33342">
+    <w:name w:val="5078FC3EA36940FCBAF9B910BCE33342"/>
+    <w:rsid w:val="00881677"/>
+  </w:style>
+  <w:style w:type="paragraph" w:customStyle="1" w:styleId="F8790670F0A249518269027C7E186BAB">
+    <w:name w:val="F8790670F0A249518269027C7E186BAB"/>
+    <w:rsid w:val="00881677"/>
+  </w:style>
+  <w:style w:type="paragraph" w:customStyle="1" w:styleId="E27BEC15073F4CA4B4AC27E60EC97E84">
+    <w:name w:val="E27BEC15073F4CA4B4AC27E60EC97E84"/>
+    <w:rsid w:val="00881677"/>
+  </w:style>
+  <w:style w:type="paragraph" w:customStyle="1" w:styleId="431B282E53E24AE1ABB6952CA4570FB8">
+    <w:name w:val="431B282E53E24AE1ABB6952CA4570FB8"/>
+    <w:rsid w:val="00881677"/>
+  </w:style>
+  <w:style w:type="paragraph" w:customStyle="1" w:styleId="AFB81E21AC30408CB709817D0F5E4B95">
+    <w:name w:val="AFB81E21AC30408CB709817D0F5E4B95"/>
+    <w:rsid w:val="00881677"/>
+  </w:style>
+  <w:style w:type="paragraph" w:customStyle="1" w:styleId="93AA5F35CA264FAB87C70CD7F9262A8C">
+    <w:name w:val="93AA5F35CA264FAB87C70CD7F9262A8C"/>
+    <w:rsid w:val="00881677"/>
+  </w:style>
+  <w:style w:type="paragraph" w:customStyle="1" w:styleId="593B5647F93244989F2708360B9FB56D">
+    <w:name w:val="593B5647F93244989F2708360B9FB56D"/>
+    <w:rsid w:val="00881677"/>
+  </w:style>
+  <w:style w:type="paragraph" w:customStyle="1" w:styleId="C764E999F22F40AAA54658878A7CAD52">
+    <w:name w:val="C764E999F22F40AAA54658878A7CAD52"/>
+    <w:rsid w:val="00881677"/>
+  </w:style>
+  <w:style w:type="paragraph" w:customStyle="1" w:styleId="3D63C5342ADE47F497884914D14B4CFD">
+    <w:name w:val="3D63C5342ADE47F497884914D14B4CFD"/>
+    <w:rsid w:val="00881677"/>
+  </w:style>
+  <w:style w:type="paragraph" w:customStyle="1" w:styleId="4C904590B5BC44949A53F5EBCE118F2D">
+    <w:name w:val="4C904590B5BC44949A53F5EBCE118F2D"/>
+    <w:rsid w:val="00881677"/>
+  </w:style>
+  <w:style w:type="paragraph" w:customStyle="1" w:styleId="B2CD4B51155A4D0F87334F0B8FFA37EB">
+    <w:name w:val="B2CD4B51155A4D0F87334F0B8FFA37EB"/>
+    <w:rsid w:val="00881677"/>
+  </w:style>
+  <w:style w:type="paragraph" w:customStyle="1" w:styleId="3B2B7A81EDF546F6BE31BFB1A58DF6DF">
+    <w:name w:val="3B2B7A81EDF546F6BE31BFB1A58DF6DF"/>
+    <w:rsid w:val="00881677"/>
+  </w:style>
+  <w:style w:type="paragraph" w:customStyle="1" w:styleId="6D9BF9B354364119AA5093ED1030723E">
+    <w:name w:val="6D9BF9B354364119AA5093ED1030723E"/>
+    <w:rsid w:val="00881677"/>
+  </w:style>
+  <w:style w:type="paragraph" w:customStyle="1" w:styleId="E224DC6534D54FFCAA760B489C779DAE">
+    <w:name w:val="E224DC6534D54FFCAA760B489C779DAE"/>
+    <w:rsid w:val="00881677"/>
+  </w:style>
+  <w:style w:type="paragraph" w:customStyle="1" w:styleId="FF57FA6D6751432787001F870C828958">
+    <w:name w:val="FF57FA6D6751432787001F870C828958"/>
+    <w:rsid w:val="00881677"/>
+  </w:style>
+  <w:style w:type="paragraph" w:customStyle="1" w:styleId="C62B4B08A8EA4207B7C1F89BF01455EA">
+    <w:name w:val="C62B4B08A8EA4207B7C1F89BF01455EA"/>
+    <w:rsid w:val="00881677"/>
+  </w:style>
+  <w:style w:type="paragraph" w:customStyle="1" w:styleId="781F1AA6AEDE45C7A0D01F6109F81641">
+    <w:name w:val="781F1AA6AEDE45C7A0D01F6109F81641"/>
+    <w:rsid w:val="00881677"/>
+  </w:style>
+  <w:style w:type="paragraph" w:customStyle="1" w:styleId="A9BA94B521A9466BBA3661B7B8F8A156">
+    <w:name w:val="A9BA94B521A9466BBA3661B7B8F8A156"/>
+    <w:rsid w:val="00881677"/>
+  </w:style>
+  <w:style w:type="paragraph" w:customStyle="1" w:styleId="03F82A711B2E4252A0BC1E449E3AFF53">
+    <w:name w:val="03F82A711B2E4252A0BC1E449E3AFF53"/>
+    <w:rsid w:val="00881677"/>
+  </w:style>
+  <w:style w:type="paragraph" w:customStyle="1" w:styleId="A048E5641E1041E8B24C0A759E4D4FCE">
+    <w:name w:val="A048E5641E1041E8B24C0A759E4D4FCE"/>
+    <w:rsid w:val="00881677"/>
+  </w:style>
+  <w:style w:type="paragraph" w:customStyle="1" w:styleId="3EBD6AE9486A45728181DCA3D3290442">
+    <w:name w:val="3EBD6AE9486A45728181DCA3D3290442"/>
+    <w:rsid w:val="00881677"/>
+  </w:style>
+  <w:style w:type="paragraph" w:customStyle="1" w:styleId="415D853848934C34BA668C3273B66892">
+    <w:name w:val="415D853848934C34BA668C3273B66892"/>
+    <w:rsid w:val="00881677"/>
+  </w:style>
+  <w:style w:type="paragraph" w:customStyle="1" w:styleId="84045D5A4D284D1E9B3C54B5A75E6D1E">
+    <w:name w:val="84045D5A4D284D1E9B3C54B5A75E6D1E"/>
+    <w:rsid w:val="00881677"/>
+  </w:style>
+  <w:style w:type="paragraph" w:customStyle="1" w:styleId="A95D97506CF34063AFE554CB831BEFA1">
+    <w:name w:val="A95D97506CF34063AFE554CB831BEFA1"/>
+    <w:rsid w:val="00881677"/>
+  </w:style>
+  <w:style w:type="paragraph" w:customStyle="1" w:styleId="0B9F5237C20042AB94BA5A68E3FD293D">
+    <w:name w:val="0B9F5237C20042AB94BA5A68E3FD293D"/>
+    <w:rsid w:val="00881677"/>
+  </w:style>
+  <w:style w:type="paragraph" w:customStyle="1" w:styleId="06093A93062640A18B8783B7E2474D32">
+    <w:name w:val="06093A93062640A18B8783B7E2474D32"/>
+    <w:rsid w:val="00881677"/>
+  </w:style>
+  <w:style w:type="paragraph" w:customStyle="1" w:styleId="D9DCA04DCC2943269D6997CBC30D030A">
+    <w:name w:val="D9DCA04DCC2943269D6997CBC30D030A"/>
+    <w:rsid w:val="00881677"/>
+  </w:style>
+  <w:style w:type="paragraph" w:customStyle="1" w:styleId="55FB6B0AD1AD4174AB4866F8D9BBD9C2">
+    <w:name w:val="55FB6B0AD1AD4174AB4866F8D9BBD9C2"/>
+    <w:rsid w:val="00881677"/>
+  </w:style>
+  <w:style w:type="paragraph" w:customStyle="1" w:styleId="A661E06206A84046A6C8E0166E02C9D9">
+    <w:name w:val="A661E06206A84046A6C8E0166E02C9D9"/>
+    <w:rsid w:val="00881677"/>
+  </w:style>
+  <w:style w:type="paragraph" w:customStyle="1" w:styleId="45F284DFE6B645AA8656AE2CDE50C287">
+    <w:name w:val="45F284DFE6B645AA8656AE2CDE50C287"/>
+    <w:rsid w:val="00881677"/>
+  </w:style>
+  <w:style w:type="paragraph" w:customStyle="1" w:styleId="B1FC05DD96C946898E1517F00623527E">
+    <w:name w:val="B1FC05DD96C946898E1517F00623527E"/>
+    <w:rsid w:val="00881677"/>
+  </w:style>
+  <w:style w:type="paragraph" w:customStyle="1" w:styleId="B1C99CACFF3E43DEBB762F481223F0D7">
+    <w:name w:val="B1C99CACFF3E43DEBB762F481223F0D7"/>
+    <w:rsid w:val="00881677"/>
+  </w:style>
+  <w:style w:type="paragraph" w:customStyle="1" w:styleId="361557836A184CB895789B1F10134771">
+    <w:name w:val="361557836A184CB895789B1F10134771"/>
+    <w:rsid w:val="00A856D7"/>
+  </w:style>
+  <w:style w:type="paragraph" w:customStyle="1" w:styleId="7355E09CFEF5498080C67413BFBD9A58">
+    <w:name w:val="7355E09CFEF5498080C67413BFBD9A58"/>
+    <w:rsid w:val="00A856D7"/>
+  </w:style>
+  <w:style w:type="paragraph" w:customStyle="1" w:styleId="9191554918C64B2FBE1DB33B492B1027">
+    <w:name w:val="9191554918C64B2FBE1DB33B492B1027"/>
+    <w:rsid w:val="00A856D7"/>
+  </w:style>
+  <w:style w:type="paragraph" w:customStyle="1" w:styleId="C0DE6D0FA28A4E8FB65EB1871827D8D8">
+    <w:name w:val="C0DE6D0FA28A4E8FB65EB1871827D8D8"/>
+    <w:rsid w:val="00A856D7"/>
+  </w:style>
+  <w:style w:type="paragraph" w:customStyle="1" w:styleId="7A1F2A7267BB4DF898892AB6BA58A717">
+    <w:name w:val="7A1F2A7267BB4DF898892AB6BA58A717"/>
+    <w:rsid w:val="00A856D7"/>
+  </w:style>
+  <w:style w:type="paragraph" w:customStyle="1" w:styleId="91148C6C900B42CA9E38406D6791DF1A">
+    <w:name w:val="91148C6C900B42CA9E38406D6791DF1A"/>
+    <w:rsid w:val="00A856D7"/>
+  </w:style>
+  <w:style w:type="paragraph" w:customStyle="1" w:styleId="D1D743A3D10D4544A223E41FE9C032DE">
+    <w:name w:val="D1D743A3D10D4544A223E41FE9C032DE"/>
+    <w:rsid w:val="00A856D7"/>
+  </w:style>
+  <w:style w:type="paragraph" w:customStyle="1" w:styleId="CBE7EC595F3E4CB7BAF49E8628CF24C5">
+    <w:name w:val="CBE7EC595F3E4CB7BAF49E8628CF24C5"/>
+    <w:rsid w:val="00A856D7"/>
+  </w:style>
+  <w:style w:type="paragraph" w:customStyle="1" w:styleId="3565C51D757E42129515456347AF6EDC">
+    <w:name w:val="3565C51D757E42129515456347AF6EDC"/>
+    <w:rsid w:val="00A856D7"/>
+  </w:style>
+  <w:style w:type="paragraph" w:customStyle="1" w:styleId="1AC8F6DAA5DF47BDABC8E910F55AB09C">
+    <w:name w:val="1AC8F6DAA5DF47BDABC8E910F55AB09C"/>
+    <w:rsid w:val="00A856D7"/>
+  </w:style>
+  <w:style w:type="paragraph" w:customStyle="1" w:styleId="553D02257FBC498295FA2F4A4B7685B4">
+    <w:name w:val="553D02257FBC498295FA2F4A4B7685B4"/>
+    <w:rsid w:val="00D308D3"/>
+  </w:style>
+  <w:style w:type="paragraph" w:customStyle="1" w:styleId="D9B017BB61FB41DE9F6449F521DD55A3">
+    <w:name w:val="D9B017BB61FB41DE9F6449F521DD55A3"/>
+    <w:rsid w:val="00D308D3"/>
+  </w:style>
+  <w:style w:type="paragraph" w:customStyle="1" w:styleId="D2E62D2C702D4B098029EE0DF8887BD9">
+    <w:name w:val="D2E62D2C702D4B098029EE0DF8887BD9"/>
+    <w:rsid w:val="00D308D3"/>
+  </w:style>
+  <w:style w:type="paragraph" w:customStyle="1" w:styleId="0F204268712443C68E2940B33619F101">
+    <w:name w:val="0F204268712443C68E2940B33619F101"/>
+    <w:rsid w:val="00D308D3"/>
+  </w:style>
+  <w:style w:type="paragraph" w:customStyle="1" w:styleId="0BC278D8E5664E99810692BC839018B4">
+    <w:name w:val="0BC278D8E5664E99810692BC839018B4"/>
+    <w:rsid w:val="00D308D3"/>
+  </w:style>
+  <w:style w:type="paragraph" w:customStyle="1" w:styleId="8FC937EE8D454D1C9000DD63F487657C">
+    <w:name w:val="8FC937EE8D454D1C9000DD63F487657C"/>
+    <w:rsid w:val="004269E8"/>
+  </w:style>
+  <w:style w:type="paragraph" w:customStyle="1" w:styleId="EF238D8BF9A140AC8841EA9AEEE6A370">
+    <w:name w:val="EF238D8BF9A140AC8841EA9AEEE6A370"/>
+    <w:rsid w:val="004269E8"/>
+  </w:style>
+  <w:style w:type="paragraph" w:customStyle="1" w:styleId="21C3EAA12A474A3B8E526E0FFEC3CCC5">
+    <w:name w:val="21C3EAA12A474A3B8E526E0FFEC3CCC5"/>
+    <w:rsid w:val="00C719CE"/>
+  </w:style>
+  <w:style w:type="paragraph" w:customStyle="1" w:styleId="3A40E5943CD5478997B6BA8C5B57FC08">
+    <w:name w:val="3A40E5943CD5478997B6BA8C5B57FC08"/>
+    <w:rsid w:val="00C719CE"/>
+  </w:style>
+  <w:style w:type="paragraph" w:customStyle="1" w:styleId="42A526CDF9094167B465D5A5E3163B26">
+    <w:name w:val="42A526CDF9094167B465D5A5E3163B26"/>
+    <w:rsid w:val="00C719CE"/>
+  </w:style>
+  <w:style w:type="paragraph" w:customStyle="1" w:styleId="04A19C1706C140DAB41C073BD2EA4148">
+    <w:name w:val="04A19C1706C140DAB41C073BD2EA4148"/>
+    <w:rsid w:val="00C719CE"/>
+  </w:style>
+  <w:style w:type="paragraph" w:customStyle="1" w:styleId="A32F76914B0D4C4187F1017EEC8EB682">
+    <w:name w:val="A32F76914B0D4C4187F1017EEC8EB682"/>
+    <w:rsid w:val="00C719CE"/>
+  </w:style>
+  <w:style w:type="paragraph" w:customStyle="1" w:styleId="23E246B247F34EDD8101E64931586699">
+    <w:name w:val="23E246B247F34EDD8101E64931586699"/>
+    <w:rsid w:val="007D1FD3"/>
+    <w:rPr>
+      <w:lang w:val="en-IN" w:eastAsia="en-IN"/>
+    </w:rPr>
+  </w:style>
+  <w:style w:type="paragraph" w:customStyle="1" w:styleId="CD2AC5D4894A4B04ADB6AE60DB36E248">
+    <w:name w:val="CD2AC5D4894A4B04ADB6AE60DB36E248"/>
+    <w:rsid w:val="007D1FD3"/>
+    <w:rPr>
+      <w:lang w:val="en-IN" w:eastAsia="en-IN"/>
+    </w:rPr>
+  </w:style>
+  <w:style w:type="paragraph" w:customStyle="1" w:styleId="459BEC5049DE4FB3A5BC5CBA441C77C9">
+    <w:name w:val="459BEC5049DE4FB3A5BC5CBA441C77C9"/>
+    <w:rsid w:val="007D1FD3"/>
+    <w:rPr>
+      <w:lang w:val="en-IN" w:eastAsia="en-IN"/>
+    </w:rPr>
+  </w:style>
+  <w:style w:type="paragraph" w:customStyle="1" w:styleId="A7AF5F86450A428E91F333941FF65A20">
+    <w:name w:val="A7AF5F86450A428E91F333941FF65A20"/>
+    <w:rsid w:val="007D1FD3"/>
+    <w:rPr>
+      <w:lang w:val="en-IN" w:eastAsia="en-IN"/>
+    </w:rPr>
+  </w:style>
+  <w:style w:type="paragraph" w:customStyle="1" w:styleId="8945D50550CD471890EFDD04EC86EB0C">
+    <w:name w:val="8945D50550CD471890EFDD04EC86EB0C"/>
+    <w:rsid w:val="007D1FD3"/>
+    <w:rPr>
+      <w:lang w:val="en-IN" w:eastAsia="en-IN"/>
+    </w:rPr>
+  </w:style>
+  <w:style w:type="paragraph" w:customStyle="1" w:styleId="D7710700F34B4BC9AE77DB0703528F1D">
+    <w:name w:val="D7710700F34B4BC9AE77DB0703528F1D"/>
+    <w:rsid w:val="007D1FD3"/>
+    <w:rPr>
+      <w:lang w:val="en-IN" w:eastAsia="en-IN"/>
+    </w:rPr>
+  </w:style>
+  <w:style w:type="paragraph" w:customStyle="1" w:styleId="00C21B62AD7F41F7AB486F5B1F349204">
+    <w:name w:val="00C21B62AD7F41F7AB486F5B1F349204"/>
+    <w:rsid w:val="007D1FD3"/>
+    <w:rPr>
+      <w:lang w:val="en-IN" w:eastAsia="en-IN"/>
+    </w:rPr>
+  </w:style>
+  <w:style w:type="paragraph" w:customStyle="1" w:styleId="44A6A29DAD204EB782621907B136B241">
+    <w:name w:val="44A6A29DAD204EB782621907B136B241"/>
+    <w:rsid w:val="007D1FD3"/>
+    <w:rPr>
+      <w:lang w:val="en-IN" w:eastAsia="en-IN"/>
+    </w:rPr>
+  </w:style>
+  <w:style w:type="paragraph" w:customStyle="1" w:styleId="3897F8A97CB24500A511570795472EEF">
+    <w:name w:val="3897F8A97CB24500A511570795472EEF"/>
+    <w:rsid w:val="007D1FD3"/>
+    <w:rPr>
+      <w:lang w:val="en-IN" w:eastAsia="en-IN"/>
+    </w:rPr>
+  </w:style>
+  <w:style w:type="paragraph" w:customStyle="1" w:styleId="7C7C7E0E266E4D49B4DC19440F14EFE2">
+    <w:name w:val="7C7C7E0E266E4D49B4DC19440F14EFE2"/>
+    <w:rsid w:val="007D1FD3"/>
+    <w:rPr>
+      <w:lang w:val="en-IN" w:eastAsia="en-IN"/>
+    </w:rPr>
+  </w:style>
+  <w:style w:type="paragraph" w:customStyle="1" w:styleId="142F78A2B3B245F8B10D8F976E09577B">
+    <w:name w:val="142F78A2B3B245F8B10D8F976E09577B"/>
+    <w:rsid w:val="007D1FD3"/>
+    <w:rPr>
+      <w:lang w:val="en-IN" w:eastAsia="en-IN"/>
+    </w:rPr>
+  </w:style>
+  <w:style w:type="paragraph" w:customStyle="1" w:styleId="2422D4A4C8A54645BA4DA0660E27A6B9">
+    <w:name w:val="2422D4A4C8A54645BA4DA0660E27A6B9"/>
+    <w:rsid w:val="007D1FD3"/>
+    <w:rPr>
+      <w:lang w:val="en-IN" w:eastAsia="en-IN"/>
+    </w:rPr>
+  </w:style>
+  <w:style w:type="paragraph" w:customStyle="1" w:styleId="EE768539BA1346B7A130A8DF883E7C19">
+    <w:name w:val="EE768539BA1346B7A130A8DF883E7C19"/>
+    <w:rsid w:val="007D1FD3"/>
+    <w:rPr>
+      <w:lang w:val="en-IN" w:eastAsia="en-IN"/>
+    </w:rPr>
   </w:style>
 </w:styles>
 </file>
 
 <file path=word/glossary/webSettings.xml><?xml version="1.0" encoding="utf-8"?>
-<w:webSettings xmlns:mc="http://schemas.openxmlformats.org/markup-compatibility/2006" xmlns:r="http://schemas.openxmlformats.org/officeDocument/2006/relationships" xmlns:w="http://schemas.openxmlformats.org/wordprocessingml/2006/main" xmlns:w14="http://schemas.microsoft.com/office/word/2010/wordml" mc:Ignorable="w14">
+<w:webSettings xmlns:r="http://schemas.openxmlformats.org/officeDocument/2006/relationships" xmlns:w="http://schemas.openxmlformats.org/wordprocessingml/2006/main">
   <w:optimizeForBrowser/>
   <w:allowPNG/>
 </w:webSettings>
@@ -5763,7 +7691,7 @@
 </file>
 
 <file path=customXml/itemProps1.xml><?xml version="1.0" encoding="utf-8"?>
-<ds:datastoreItem xmlns:ds="http://schemas.openxmlformats.org/officeDocument/2006/customXml" ds:itemID="{D4B78A28-6218-4282-B16A-C203201E5C11}">
+<ds:datastoreItem xmlns:ds="http://schemas.openxmlformats.org/officeDocument/2006/customXml" ds:itemID="{7EF7F373-1A91-4A82-B2EA-ED4B9FFDD5BD}">
   <ds:schemaRefs>
     <ds:schemaRef ds:uri="http://schemas.openxmlformats.org/officeDocument/2006/bibliography"/>
   </ds:schemaRefs>
